--- a/Source/eu.modelwriter.projectmanagement/docs/D1.6.2 Software Requirements Document (SRD).docx
+++ b/Source/eu.modelwriter.projectmanagement/docs/D1.6.2 Software Requirements Document (SRD).docx
@@ -64,9 +64,11 @@
       <w:pPr>
         <w:pStyle w:val="ITEASubTitle"/>
       </w:pPr>
+      <w:proofErr w:type="spellStart"/>
       <w:r>
         <w:t>ModelWriter</w:t>
       </w:r>
+      <w:proofErr w:type="spellEnd"/>
     </w:p>
     <w:p>
       <w:pPr>
@@ -207,8 +209,21 @@
         <w:pStyle w:val="BodyText"/>
         <w:ind w:left="709"/>
       </w:pPr>
-      <w:r>
-        <w:t>Ferhat Erata &lt;ferhat</w:t>
+      <w:proofErr w:type="spellStart"/>
+      <w:r>
+        <w:t>Ferhat</w:t>
+      </w:r>
+      <w:proofErr w:type="spellEnd"/>
+      <w:r>
+        <w:t xml:space="preserve"> </w:t>
+      </w:r>
+      <w:proofErr w:type="spellStart"/>
+      <w:r>
+        <w:t>Erata</w:t>
+      </w:r>
+      <w:proofErr w:type="spellEnd"/>
+      <w:r>
+        <w:t xml:space="preserve"> &lt;ferhat</w:t>
       </w:r>
       <w:r>
         <w:t>@</w:t>
@@ -376,7 +391,6 @@
         <w:rPr>
           <w:lang w:val="en-GB"/>
         </w:rPr>
-        <w:lastRenderedPageBreak/>
         <w:t>D</w:t>
       </w:r>
       <w:r>
@@ -544,12 +558,28 @@
                 <w:lang w:eastAsia="en-US"/>
               </w:rPr>
             </w:pPr>
+            <w:proofErr w:type="spellStart"/>
             <w:r>
               <w:rPr>
                 <w:lang w:eastAsia="en-US"/>
               </w:rPr>
-              <w:t>Ferhat Erata</w:t>
+              <w:t>Ferhat</w:t>
             </w:r>
+            <w:proofErr w:type="spellEnd"/>
+            <w:r>
+              <w:rPr>
+                <w:lang w:eastAsia="en-US"/>
+              </w:rPr>
+              <w:t xml:space="preserve"> </w:t>
+            </w:r>
+            <w:proofErr w:type="spellStart"/>
+            <w:r>
+              <w:rPr>
+                <w:lang w:eastAsia="en-US"/>
+              </w:rPr>
+              <w:t>Erata</w:t>
+            </w:r>
+            <w:proofErr w:type="spellEnd"/>
           </w:p>
           <w:p>
             <w:pPr>
@@ -559,11 +589,19 @@
                 <w:lang w:eastAsia="en-US"/>
               </w:rPr>
             </w:pPr>
+            <w:proofErr w:type="spellStart"/>
             <w:r>
               <w:rPr>
                 <w:lang w:eastAsia="en-US"/>
               </w:rPr>
-              <w:t>Moharram Challenger</w:t>
+              <w:t>Moharram</w:t>
+            </w:r>
+            <w:proofErr w:type="spellEnd"/>
+            <w:r>
+              <w:rPr>
+                <w:lang w:eastAsia="en-US"/>
+              </w:rPr>
+              <w:t xml:space="preserve"> Challenger</w:t>
             </w:r>
           </w:p>
         </w:tc>
@@ -802,7 +840,6 @@
         <w:rPr>
           <w:lang w:val="en-GB"/>
         </w:rPr>
-        <w:lastRenderedPageBreak/>
         <w:t>Table of Contents</w:t>
       </w:r>
       <w:bookmarkEnd w:id="6"/>
@@ -875,7 +912,7 @@
         <w:rPr>
           <w:noProof/>
         </w:rPr>
-        <w:t>2</w:t>
+        <w:t>1</w:t>
       </w:r>
       <w:r>
         <w:rPr>
@@ -942,7 +979,7 @@
         <w:rPr>
           <w:noProof/>
         </w:rPr>
-        <w:t>4</w:t>
+        <w:t>1</w:t>
       </w:r>
       <w:r>
         <w:rPr>
@@ -980,7 +1017,7 @@
         <w:fldChar w:fldCharType="separate"/>
       </w:r>
       <w:r>
-        <w:t>4</w:t>
+        <w:t>1</w:t>
       </w:r>
       <w:r>
         <w:fldChar w:fldCharType="end"/>
@@ -1015,7 +1052,7 @@
         <w:fldChar w:fldCharType="separate"/>
       </w:r>
       <w:r>
-        <w:t>4</w:t>
+        <w:t>1</w:t>
       </w:r>
       <w:r>
         <w:fldChar w:fldCharType="end"/>
@@ -1050,7 +1087,7 @@
         <w:fldChar w:fldCharType="separate"/>
       </w:r>
       <w:r>
-        <w:t>5</w:t>
+        <w:t>1</w:t>
       </w:r>
       <w:r>
         <w:fldChar w:fldCharType="end"/>
@@ -1085,7 +1122,7 @@
         <w:fldChar w:fldCharType="separate"/>
       </w:r>
       <w:r>
-        <w:t>5</w:t>
+        <w:t>1</w:t>
       </w:r>
       <w:r>
         <w:fldChar w:fldCharType="end"/>
@@ -1149,7 +1186,7 @@
         <w:rPr>
           <w:noProof/>
         </w:rPr>
-        <w:t>6</w:t>
+        <w:t>1</w:t>
       </w:r>
       <w:r>
         <w:rPr>
@@ -1190,7 +1227,12 @@
         <w:fldChar w:fldCharType="separate"/>
       </w:r>
       <w:r>
-        <w:t>6</w:t>
+        <w:rPr>
+          <w:b/>
+          <w:bCs/>
+          <w:lang w:val="en-US"/>
+        </w:rPr>
+        <w:t>Error! Bookmark not defined.</w:t>
       </w:r>
       <w:r>
         <w:fldChar w:fldCharType="end"/>
@@ -1254,7 +1296,7 @@
         <w:rPr>
           <w:noProof/>
         </w:rPr>
-        <w:t>7</w:t>
+        <w:t>1</w:t>
       </w:r>
       <w:r>
         <w:rPr>
@@ -1321,7 +1363,7 @@
         <w:rPr>
           <w:noProof/>
         </w:rPr>
-        <w:t>8</w:t>
+        <w:t>1</w:t>
       </w:r>
       <w:r>
         <w:rPr>
@@ -1362,7 +1404,12 @@
         <w:fldChar w:fldCharType="separate"/>
       </w:r>
       <w:r>
-        <w:t>8</w:t>
+        <w:rPr>
+          <w:b/>
+          <w:bCs/>
+          <w:lang w:val="en-US"/>
+        </w:rPr>
+        <w:t>Error! Bookmark not defined.</w:t>
       </w:r>
       <w:r>
         <w:fldChar w:fldCharType="end"/>
@@ -1400,7 +1447,12 @@
         <w:fldChar w:fldCharType="separate"/>
       </w:r>
       <w:r>
-        <w:t>8</w:t>
+        <w:rPr>
+          <w:b/>
+          <w:bCs/>
+          <w:lang w:val="en-US"/>
+        </w:rPr>
+        <w:t>Error! Bookmark not defined.</w:t>
       </w:r>
       <w:r>
         <w:fldChar w:fldCharType="end"/>
@@ -1411,7 +1463,6 @@
         <w:pStyle w:val="ITEAHeading1"/>
       </w:pPr>
       <w:r>
-        <w:lastRenderedPageBreak/>
         <w:fldChar w:fldCharType="end"/>
       </w:r>
       <w:bookmarkStart w:id="14" w:name="_Toc417385330"/>
@@ -1450,25 +1501,15 @@
         <w:t>Software Requirements Document</w:t>
       </w:r>
       <w:r>
-        <w:t xml:space="preserve"> (SRD, alias D1.6.2) derived from the previous U</w:t>
-      </w:r>
-      <w:r>
-        <w:t xml:space="preserve">ser Requirements </w:t>
-      </w:r>
-      <w:r>
-        <w:t>D</w:t>
-      </w:r>
-      <w:r>
-        <w:t>ocument</w:t>
-      </w:r>
-      <w:r>
-        <w:t xml:space="preserve"> will identify and prioritize the functional and non-functional requirements for the ModelWriter IDE, addressing the selected User Requirements.</w:t>
-      </w:r>
-      <w:r>
-        <w:t xml:space="preserve"> </w:t>
-      </w:r>
-      <w:r>
-        <w:t>This SRD will also include the technical environment necessary e.g. for Task T6.7 from OBEO.</w:t>
+        <w:t xml:space="preserve"> (SRD, alias D1.6.2) derived from the previous User Requirements Document will identify and prioritize the functional and non-functional requirements for the </w:t>
+      </w:r>
+      <w:proofErr w:type="spellStart"/>
+      <w:r>
+        <w:t>ModelWriter</w:t>
+      </w:r>
+      <w:proofErr w:type="spellEnd"/>
+      <w:r>
+        <w:t xml:space="preserve"> IDE, addressing the selected User Requirements. This SRD will also include the technical environment necessary e.g. for Task T6.7 from OBEO.</w:t>
       </w:r>
     </w:p>
     <w:p>
@@ -1490,13 +1531,15 @@
         <w:t>Progress Meeting</w:t>
       </w:r>
       <w:r>
-        <w:t xml:space="preserve"> chaired by UNIT (yet not necessarily hosted by them) </w:t>
-      </w:r>
-      <w:r>
-        <w:t>was</w:t>
-      </w:r>
-      <w:r>
-        <w:t xml:space="preserve"> organized for the technology developers (represented by WP2 to WP4 leaders) to share and explain to all participating project partners what are the ModelWriter platform features and non-functional requirements which are proposed for research and implementation</w:t>
+        <w:t xml:space="preserve"> chaired by UNIT (yet not necessarily hosted by them) was organized for the technology developers (represented by WP2 to WP4 leaders) to share and explain to all participating project partners what are the </w:t>
+      </w:r>
+      <w:proofErr w:type="spellStart"/>
+      <w:r>
+        <w:t>ModelWriter</w:t>
+      </w:r>
+      <w:proofErr w:type="spellEnd"/>
+      <w:r>
+        <w:t xml:space="preserve"> platform features and non-functional requirements which are proposed for research and implementation</w:t>
       </w:r>
     </w:p>
     <w:p>
@@ -1615,7 +1658,15 @@
         <w:t>s”</w:t>
       </w:r>
       <w:r>
-        <w:t xml:space="preserve"> repository of ModelWriter’s GitHub organization</w:t>
+        <w:t xml:space="preserve"> repository of </w:t>
+      </w:r>
+      <w:proofErr w:type="spellStart"/>
+      <w:r>
+        <w:t>ModelWriter’s</w:t>
+      </w:r>
+      <w:proofErr w:type="spellEnd"/>
+      <w:r>
+        <w:t xml:space="preserve"> GitHub organization</w:t>
       </w:r>
       <w:r>
         <w:rPr>
@@ -1801,10 +1852,7 @@
               </w:rPr>
             </w:pPr>
             <w:r>
-              <w:t>Model to/from Knowledge Base</w:t>
-            </w:r>
-            <w:r>
-              <w:t xml:space="preserve"> (</w:t>
+              <w:t>Model to/from Knowledge Base (</w:t>
             </w:r>
             <w:r>
               <w:t>synchronization mechanism</w:t>
@@ -1948,7 +1996,6 @@
         <w:pStyle w:val="ITEAHeading2"/>
       </w:pPr>
       <w:r>
-        <w:lastRenderedPageBreak/>
         <w:t>Conventions</w:t>
       </w:r>
     </w:p>
@@ -1965,8 +2012,13 @@
       <w:r>
         <w:t>R-</w:t>
       </w:r>
-      <w:r>
-        <w:t>WPz-</w:t>
+      <w:proofErr w:type="spellStart"/>
+      <w:r>
+        <w:t>WPz</w:t>
+      </w:r>
+      <w:proofErr w:type="spellEnd"/>
+      <w:r>
+        <w:t>-</w:t>
       </w:r>
       <w:r>
         <w:t>xxx”, and are written in a roman typeface, where “R</w:t>
@@ -1978,12 +2030,17 @@
         <w:t xml:space="preserve"> Requirements”</w:t>
       </w:r>
       <w:r>
-        <w:t>, “z” stands for the number of work package where the requirement is orginated</w:t>
-      </w:r>
+        <w:t xml:space="preserve">, “z” stands for the number of work package where the requirement is </w:t>
+      </w:r>
+      <w:proofErr w:type="spellStart"/>
+      <w:r>
+        <w:t>orginated</w:t>
+      </w:r>
+      <w:proofErr w:type="spellEnd"/>
       <w:r>
         <w:t xml:space="preserve"> and “xxx” is the positive integer identifier of the requirement. You can add this id (xxx) which is unique entire ‘requirements’ repository, at the end of </w:t>
       </w:r>
-      <w:hyperlink r:id="rId11" w:history="1">
+      <w:hyperlink r:id="rId10" w:history="1">
         <w:r>
           <w:rPr>
             <w:rStyle w:val="Hyperlink"/>
@@ -2301,12 +2358,14 @@
                 <w:color w:val="000000"/>
               </w:rPr>
             </w:pPr>
+            <w:proofErr w:type="spellStart"/>
             <w:r>
               <w:rPr>
                 <w:color w:val="000000"/>
               </w:rPr>
               <w:t>ReqIF</w:t>
             </w:r>
+            <w:proofErr w:type="spellEnd"/>
           </w:p>
         </w:tc>
         <w:tc>
@@ -2471,199 +2530,12 @@
       </w:pPr>
       <w:bookmarkStart w:id="19" w:name="_Toc417385335"/>
       <w:r>
-        <w:lastRenderedPageBreak/>
         <w:t>Software</w:t>
       </w:r>
       <w:r>
         <w:t xml:space="preserve"> Requirements</w:t>
       </w:r>
       <w:bookmarkEnd w:id="19"/>
-    </w:p>
-    <w:p>
-      <w:pPr>
-        <w:pStyle w:val="ITEAHeading2"/>
-        <w:rPr>
-          <w:lang w:eastAsia="en-US"/>
-        </w:rPr>
-      </w:pPr>
-      <w:bookmarkStart w:id="20" w:name="_Toc417385336"/>
-      <w:r>
-        <w:rPr>
-          <w:lang w:eastAsia="en-US"/>
-        </w:rPr>
-        <w:t>REQ-</w:t>
-      </w:r>
-      <w:r>
-        <w:rPr>
-          <w:lang w:eastAsia="en-US"/>
-        </w:rPr>
-        <w:t>S</w:t>
-      </w:r>
-      <w:r>
-        <w:rPr>
-          <w:lang w:eastAsia="en-US"/>
-        </w:rPr>
-        <w:t>R</w:t>
-      </w:r>
-      <w:r>
-        <w:rPr>
-          <w:lang w:eastAsia="en-US"/>
-        </w:rPr>
-        <w:t>-</w:t>
-      </w:r>
-      <w:r>
-        <w:rPr>
-          <w:lang w:eastAsia="en-US"/>
-        </w:rPr>
-        <w:t>WP3-</w:t>
-      </w:r>
-      <w:r>
-        <w:rPr>
-          <w:lang w:eastAsia="en-US"/>
-        </w:rPr>
-        <w:t>42</w:t>
-      </w:r>
-      <w:bookmarkEnd w:id="20"/>
-    </w:p>
-    <w:p>
-      <w:pPr>
-        <w:pStyle w:val="ITEABodyText"/>
-        <w:rPr>
-          <w:lang w:eastAsia="en-US"/>
-        </w:rPr>
-      </w:pPr>
-      <w:r>
-        <w:rPr>
-          <w:lang w:eastAsia="en-US"/>
-        </w:rPr>
-        <w:t>ModelWriter should support at least one Document Markup Language and one Lightweight Markup Language</w:t>
-      </w:r>
-    </w:p>
-    <w:p>
-      <w:pPr>
-        <w:pStyle w:val="ITEABodyText"/>
-        <w:rPr>
-          <w:b/>
-          <w:lang w:eastAsia="en-US"/>
-        </w:rPr>
-      </w:pPr>
-    </w:p>
-    <w:p>
-      <w:pPr>
-        <w:pStyle w:val="ITEABodyText"/>
-        <w:rPr>
-          <w:lang w:eastAsia="en-US"/>
-        </w:rPr>
-      </w:pPr>
-      <w:bookmarkStart w:id="21" w:name="_GoBack"/>
-      <w:bookmarkEnd w:id="21"/>
-      <w:r>
-        <w:rPr>
-          <w:b/>
-          <w:lang w:eastAsia="en-US"/>
-        </w:rPr>
-        <w:t>URI:</w:t>
-      </w:r>
-      <w:r>
-        <w:rPr>
-          <w:lang w:eastAsia="en-US"/>
-        </w:rPr>
-        <w:t xml:space="preserve"> </w:t>
-      </w:r>
-      <w:hyperlink r:id="rId12" w:history="1">
-        <w:r>
-          <w:rPr>
-            <w:rStyle w:val="Hyperlink"/>
-            <w:lang w:eastAsia="en-US"/>
-          </w:rPr>
-          <w:t>https://github.com/ModelWriter/Requirements/issues/42</w:t>
-        </w:r>
-      </w:hyperlink>
-      <w:r>
-        <w:rPr>
-          <w:lang w:eastAsia="en-US"/>
-        </w:rPr>
-        <w:t xml:space="preserve"> </w:t>
-      </w:r>
-    </w:p>
-    <w:p>
-      <w:pPr>
-        <w:pStyle w:val="ITEABodyText"/>
-        <w:rPr>
-          <w:b/>
-          <w:lang w:eastAsia="en-US"/>
-        </w:rPr>
-      </w:pPr>
-      <w:r>
-        <w:rPr>
-          <w:b/>
-          <w:lang w:eastAsia="en-US"/>
-        </w:rPr>
-        <w:t xml:space="preserve">Status: </w:t>
-      </w:r>
-    </w:p>
-    <w:p>
-      <w:pPr>
-        <w:pStyle w:val="ITEABodyText"/>
-        <w:rPr>
-          <w:lang w:eastAsia="en-US"/>
-        </w:rPr>
-      </w:pPr>
-      <w:r>
-        <w:rPr>
-          <w:b/>
-          <w:lang w:eastAsia="en-US"/>
-        </w:rPr>
-        <w:t>Created</w:t>
-      </w:r>
-      <w:r>
-        <w:rPr>
-          <w:lang w:eastAsia="en-US"/>
-        </w:rPr>
-        <w:t>: 07.04.2015</w:t>
-      </w:r>
-    </w:p>
-    <w:p>
-      <w:pPr>
-        <w:pStyle w:val="ITEABodyText"/>
-        <w:rPr>
-          <w:lang w:eastAsia="en-US"/>
-        </w:rPr>
-      </w:pPr>
-      <w:r>
-        <w:rPr>
-          <w:b/>
-          <w:lang w:eastAsia="en-US"/>
-        </w:rPr>
-        <w:t>Created by</w:t>
-      </w:r>
-      <w:r>
-        <w:rPr>
-          <w:lang w:eastAsia="en-US"/>
-        </w:rPr>
-        <w:t>: Ferhat Erata</w:t>
-      </w:r>
-    </w:p>
-    <w:p>
-      <w:pPr>
-        <w:pStyle w:val="ITEABodyText"/>
-        <w:rPr>
-          <w:lang w:eastAsia="en-US"/>
-        </w:rPr>
-      </w:pPr>
-      <w:r>
-        <w:rPr>
-          <w:b/>
-          <w:lang w:eastAsia="en-US"/>
-        </w:rPr>
-        <w:t>Assignee</w:t>
-      </w:r>
-      <w:r>
-        <w:rPr>
-          <w:lang w:eastAsia="en-US"/>
-        </w:rPr>
-        <w:t>: Ferhat Erata</w:t>
-      </w:r>
     </w:p>
     <w:p>
       <w:pPr>
@@ -2682,12 +2554,11 @@
         </w:numPr>
         <w:ind w:left="454" w:hanging="454"/>
       </w:pPr>
-      <w:bookmarkStart w:id="22" w:name="_Toc417385337"/>
-      <w:r>
-        <w:lastRenderedPageBreak/>
+      <w:bookmarkStart w:id="20" w:name="_Toc417385337"/>
+      <w:r>
         <w:t>References</w:t>
       </w:r>
-      <w:bookmarkEnd w:id="22"/>
+      <w:bookmarkEnd w:id="20"/>
     </w:p>
     <w:p>
       <w:pPr>
@@ -2715,12 +2586,11 @@
           <w:numId w:val="0"/>
         </w:numPr>
       </w:pPr>
-      <w:bookmarkStart w:id="23" w:name="_Toc417385338"/>
-      <w:r>
-        <w:lastRenderedPageBreak/>
+      <w:bookmarkStart w:id="21" w:name="_Toc417385338"/>
+      <w:r>
         <w:t>Appendixes</w:t>
       </w:r>
-      <w:bookmarkEnd w:id="23"/>
+      <w:bookmarkEnd w:id="21"/>
     </w:p>
     <w:p>
       <w:pPr>
@@ -2769,10 +2639,10 @@
       </w:pPr>
     </w:p>
     <w:sectPr>
-      <w:headerReference w:type="default" r:id="rId13"/>
-      <w:footerReference w:type="default" r:id="rId14"/>
-      <w:headerReference w:type="first" r:id="rId15"/>
-      <w:footerReference w:type="first" r:id="rId16"/>
+      <w:headerReference w:type="default" r:id="rId11"/>
+      <w:footerReference w:type="default" r:id="rId12"/>
+      <w:headerReference w:type="first" r:id="rId13"/>
+      <w:footerReference w:type="first" r:id="rId14"/>
       <w:pgSz w:w="11906" w:h="16838"/>
       <w:pgMar w:top="2371" w:right="1418" w:bottom="851" w:left="1418" w:header="567" w:footer="0" w:gutter="0"/>
       <w:cols w:space="708"/>
@@ -3329,6 +3199,7 @@
       </w:rPr>
       <w:br/>
     </w:r>
+    <w:proofErr w:type="spellStart"/>
     <w:r>
       <w:rPr>
         <w:color w:val="00A651" w:themeColor="accent1"/>
@@ -3337,6 +3208,7 @@
       </w:rPr>
       <w:t>ModelWriter</w:t>
     </w:r>
+    <w:proofErr w:type="spellEnd"/>
     <w:r>
       <w:rPr>
         <w:color w:val="00A651" w:themeColor="accent1"/>
@@ -3422,7 +3294,7 @@
 
 <file path=word/numbering.xml><?xml version="1.0" encoding="utf-8"?>
 <w:numbering xmlns:wpc="http://schemas.microsoft.com/office/word/2010/wordprocessingCanvas" xmlns:mc="http://schemas.openxmlformats.org/markup-compatibility/2006" xmlns:o="urn:schemas-microsoft-com:office:office" xmlns:r="http://schemas.openxmlformats.org/officeDocument/2006/relationships" xmlns:m="http://schemas.openxmlformats.org/officeDocument/2006/math" xmlns:v="urn:schemas-microsoft-com:vml" xmlns:wp14="http://schemas.microsoft.com/office/word/2010/wordprocessingDrawing" xmlns:wp="http://schemas.openxmlformats.org/drawingml/2006/wordprocessingDrawing" xmlns:w10="urn:schemas-microsoft-com:office:word" xmlns:w="http://schemas.openxmlformats.org/wordprocessingml/2006/main" xmlns:w14="http://schemas.microsoft.com/office/word/2010/wordml" xmlns:w15="http://schemas.microsoft.com/office/word/2012/wordml" xmlns:wpg="http://schemas.microsoft.com/office/word/2010/wordprocessingGroup" xmlns:wpi="http://schemas.microsoft.com/office/word/2010/wordprocessingInk" xmlns:wne="http://schemas.microsoft.com/office/word/2006/wordml" xmlns:wps="http://schemas.microsoft.com/office/word/2010/wordprocessingShape" mc:Ignorable="w14 w15 wp14">
-  <w:abstractNum w:abstractNumId="0">
+  <w:abstractNum w:abstractNumId="0" w15:restartNumberingAfterBreak="0">
     <w:nsid w:val="00526C20"/>
     <w:multiLevelType w:val="hybridMultilevel"/>
     <w:tmpl w:val="9858F57C"/>
@@ -3535,7 +3407,7 @@
       </w:rPr>
     </w:lvl>
   </w:abstractNum>
-  <w:abstractNum w:abstractNumId="1">
+  <w:abstractNum w:abstractNumId="1" w15:restartNumberingAfterBreak="0">
     <w:nsid w:val="0406077D"/>
     <w:multiLevelType w:val="multilevel"/>
     <w:tmpl w:val="A8903EAA"/>
@@ -3649,7 +3521,7 @@
       </w:rPr>
     </w:lvl>
   </w:abstractNum>
-  <w:abstractNum w:abstractNumId="2">
+  <w:abstractNum w:abstractNumId="2" w15:restartNumberingAfterBreak="0">
     <w:nsid w:val="072F4FC7"/>
     <w:multiLevelType w:val="hybridMultilevel"/>
     <w:tmpl w:val="ABE8618A"/>
@@ -3773,7 +3645,7 @@
       </w:rPr>
     </w:lvl>
   </w:abstractNum>
-  <w:abstractNum w:abstractNumId="3">
+  <w:abstractNum w:abstractNumId="3" w15:restartNumberingAfterBreak="0">
     <w:nsid w:val="083211A9"/>
     <w:multiLevelType w:val="hybridMultilevel"/>
     <w:tmpl w:val="E31C55B2"/>
@@ -3887,7 +3759,7 @@
       </w:rPr>
     </w:lvl>
   </w:abstractNum>
-  <w:abstractNum w:abstractNumId="4">
+  <w:abstractNum w:abstractNumId="4" w15:restartNumberingAfterBreak="0">
     <w:nsid w:val="0B253934"/>
     <w:multiLevelType w:val="hybridMultilevel"/>
     <w:tmpl w:val="7CB0FA14"/>
@@ -4011,7 +3883,7 @@
       </w:rPr>
     </w:lvl>
   </w:abstractNum>
-  <w:abstractNum w:abstractNumId="5">
+  <w:abstractNum w:abstractNumId="5" w15:restartNumberingAfterBreak="0">
     <w:nsid w:val="0B3654A8"/>
     <w:multiLevelType w:val="hybridMultilevel"/>
     <w:tmpl w:val="E3F6E326"/>
@@ -4124,7 +3996,7 @@
       </w:rPr>
     </w:lvl>
   </w:abstractNum>
-  <w:abstractNum w:abstractNumId="6">
+  <w:abstractNum w:abstractNumId="6" w15:restartNumberingAfterBreak="0">
     <w:nsid w:val="0DD67F38"/>
     <w:multiLevelType w:val="hybridMultilevel"/>
     <w:tmpl w:val="4888EC4C"/>
@@ -4214,7 +4086,7 @@
       </w:pPr>
     </w:lvl>
   </w:abstractNum>
-  <w:abstractNum w:abstractNumId="7">
+  <w:abstractNum w:abstractNumId="7" w15:restartNumberingAfterBreak="0">
     <w:nsid w:val="0E156178"/>
     <w:multiLevelType w:val="hybridMultilevel"/>
     <w:tmpl w:val="079E77D8"/>
@@ -4327,7 +4199,7 @@
       </w:rPr>
     </w:lvl>
   </w:abstractNum>
-  <w:abstractNum w:abstractNumId="8">
+  <w:abstractNum w:abstractNumId="8" w15:restartNumberingAfterBreak="0">
     <w:nsid w:val="0EF4627C"/>
     <w:multiLevelType w:val="hybridMultilevel"/>
     <w:tmpl w:val="F8D498DA"/>
@@ -4440,7 +4312,7 @@
       </w:rPr>
     </w:lvl>
   </w:abstractNum>
-  <w:abstractNum w:abstractNumId="9">
+  <w:abstractNum w:abstractNumId="9" w15:restartNumberingAfterBreak="0">
     <w:nsid w:val="0EF74041"/>
     <w:multiLevelType w:val="hybridMultilevel"/>
     <w:tmpl w:val="05F622BE"/>
@@ -4530,7 +4402,7 @@
       </w:pPr>
     </w:lvl>
   </w:abstractNum>
-  <w:abstractNum w:abstractNumId="10">
+  <w:abstractNum w:abstractNumId="10" w15:restartNumberingAfterBreak="0">
     <w:nsid w:val="0FB67674"/>
     <w:multiLevelType w:val="hybridMultilevel"/>
     <w:tmpl w:val="2A101396"/>
@@ -4643,7 +4515,7 @@
       </w:rPr>
     </w:lvl>
   </w:abstractNum>
-  <w:abstractNum w:abstractNumId="11">
+  <w:abstractNum w:abstractNumId="11" w15:restartNumberingAfterBreak="0">
     <w:nsid w:val="1120223D"/>
     <w:multiLevelType w:val="hybridMultilevel"/>
     <w:tmpl w:val="83A24F70"/>
@@ -4756,7 +4628,7 @@
       </w:rPr>
     </w:lvl>
   </w:abstractNum>
-  <w:abstractNum w:abstractNumId="12">
+  <w:abstractNum w:abstractNumId="12" w15:restartNumberingAfterBreak="0">
     <w:nsid w:val="132073BD"/>
     <w:multiLevelType w:val="hybridMultilevel"/>
     <w:tmpl w:val="D2046912"/>
@@ -4842,7 +4714,7 @@
       </w:pPr>
     </w:lvl>
   </w:abstractNum>
-  <w:abstractNum w:abstractNumId="13">
+  <w:abstractNum w:abstractNumId="13" w15:restartNumberingAfterBreak="0">
     <w:nsid w:val="13CB04F0"/>
     <w:multiLevelType w:val="hybridMultilevel"/>
     <w:tmpl w:val="0D28021E"/>
@@ -4955,7 +4827,7 @@
       </w:rPr>
     </w:lvl>
   </w:abstractNum>
-  <w:abstractNum w:abstractNumId="14">
+  <w:abstractNum w:abstractNumId="14" w15:restartNumberingAfterBreak="0">
     <w:nsid w:val="17ED16B2"/>
     <w:multiLevelType w:val="hybridMultilevel"/>
     <w:tmpl w:val="CDA61972"/>
@@ -5068,7 +4940,7 @@
       </w:rPr>
     </w:lvl>
   </w:abstractNum>
-  <w:abstractNum w:abstractNumId="15">
+  <w:abstractNum w:abstractNumId="15" w15:restartNumberingAfterBreak="0">
     <w:nsid w:val="193706F0"/>
     <w:multiLevelType w:val="hybridMultilevel"/>
     <w:tmpl w:val="F6745DBC"/>
@@ -5181,7 +5053,7 @@
       </w:rPr>
     </w:lvl>
   </w:abstractNum>
-  <w:abstractNum w:abstractNumId="16">
+  <w:abstractNum w:abstractNumId="16" w15:restartNumberingAfterBreak="0">
     <w:nsid w:val="1A626A38"/>
     <w:multiLevelType w:val="hybridMultilevel"/>
     <w:tmpl w:val="0B065744"/>
@@ -5267,7 +5139,7 @@
       </w:pPr>
     </w:lvl>
   </w:abstractNum>
-  <w:abstractNum w:abstractNumId="17">
+  <w:abstractNum w:abstractNumId="17" w15:restartNumberingAfterBreak="0">
     <w:nsid w:val="1B2F1F3F"/>
     <w:multiLevelType w:val="hybridMultilevel"/>
     <w:tmpl w:val="E736A676"/>
@@ -5380,7 +5252,7 @@
       </w:rPr>
     </w:lvl>
   </w:abstractNum>
-  <w:abstractNum w:abstractNumId="18">
+  <w:abstractNum w:abstractNumId="18" w15:restartNumberingAfterBreak="0">
     <w:nsid w:val="1C4B23EF"/>
     <w:multiLevelType w:val="hybridMultilevel"/>
     <w:tmpl w:val="836C2D64"/>
@@ -5493,7 +5365,7 @@
       </w:rPr>
     </w:lvl>
   </w:abstractNum>
-  <w:abstractNum w:abstractNumId="19">
+  <w:abstractNum w:abstractNumId="19" w15:restartNumberingAfterBreak="0">
     <w:nsid w:val="1FBD4E46"/>
     <w:multiLevelType w:val="hybridMultilevel"/>
     <w:tmpl w:val="387AE76A"/>
@@ -5606,7 +5478,7 @@
       </w:rPr>
     </w:lvl>
   </w:abstractNum>
-  <w:abstractNum w:abstractNumId="20">
+  <w:abstractNum w:abstractNumId="20" w15:restartNumberingAfterBreak="0">
     <w:nsid w:val="201500F8"/>
     <w:multiLevelType w:val="hybridMultilevel"/>
     <w:tmpl w:val="C9EE5E86"/>
@@ -5725,7 +5597,7 @@
       </w:rPr>
     </w:lvl>
   </w:abstractNum>
-  <w:abstractNum w:abstractNumId="21">
+  <w:abstractNum w:abstractNumId="21" w15:restartNumberingAfterBreak="0">
     <w:nsid w:val="203D7FDD"/>
     <w:multiLevelType w:val="hybridMultilevel"/>
     <w:tmpl w:val="10365AFE"/>
@@ -5839,7 +5711,7 @@
       </w:rPr>
     </w:lvl>
   </w:abstractNum>
-  <w:abstractNum w:abstractNumId="22">
+  <w:abstractNum w:abstractNumId="22" w15:restartNumberingAfterBreak="0">
     <w:nsid w:val="228B5774"/>
     <w:multiLevelType w:val="hybridMultilevel"/>
     <w:tmpl w:val="D65AD7D8"/>
@@ -5929,7 +5801,7 @@
       </w:pPr>
     </w:lvl>
   </w:abstractNum>
-  <w:abstractNum w:abstractNumId="23">
+  <w:abstractNum w:abstractNumId="23" w15:restartNumberingAfterBreak="0">
     <w:nsid w:val="23633BF2"/>
     <w:multiLevelType w:val="hybridMultilevel"/>
     <w:tmpl w:val="F92218D8"/>
@@ -6042,7 +5914,7 @@
       </w:rPr>
     </w:lvl>
   </w:abstractNum>
-  <w:abstractNum w:abstractNumId="24">
+  <w:abstractNum w:abstractNumId="24" w15:restartNumberingAfterBreak="0">
     <w:nsid w:val="24592CA2"/>
     <w:multiLevelType w:val="hybridMultilevel"/>
     <w:tmpl w:val="7222E0D0"/>
@@ -6155,7 +6027,7 @@
       </w:rPr>
     </w:lvl>
   </w:abstractNum>
-  <w:abstractNum w:abstractNumId="25">
+  <w:abstractNum w:abstractNumId="25" w15:restartNumberingAfterBreak="0">
     <w:nsid w:val="24E92E0E"/>
     <w:multiLevelType w:val="hybridMultilevel"/>
     <w:tmpl w:val="EB1EA686"/>
@@ -6268,7 +6140,7 @@
       </w:rPr>
     </w:lvl>
   </w:abstractNum>
-  <w:abstractNum w:abstractNumId="26">
+  <w:abstractNum w:abstractNumId="26" w15:restartNumberingAfterBreak="0">
     <w:nsid w:val="24FC170A"/>
     <w:multiLevelType w:val="hybridMultilevel"/>
     <w:tmpl w:val="14E2A46C"/>
@@ -6381,7 +6253,7 @@
       </w:rPr>
     </w:lvl>
   </w:abstractNum>
-  <w:abstractNum w:abstractNumId="27">
+  <w:abstractNum w:abstractNumId="27" w15:restartNumberingAfterBreak="0">
     <w:nsid w:val="2ACC7F69"/>
     <w:multiLevelType w:val="hybridMultilevel"/>
     <w:tmpl w:val="6C1013C6"/>
@@ -6494,7 +6366,7 @@
       </w:rPr>
     </w:lvl>
   </w:abstractNum>
-  <w:abstractNum w:abstractNumId="28">
+  <w:abstractNum w:abstractNumId="28" w15:restartNumberingAfterBreak="0">
     <w:nsid w:val="2ADA1C2E"/>
     <w:multiLevelType w:val="hybridMultilevel"/>
     <w:tmpl w:val="76AE947A"/>
@@ -6607,7 +6479,7 @@
       </w:rPr>
     </w:lvl>
   </w:abstractNum>
-  <w:abstractNum w:abstractNumId="29">
+  <w:abstractNum w:abstractNumId="29" w15:restartNumberingAfterBreak="0">
     <w:nsid w:val="2B9A0150"/>
     <w:multiLevelType w:val="hybridMultilevel"/>
     <w:tmpl w:val="1A523570"/>
@@ -6720,7 +6592,7 @@
       </w:rPr>
     </w:lvl>
   </w:abstractNum>
-  <w:abstractNum w:abstractNumId="30">
+  <w:abstractNum w:abstractNumId="30" w15:restartNumberingAfterBreak="0">
     <w:nsid w:val="2BA46D80"/>
     <w:multiLevelType w:val="hybridMultilevel"/>
     <w:tmpl w:val="3878AFCE"/>
@@ -6833,7 +6705,7 @@
       </w:rPr>
     </w:lvl>
   </w:abstractNum>
-  <w:abstractNum w:abstractNumId="31">
+  <w:abstractNum w:abstractNumId="31" w15:restartNumberingAfterBreak="0">
     <w:nsid w:val="2D5844D8"/>
     <w:multiLevelType w:val="hybridMultilevel"/>
     <w:tmpl w:val="E7E25922"/>
@@ -6946,7 +6818,7 @@
       </w:rPr>
     </w:lvl>
   </w:abstractNum>
-  <w:abstractNum w:abstractNumId="32">
+  <w:abstractNum w:abstractNumId="32" w15:restartNumberingAfterBreak="0">
     <w:nsid w:val="2ED13D36"/>
     <w:multiLevelType w:val="hybridMultilevel"/>
     <w:tmpl w:val="052A61E4"/>
@@ -7059,7 +6931,7 @@
       </w:rPr>
     </w:lvl>
   </w:abstractNum>
-  <w:abstractNum w:abstractNumId="33">
+  <w:abstractNum w:abstractNumId="33" w15:restartNumberingAfterBreak="0">
     <w:nsid w:val="2FCF57EE"/>
     <w:multiLevelType w:val="hybridMultilevel"/>
     <w:tmpl w:val="02166688"/>
@@ -7172,7 +7044,7 @@
       </w:rPr>
     </w:lvl>
   </w:abstractNum>
-  <w:abstractNum w:abstractNumId="34">
+  <w:abstractNum w:abstractNumId="34" w15:restartNumberingAfterBreak="0">
     <w:nsid w:val="30920E19"/>
     <w:multiLevelType w:val="hybridMultilevel"/>
     <w:tmpl w:val="0420A8CE"/>
@@ -7285,7 +7157,7 @@
       </w:rPr>
     </w:lvl>
   </w:abstractNum>
-  <w:abstractNum w:abstractNumId="35">
+  <w:abstractNum w:abstractNumId="35" w15:restartNumberingAfterBreak="0">
     <w:nsid w:val="32203001"/>
     <w:multiLevelType w:val="hybridMultilevel"/>
     <w:tmpl w:val="1BCE24D4"/>
@@ -7399,7 +7271,7 @@
       </w:rPr>
     </w:lvl>
   </w:abstractNum>
-  <w:abstractNum w:abstractNumId="36">
+  <w:abstractNum w:abstractNumId="36" w15:restartNumberingAfterBreak="0">
     <w:nsid w:val="326D4358"/>
     <w:multiLevelType w:val="multilevel"/>
     <w:tmpl w:val="0409001F"/>
@@ -7485,7 +7357,7 @@
       </w:pPr>
     </w:lvl>
   </w:abstractNum>
-  <w:abstractNum w:abstractNumId="37">
+  <w:abstractNum w:abstractNumId="37" w15:restartNumberingAfterBreak="0">
     <w:nsid w:val="32791948"/>
     <w:multiLevelType w:val="hybridMultilevel"/>
     <w:tmpl w:val="2D9C342A"/>
@@ -7598,7 +7470,7 @@
       </w:rPr>
     </w:lvl>
   </w:abstractNum>
-  <w:abstractNum w:abstractNumId="38">
+  <w:abstractNum w:abstractNumId="38" w15:restartNumberingAfterBreak="0">
     <w:nsid w:val="33113FDB"/>
     <w:multiLevelType w:val="hybridMultilevel"/>
     <w:tmpl w:val="DA7A2C28"/>
@@ -7711,7 +7583,7 @@
       </w:rPr>
     </w:lvl>
   </w:abstractNum>
-  <w:abstractNum w:abstractNumId="39">
+  <w:abstractNum w:abstractNumId="39" w15:restartNumberingAfterBreak="0">
     <w:nsid w:val="34CA723F"/>
     <w:multiLevelType w:val="hybridMultilevel"/>
     <w:tmpl w:val="9CFAD44E"/>
@@ -7798,7 +7670,7 @@
       </w:pPr>
     </w:lvl>
   </w:abstractNum>
-  <w:abstractNum w:abstractNumId="40">
+  <w:abstractNum w:abstractNumId="40" w15:restartNumberingAfterBreak="0">
     <w:nsid w:val="36FA664B"/>
     <w:multiLevelType w:val="hybridMultilevel"/>
     <w:tmpl w:val="4E94FF82"/>
@@ -7913,7 +7785,7 @@
       </w:rPr>
     </w:lvl>
   </w:abstractNum>
-  <w:abstractNum w:abstractNumId="41">
+  <w:abstractNum w:abstractNumId="41" w15:restartNumberingAfterBreak="0">
     <w:nsid w:val="3ABE3F63"/>
     <w:multiLevelType w:val="hybridMultilevel"/>
     <w:tmpl w:val="DE445EBE"/>
@@ -7999,7 +7871,7 @@
       </w:pPr>
     </w:lvl>
   </w:abstractNum>
-  <w:abstractNum w:abstractNumId="42">
+  <w:abstractNum w:abstractNumId="42" w15:restartNumberingAfterBreak="0">
     <w:nsid w:val="3C0F4154"/>
     <w:multiLevelType w:val="hybridMultilevel"/>
     <w:tmpl w:val="63F2945C"/>
@@ -8112,7 +7984,7 @@
       </w:rPr>
     </w:lvl>
   </w:abstractNum>
-  <w:abstractNum w:abstractNumId="43">
+  <w:abstractNum w:abstractNumId="43" w15:restartNumberingAfterBreak="0">
     <w:nsid w:val="3D5223C4"/>
     <w:multiLevelType w:val="hybridMultilevel"/>
     <w:tmpl w:val="8A5691A4"/>
@@ -8212,7 +8084,7 @@
       </w:pPr>
     </w:lvl>
   </w:abstractNum>
-  <w:abstractNum w:abstractNumId="44">
+  <w:abstractNum w:abstractNumId="44" w15:restartNumberingAfterBreak="0">
     <w:nsid w:val="3EAC7DFB"/>
     <w:multiLevelType w:val="hybridMultilevel"/>
     <w:tmpl w:val="CC58FA4A"/>
@@ -8325,7 +8197,7 @@
       </w:rPr>
     </w:lvl>
   </w:abstractNum>
-  <w:abstractNum w:abstractNumId="45">
+  <w:abstractNum w:abstractNumId="45" w15:restartNumberingAfterBreak="0">
     <w:nsid w:val="3F001AA4"/>
     <w:multiLevelType w:val="hybridMultilevel"/>
     <w:tmpl w:val="A8903EAA"/>
@@ -8439,7 +8311,7 @@
       </w:rPr>
     </w:lvl>
   </w:abstractNum>
-  <w:abstractNum w:abstractNumId="46">
+  <w:abstractNum w:abstractNumId="46" w15:restartNumberingAfterBreak="0">
     <w:nsid w:val="3F1A0430"/>
     <w:multiLevelType w:val="multilevel"/>
     <w:tmpl w:val="6E4CFADE"/>
@@ -8556,7 +8428,7 @@
       </w:rPr>
     </w:lvl>
   </w:abstractNum>
-  <w:abstractNum w:abstractNumId="47">
+  <w:abstractNum w:abstractNumId="47" w15:restartNumberingAfterBreak="0">
     <w:nsid w:val="3F2773CA"/>
     <w:multiLevelType w:val="hybridMultilevel"/>
     <w:tmpl w:val="BBF41F2C"/>
@@ -8669,7 +8541,7 @@
       </w:rPr>
     </w:lvl>
   </w:abstractNum>
-  <w:abstractNum w:abstractNumId="48">
+  <w:abstractNum w:abstractNumId="48" w15:restartNumberingAfterBreak="0">
     <w:nsid w:val="4107718E"/>
     <w:multiLevelType w:val="hybridMultilevel"/>
     <w:tmpl w:val="1B98DFEC"/>
@@ -8782,13 +8654,13 @@
       </w:rPr>
     </w:lvl>
   </w:abstractNum>
-  <w:abstractNum w:abstractNumId="49">
+  <w:abstractNum w:abstractNumId="49" w15:restartNumberingAfterBreak="0">
     <w:nsid w:val="41DD0FC5"/>
     <w:multiLevelType w:val="multilevel"/>
     <w:tmpl w:val="75F2655A"/>
     <w:numStyleLink w:val="ITEAReferenceItem"/>
   </w:abstractNum>
-  <w:abstractNum w:abstractNumId="50">
+  <w:abstractNum w:abstractNumId="50" w15:restartNumberingAfterBreak="0">
     <w:nsid w:val="427A0BC6"/>
     <w:multiLevelType w:val="hybridMultilevel"/>
     <w:tmpl w:val="C79AE56C"/>
@@ -8901,7 +8773,7 @@
       </w:rPr>
     </w:lvl>
   </w:abstractNum>
-  <w:abstractNum w:abstractNumId="51">
+  <w:abstractNum w:abstractNumId="51" w15:restartNumberingAfterBreak="0">
     <w:nsid w:val="456D1F79"/>
     <w:multiLevelType w:val="multilevel"/>
     <w:tmpl w:val="0413001D"/>
@@ -8994,7 +8866,7 @@
       </w:pPr>
     </w:lvl>
   </w:abstractNum>
-  <w:abstractNum w:abstractNumId="52">
+  <w:abstractNum w:abstractNumId="52" w15:restartNumberingAfterBreak="0">
     <w:nsid w:val="45947C64"/>
     <w:multiLevelType w:val="hybridMultilevel"/>
     <w:tmpl w:val="97F4F82C"/>
@@ -9107,7 +8979,7 @@
       </w:rPr>
     </w:lvl>
   </w:abstractNum>
-  <w:abstractNum w:abstractNumId="53">
+  <w:abstractNum w:abstractNumId="53" w15:restartNumberingAfterBreak="0">
     <w:nsid w:val="45F33B43"/>
     <w:multiLevelType w:val="hybridMultilevel"/>
     <w:tmpl w:val="48E2986A"/>
@@ -9221,7 +9093,7 @@
       </w:rPr>
     </w:lvl>
   </w:abstractNum>
-  <w:abstractNum w:abstractNumId="54">
+  <w:abstractNum w:abstractNumId="54" w15:restartNumberingAfterBreak="0">
     <w:nsid w:val="47FA774A"/>
     <w:multiLevelType w:val="hybridMultilevel"/>
     <w:tmpl w:val="0956836C"/>
@@ -9335,7 +9207,7 @@
       </w:rPr>
     </w:lvl>
   </w:abstractNum>
-  <w:abstractNum w:abstractNumId="55">
+  <w:abstractNum w:abstractNumId="55" w15:restartNumberingAfterBreak="0">
     <w:nsid w:val="486643F3"/>
     <w:multiLevelType w:val="hybridMultilevel"/>
     <w:tmpl w:val="C5C6E778"/>
@@ -9450,7 +9322,7 @@
       </w:rPr>
     </w:lvl>
   </w:abstractNum>
-  <w:abstractNum w:abstractNumId="56">
+  <w:abstractNum w:abstractNumId="56" w15:restartNumberingAfterBreak="0">
     <w:nsid w:val="487E4E13"/>
     <w:multiLevelType w:val="hybridMultilevel"/>
     <w:tmpl w:val="C3F8A544"/>
@@ -9563,7 +9435,7 @@
       </w:rPr>
     </w:lvl>
   </w:abstractNum>
-  <w:abstractNum w:abstractNumId="57">
+  <w:abstractNum w:abstractNumId="57" w15:restartNumberingAfterBreak="0">
     <w:nsid w:val="48E119AC"/>
     <w:multiLevelType w:val="hybridMultilevel"/>
     <w:tmpl w:val="589481CE"/>
@@ -9676,7 +9548,7 @@
       </w:rPr>
     </w:lvl>
   </w:abstractNum>
-  <w:abstractNum w:abstractNumId="58">
+  <w:abstractNum w:abstractNumId="58" w15:restartNumberingAfterBreak="0">
     <w:nsid w:val="4A0576B0"/>
     <w:multiLevelType w:val="hybridMultilevel"/>
     <w:tmpl w:val="060AF052"/>
@@ -9789,7 +9661,7 @@
       </w:rPr>
     </w:lvl>
   </w:abstractNum>
-  <w:abstractNum w:abstractNumId="59">
+  <w:abstractNum w:abstractNumId="59" w15:restartNumberingAfterBreak="0">
     <w:nsid w:val="4B4F60D4"/>
     <w:multiLevelType w:val="singleLevel"/>
     <w:tmpl w:val="9CC26BEC"/>
@@ -9808,7 +9680,7 @@
       </w:rPr>
     </w:lvl>
   </w:abstractNum>
-  <w:abstractNum w:abstractNumId="60">
+  <w:abstractNum w:abstractNumId="60" w15:restartNumberingAfterBreak="0">
     <w:nsid w:val="4C5760E5"/>
     <w:multiLevelType w:val="hybridMultilevel"/>
     <w:tmpl w:val="EAEAA88E"/>
@@ -9921,7 +9793,7 @@
       </w:rPr>
     </w:lvl>
   </w:abstractNum>
-  <w:abstractNum w:abstractNumId="61">
+  <w:abstractNum w:abstractNumId="61" w15:restartNumberingAfterBreak="0">
     <w:nsid w:val="4E6C56FE"/>
     <w:multiLevelType w:val="hybridMultilevel"/>
     <w:tmpl w:val="0FB85522"/>
@@ -10039,7 +9911,7 @@
       </w:rPr>
     </w:lvl>
   </w:abstractNum>
-  <w:abstractNum w:abstractNumId="62">
+  <w:abstractNum w:abstractNumId="62" w15:restartNumberingAfterBreak="0">
     <w:nsid w:val="4E7C338F"/>
     <w:multiLevelType w:val="hybridMultilevel"/>
     <w:tmpl w:val="6CA20EC6"/>
@@ -10152,7 +10024,7 @@
       </w:rPr>
     </w:lvl>
   </w:abstractNum>
-  <w:abstractNum w:abstractNumId="63">
+  <w:abstractNum w:abstractNumId="63" w15:restartNumberingAfterBreak="0">
     <w:nsid w:val="4FC57F96"/>
     <w:multiLevelType w:val="hybridMultilevel"/>
     <w:tmpl w:val="E0D27528"/>
@@ -10265,7 +10137,7 @@
       </w:rPr>
     </w:lvl>
   </w:abstractNum>
-  <w:abstractNum w:abstractNumId="64">
+  <w:abstractNum w:abstractNumId="64" w15:restartNumberingAfterBreak="0">
     <w:nsid w:val="5002201F"/>
     <w:multiLevelType w:val="hybridMultilevel"/>
     <w:tmpl w:val="4F4C64F8"/>
@@ -10378,7 +10250,7 @@
       </w:rPr>
     </w:lvl>
   </w:abstractNum>
-  <w:abstractNum w:abstractNumId="65">
+  <w:abstractNum w:abstractNumId="65" w15:restartNumberingAfterBreak="0">
     <w:nsid w:val="51D64FAE"/>
     <w:multiLevelType w:val="hybridMultilevel"/>
     <w:tmpl w:val="FABEEA0C"/>
@@ -10491,7 +10363,7 @@
       </w:rPr>
     </w:lvl>
   </w:abstractNum>
-  <w:abstractNum w:abstractNumId="66">
+  <w:abstractNum w:abstractNumId="66" w15:restartNumberingAfterBreak="0">
     <w:nsid w:val="52210533"/>
     <w:multiLevelType w:val="hybridMultilevel"/>
     <w:tmpl w:val="68588830"/>
@@ -10604,7 +10476,7 @@
       </w:rPr>
     </w:lvl>
   </w:abstractNum>
-  <w:abstractNum w:abstractNumId="67">
+  <w:abstractNum w:abstractNumId="67" w15:restartNumberingAfterBreak="0">
     <w:nsid w:val="52D460A6"/>
     <w:multiLevelType w:val="hybridMultilevel"/>
     <w:tmpl w:val="F3A0ECFA"/>
@@ -10717,7 +10589,7 @@
       </w:rPr>
     </w:lvl>
   </w:abstractNum>
-  <w:abstractNum w:abstractNumId="68">
+  <w:abstractNum w:abstractNumId="68" w15:restartNumberingAfterBreak="0">
     <w:nsid w:val="53913AA0"/>
     <w:multiLevelType w:val="hybridMultilevel"/>
     <w:tmpl w:val="93F4618C"/>
@@ -10830,7 +10702,7 @@
       </w:rPr>
     </w:lvl>
   </w:abstractNum>
-  <w:abstractNum w:abstractNumId="69">
+  <w:abstractNum w:abstractNumId="69" w15:restartNumberingAfterBreak="0">
     <w:nsid w:val="54AC0AE9"/>
     <w:multiLevelType w:val="hybridMultilevel"/>
     <w:tmpl w:val="9998D516"/>
@@ -10943,7 +10815,7 @@
       </w:rPr>
     </w:lvl>
   </w:abstractNum>
-  <w:abstractNum w:abstractNumId="70">
+  <w:abstractNum w:abstractNumId="70" w15:restartNumberingAfterBreak="0">
     <w:nsid w:val="54C24CCF"/>
     <w:multiLevelType w:val="hybridMultilevel"/>
     <w:tmpl w:val="C27C8FBA"/>
@@ -11057,7 +10929,7 @@
       </w:rPr>
     </w:lvl>
   </w:abstractNum>
-  <w:abstractNum w:abstractNumId="71">
+  <w:abstractNum w:abstractNumId="71" w15:restartNumberingAfterBreak="0">
     <w:nsid w:val="56D57AC3"/>
     <w:multiLevelType w:val="hybridMultilevel"/>
     <w:tmpl w:val="A99662FA"/>
@@ -11181,7 +11053,7 @@
       </w:rPr>
     </w:lvl>
   </w:abstractNum>
-  <w:abstractNum w:abstractNumId="72">
+  <w:abstractNum w:abstractNumId="72" w15:restartNumberingAfterBreak="0">
     <w:nsid w:val="57215B3A"/>
     <w:multiLevelType w:val="multilevel"/>
     <w:tmpl w:val="02469128"/>
@@ -11353,7 +11225,7 @@
       </w:rPr>
     </w:lvl>
   </w:abstractNum>
-  <w:abstractNum w:abstractNumId="73">
+  <w:abstractNum w:abstractNumId="73" w15:restartNumberingAfterBreak="0">
     <w:nsid w:val="5A245162"/>
     <w:multiLevelType w:val="hybridMultilevel"/>
     <w:tmpl w:val="D3588D7A"/>
@@ -11466,7 +11338,7 @@
       </w:rPr>
     </w:lvl>
   </w:abstractNum>
-  <w:abstractNum w:abstractNumId="74">
+  <w:abstractNum w:abstractNumId="74" w15:restartNumberingAfterBreak="0">
     <w:nsid w:val="5C712AB1"/>
     <w:multiLevelType w:val="hybridMultilevel"/>
     <w:tmpl w:val="C7D49046"/>
@@ -11579,7 +11451,7 @@
       </w:rPr>
     </w:lvl>
   </w:abstractNum>
-  <w:abstractNum w:abstractNumId="75">
+  <w:abstractNum w:abstractNumId="75" w15:restartNumberingAfterBreak="0">
     <w:nsid w:val="5D0731F8"/>
     <w:multiLevelType w:val="hybridMultilevel"/>
     <w:tmpl w:val="6262B60A"/>
@@ -11692,7 +11564,7 @@
       </w:rPr>
     </w:lvl>
   </w:abstractNum>
-  <w:abstractNum w:abstractNumId="76">
+  <w:abstractNum w:abstractNumId="76" w15:restartNumberingAfterBreak="0">
     <w:nsid w:val="610A1761"/>
     <w:multiLevelType w:val="hybridMultilevel"/>
     <w:tmpl w:val="3C6EA5B4"/>
@@ -11805,7 +11677,7 @@
       </w:rPr>
     </w:lvl>
   </w:abstractNum>
-  <w:abstractNum w:abstractNumId="77">
+  <w:abstractNum w:abstractNumId="77" w15:restartNumberingAfterBreak="0">
     <w:nsid w:val="61D153FD"/>
     <w:multiLevelType w:val="hybridMultilevel"/>
     <w:tmpl w:val="C4604738"/>
@@ -11918,7 +11790,7 @@
       </w:rPr>
     </w:lvl>
   </w:abstractNum>
-  <w:abstractNum w:abstractNumId="78">
+  <w:abstractNum w:abstractNumId="78" w15:restartNumberingAfterBreak="0">
     <w:nsid w:val="620A5B18"/>
     <w:multiLevelType w:val="hybridMultilevel"/>
     <w:tmpl w:val="FD36A6A0"/>
@@ -12031,7 +11903,7 @@
       </w:rPr>
     </w:lvl>
   </w:abstractNum>
-  <w:abstractNum w:abstractNumId="79">
+  <w:abstractNum w:abstractNumId="79" w15:restartNumberingAfterBreak="0">
     <w:nsid w:val="63F5052D"/>
     <w:multiLevelType w:val="hybridMultilevel"/>
     <w:tmpl w:val="5E264FC4"/>
@@ -12144,7 +12016,7 @@
       </w:rPr>
     </w:lvl>
   </w:abstractNum>
-  <w:abstractNum w:abstractNumId="80">
+  <w:abstractNum w:abstractNumId="80" w15:restartNumberingAfterBreak="0">
     <w:nsid w:val="64EC7C40"/>
     <w:multiLevelType w:val="hybridMultilevel"/>
     <w:tmpl w:val="ACBE8678"/>
@@ -12257,7 +12129,7 @@
       </w:rPr>
     </w:lvl>
   </w:abstractNum>
-  <w:abstractNum w:abstractNumId="81">
+  <w:abstractNum w:abstractNumId="81" w15:restartNumberingAfterBreak="0">
     <w:nsid w:val="65204C07"/>
     <w:multiLevelType w:val="hybridMultilevel"/>
     <w:tmpl w:val="F91EA77A"/>
@@ -12370,7 +12242,7 @@
       </w:rPr>
     </w:lvl>
   </w:abstractNum>
-  <w:abstractNum w:abstractNumId="82">
+  <w:abstractNum w:abstractNumId="82" w15:restartNumberingAfterBreak="0">
     <w:nsid w:val="656053F9"/>
     <w:multiLevelType w:val="multilevel"/>
     <w:tmpl w:val="581453B0"/>
@@ -12448,7 +12320,7 @@
       </w:rPr>
     </w:lvl>
   </w:abstractNum>
-  <w:abstractNum w:abstractNumId="83">
+  <w:abstractNum w:abstractNumId="83" w15:restartNumberingAfterBreak="0">
     <w:nsid w:val="6706127F"/>
     <w:multiLevelType w:val="hybridMultilevel"/>
     <w:tmpl w:val="96E8AA52"/>
@@ -12561,7 +12433,7 @@
       </w:rPr>
     </w:lvl>
   </w:abstractNum>
-  <w:abstractNum w:abstractNumId="84">
+  <w:abstractNum w:abstractNumId="84" w15:restartNumberingAfterBreak="0">
     <w:nsid w:val="67962142"/>
     <w:multiLevelType w:val="hybridMultilevel"/>
     <w:tmpl w:val="16343686"/>
@@ -12674,7 +12546,7 @@
       </w:rPr>
     </w:lvl>
   </w:abstractNum>
-  <w:abstractNum w:abstractNumId="85">
+  <w:abstractNum w:abstractNumId="85" w15:restartNumberingAfterBreak="0">
     <w:nsid w:val="68363C17"/>
     <w:multiLevelType w:val="hybridMultilevel"/>
     <w:tmpl w:val="5BE0358A"/>
@@ -12788,7 +12660,7 @@
       </w:rPr>
     </w:lvl>
   </w:abstractNum>
-  <w:abstractNum w:abstractNumId="86">
+  <w:abstractNum w:abstractNumId="86" w15:restartNumberingAfterBreak="0">
     <w:nsid w:val="68DF0247"/>
     <w:multiLevelType w:val="hybridMultilevel"/>
     <w:tmpl w:val="14044086"/>
@@ -12901,7 +12773,7 @@
       </w:rPr>
     </w:lvl>
   </w:abstractNum>
-  <w:abstractNum w:abstractNumId="87">
+  <w:abstractNum w:abstractNumId="87" w15:restartNumberingAfterBreak="0">
     <w:nsid w:val="69095D3D"/>
     <w:multiLevelType w:val="hybridMultilevel"/>
     <w:tmpl w:val="7E760B64"/>
@@ -13014,7 +12886,7 @@
       </w:rPr>
     </w:lvl>
   </w:abstractNum>
-  <w:abstractNum w:abstractNumId="88">
+  <w:abstractNum w:abstractNumId="88" w15:restartNumberingAfterBreak="0">
     <w:nsid w:val="69EA1001"/>
     <w:multiLevelType w:val="multilevel"/>
     <w:tmpl w:val="A8903EAA"/>
@@ -13129,7 +13001,7 @@
       </w:rPr>
     </w:lvl>
   </w:abstractNum>
-  <w:abstractNum w:abstractNumId="89">
+  <w:abstractNum w:abstractNumId="89" w15:restartNumberingAfterBreak="0">
     <w:nsid w:val="6A010356"/>
     <w:multiLevelType w:val="hybridMultilevel"/>
     <w:tmpl w:val="68BA4944"/>
@@ -13242,7 +13114,7 @@
       </w:rPr>
     </w:lvl>
   </w:abstractNum>
-  <w:abstractNum w:abstractNumId="90">
+  <w:abstractNum w:abstractNumId="90" w15:restartNumberingAfterBreak="0">
     <w:nsid w:val="6B4A4BA1"/>
     <w:multiLevelType w:val="hybridMultilevel"/>
     <w:tmpl w:val="6D5866CA"/>
@@ -13355,7 +13227,7 @@
       </w:rPr>
     </w:lvl>
   </w:abstractNum>
-  <w:abstractNum w:abstractNumId="91">
+  <w:abstractNum w:abstractNumId="91" w15:restartNumberingAfterBreak="0">
     <w:nsid w:val="6C1243D7"/>
     <w:multiLevelType w:val="hybridMultilevel"/>
     <w:tmpl w:val="98568470"/>
@@ -13468,7 +13340,7 @@
       </w:rPr>
     </w:lvl>
   </w:abstractNum>
-  <w:abstractNum w:abstractNumId="92">
+  <w:abstractNum w:abstractNumId="92" w15:restartNumberingAfterBreak="0">
     <w:nsid w:val="6C263FB5"/>
     <w:multiLevelType w:val="hybridMultilevel"/>
     <w:tmpl w:val="6D167716"/>
@@ -13581,7 +13453,7 @@
       </w:rPr>
     </w:lvl>
   </w:abstractNum>
-  <w:abstractNum w:abstractNumId="93">
+  <w:abstractNum w:abstractNumId="93" w15:restartNumberingAfterBreak="0">
     <w:nsid w:val="6D430578"/>
     <w:multiLevelType w:val="hybridMultilevel"/>
     <w:tmpl w:val="EBF84F9A"/>
@@ -13694,7 +13566,7 @@
       </w:rPr>
     </w:lvl>
   </w:abstractNum>
-  <w:abstractNum w:abstractNumId="94">
+  <w:abstractNum w:abstractNumId="94" w15:restartNumberingAfterBreak="0">
     <w:nsid w:val="6D76110E"/>
     <w:multiLevelType w:val="hybridMultilevel"/>
     <w:tmpl w:val="F27AD59C"/>
@@ -13807,7 +13679,7 @@
       </w:rPr>
     </w:lvl>
   </w:abstractNum>
-  <w:abstractNum w:abstractNumId="95">
+  <w:abstractNum w:abstractNumId="95" w15:restartNumberingAfterBreak="0">
     <w:nsid w:val="6DA521B2"/>
     <w:multiLevelType w:val="multilevel"/>
     <w:tmpl w:val="F482C6B6"/>
@@ -13921,7 +13793,7 @@
       </w:rPr>
     </w:lvl>
   </w:abstractNum>
-  <w:abstractNum w:abstractNumId="96">
+  <w:abstractNum w:abstractNumId="96" w15:restartNumberingAfterBreak="0">
     <w:nsid w:val="6DF0601E"/>
     <w:multiLevelType w:val="hybridMultilevel"/>
     <w:tmpl w:val="6E924148"/>
@@ -14034,7 +13906,7 @@
       </w:rPr>
     </w:lvl>
   </w:abstractNum>
-  <w:abstractNum w:abstractNumId="97">
+  <w:abstractNum w:abstractNumId="97" w15:restartNumberingAfterBreak="0">
     <w:nsid w:val="6EBC01EC"/>
     <w:multiLevelType w:val="hybridMultilevel"/>
     <w:tmpl w:val="CF543FBA"/>
@@ -14147,7 +14019,7 @@
       </w:rPr>
     </w:lvl>
   </w:abstractNum>
-  <w:abstractNum w:abstractNumId="98">
+  <w:abstractNum w:abstractNumId="98" w15:restartNumberingAfterBreak="0">
     <w:nsid w:val="6EFC7FAE"/>
     <w:multiLevelType w:val="hybridMultilevel"/>
     <w:tmpl w:val="7D102ACE"/>
@@ -14234,7 +14106,7 @@
       </w:pPr>
     </w:lvl>
   </w:abstractNum>
-  <w:abstractNum w:abstractNumId="99">
+  <w:abstractNum w:abstractNumId="99" w15:restartNumberingAfterBreak="0">
     <w:nsid w:val="70844938"/>
     <w:multiLevelType w:val="multilevel"/>
     <w:tmpl w:val="75F2655A"/>
@@ -14348,7 +14220,7 @@
       </w:rPr>
     </w:lvl>
   </w:abstractNum>
-  <w:abstractNum w:abstractNumId="100">
+  <w:abstractNum w:abstractNumId="100" w15:restartNumberingAfterBreak="0">
     <w:nsid w:val="70AF4A31"/>
     <w:multiLevelType w:val="hybridMultilevel"/>
     <w:tmpl w:val="1FCE67B8"/>
@@ -14461,7 +14333,7 @@
       </w:rPr>
     </w:lvl>
   </w:abstractNum>
-  <w:abstractNum w:abstractNumId="101">
+  <w:abstractNum w:abstractNumId="101" w15:restartNumberingAfterBreak="0">
     <w:nsid w:val="73711502"/>
     <w:multiLevelType w:val="hybridMultilevel"/>
     <w:tmpl w:val="C6B6E472"/>
@@ -14575,7 +14447,7 @@
       </w:rPr>
     </w:lvl>
   </w:abstractNum>
-  <w:abstractNum w:abstractNumId="102">
+  <w:abstractNum w:abstractNumId="102" w15:restartNumberingAfterBreak="0">
     <w:nsid w:val="73BA6C62"/>
     <w:multiLevelType w:val="hybridMultilevel"/>
     <w:tmpl w:val="51720DA2"/>
@@ -14688,7 +14560,7 @@
       </w:rPr>
     </w:lvl>
   </w:abstractNum>
-  <w:abstractNum w:abstractNumId="103">
+  <w:abstractNum w:abstractNumId="103" w15:restartNumberingAfterBreak="0">
     <w:nsid w:val="74F66444"/>
     <w:multiLevelType w:val="multilevel"/>
     <w:tmpl w:val="AB542B54"/>
@@ -14766,7 +14638,7 @@
       </w:rPr>
     </w:lvl>
   </w:abstractNum>
-  <w:abstractNum w:abstractNumId="104">
+  <w:abstractNum w:abstractNumId="104" w15:restartNumberingAfterBreak="0">
     <w:nsid w:val="75AE730E"/>
     <w:multiLevelType w:val="hybridMultilevel"/>
     <w:tmpl w:val="5C768D98"/>
@@ -14879,7 +14751,7 @@
       </w:rPr>
     </w:lvl>
   </w:abstractNum>
-  <w:abstractNum w:abstractNumId="105">
+  <w:abstractNum w:abstractNumId="105" w15:restartNumberingAfterBreak="0">
     <w:nsid w:val="75E3569B"/>
     <w:multiLevelType w:val="hybridMultilevel"/>
     <w:tmpl w:val="1D94FEC2"/>
@@ -14992,7 +14864,7 @@
       </w:rPr>
     </w:lvl>
   </w:abstractNum>
-  <w:abstractNum w:abstractNumId="106">
+  <w:abstractNum w:abstractNumId="106" w15:restartNumberingAfterBreak="0">
     <w:nsid w:val="75FA4697"/>
     <w:multiLevelType w:val="hybridMultilevel"/>
     <w:tmpl w:val="3D149C3C"/>
@@ -15105,7 +14977,7 @@
       </w:rPr>
     </w:lvl>
   </w:abstractNum>
-  <w:abstractNum w:abstractNumId="107">
+  <w:abstractNum w:abstractNumId="107" w15:restartNumberingAfterBreak="0">
     <w:nsid w:val="7928368C"/>
     <w:multiLevelType w:val="hybridMultilevel"/>
     <w:tmpl w:val="D4C8A620"/>
@@ -15218,7 +15090,7 @@
       </w:rPr>
     </w:lvl>
   </w:abstractNum>
-  <w:abstractNum w:abstractNumId="108">
+  <w:abstractNum w:abstractNumId="108" w15:restartNumberingAfterBreak="0">
     <w:nsid w:val="79894EEE"/>
     <w:multiLevelType w:val="hybridMultilevel"/>
     <w:tmpl w:val="94DC5E36"/>
@@ -15331,7 +15203,7 @@
       </w:rPr>
     </w:lvl>
   </w:abstractNum>
-  <w:abstractNum w:abstractNumId="109">
+  <w:abstractNum w:abstractNumId="109" w15:restartNumberingAfterBreak="0">
     <w:nsid w:val="7B52594C"/>
     <w:multiLevelType w:val="hybridMultilevel"/>
     <w:tmpl w:val="A6C452B4"/>
@@ -15444,7 +15316,7 @@
       </w:rPr>
     </w:lvl>
   </w:abstractNum>
-  <w:abstractNum w:abstractNumId="110">
+  <w:abstractNum w:abstractNumId="110" w15:restartNumberingAfterBreak="0">
     <w:nsid w:val="7C3302D5"/>
     <w:multiLevelType w:val="hybridMultilevel"/>
     <w:tmpl w:val="BD2A84BC"/>
@@ -15557,7 +15429,7 @@
       </w:rPr>
     </w:lvl>
   </w:abstractNum>
-  <w:abstractNum w:abstractNumId="111">
+  <w:abstractNum w:abstractNumId="111" w15:restartNumberingAfterBreak="0">
     <w:nsid w:val="7C494CB3"/>
     <w:multiLevelType w:val="hybridMultilevel"/>
     <w:tmpl w:val="54FEFBA4"/>
@@ -15670,7 +15542,7 @@
       </w:rPr>
     </w:lvl>
   </w:abstractNum>
-  <w:abstractNum w:abstractNumId="112">
+  <w:abstractNum w:abstractNumId="112" w15:restartNumberingAfterBreak="0">
     <w:nsid w:val="7D352D06"/>
     <w:multiLevelType w:val="hybridMultilevel"/>
     <w:tmpl w:val="0C2EAA0C"/>
@@ -15783,7 +15655,7 @@
       </w:rPr>
     </w:lvl>
   </w:abstractNum>
-  <w:abstractNum w:abstractNumId="113">
+  <w:abstractNum w:abstractNumId="113" w15:restartNumberingAfterBreak="0">
     <w:nsid w:val="7D3B0C9A"/>
     <w:multiLevelType w:val="hybridMultilevel"/>
     <w:tmpl w:val="BD96952E"/>
@@ -20685,26 +20557,6 @@
 </file>
 
 <file path=customXml/item1.xml><?xml version="1.0" encoding="utf-8"?>
-<p:properties xmlns:p="http://schemas.microsoft.com/office/2006/metadata/properties" xmlns:xsi="http://www.w3.org/2001/XMLSchema-instance" xmlns:pc="http://schemas.microsoft.com/office/infopath/2007/PartnerControls">
-  <documentManagement>
-    <TaxCatchAll xmlns="194ccb06-a9bd-44be-8233-5ea8b0721088"/>
-    <TaxKeywordTaxHTField xmlns="194ccb06-a9bd-44be-8233-5ea8b0721088">
-      <Terms xmlns="http://schemas.microsoft.com/office/infopath/2007/PartnerControls"/>
-    </TaxKeywordTaxHTField>
-  </documentManagement>
-</p:properties>
-</file>
-
-<file path=customXml/item2.xml><?xml version="1.0" encoding="utf-8"?>
-<?mso-contentType ?>
-<FormTemplates xmlns="http://schemas.microsoft.com/sharepoint/v3/contenttype/forms">
-  <Display>DocumentLibraryForm</Display>
-  <Edit>DocumentLibraryForm</Edit>
-  <New>DocumentLibraryForm</New>
-</FormTemplates>
-</file>
-
-<file path=customXml/item3.xml><?xml version="1.0" encoding="utf-8"?>
 <ct:contentTypeSchema xmlns:ct="http://schemas.microsoft.com/office/2006/metadata/contentType" xmlns:ma="http://schemas.microsoft.com/office/2006/metadata/properties/metaAttributes" ct:_="" ma:_="" ma:contentTypeName="Document" ma:contentTypeID="0x0101005BFB70258BA69E4DAF3FE5F4C0DA7431" ma:contentTypeVersion="3" ma:contentTypeDescription="Create a new document." ma:contentTypeScope="" ma:versionID="73b0da4689f410ccc075ca2e5729e523">
   <xsd:schema xmlns:xsd="http://www.w3.org/2001/XMLSchema" xmlns:xs="http://www.w3.org/2001/XMLSchema" xmlns:p="http://schemas.microsoft.com/office/2006/metadata/properties" xmlns:ns2="194ccb06-a9bd-44be-8233-5ea8b0721088" targetNamespace="http://schemas.microsoft.com/office/2006/metadata/properties" ma:root="true" ma:fieldsID="e94a1f9785d1c13fc1ca94d7aa1cdcfb" ns2:_="">
     <xsd:import namespace="194ccb06-a9bd-44be-8233-5ea8b0721088"/>
@@ -20844,29 +20696,20 @@
 </ct:contentTypeSchema>
 </file>
 
-<file path=customXml/item4.xml><?xml version="1.0" encoding="utf-8"?>
+<file path=customXml/item2.xml><?xml version="1.0" encoding="utf-8"?>
+<?mso-contentType ?>
+<FormTemplates xmlns="http://schemas.microsoft.com/sharepoint/v3/contenttype/forms">
+  <Display>DocumentLibraryForm</Display>
+  <Edit>DocumentLibraryForm</Edit>
+  <New>DocumentLibraryForm</New>
+</FormTemplates>
+</file>
+
+<file path=customXml/item3.xml><?xml version="1.0" encoding="utf-8"?>
 <b:Sources xmlns:b="http://schemas.openxmlformats.org/officeDocument/2006/bibliography" xmlns="http://schemas.openxmlformats.org/officeDocument/2006/bibliography" SelectedStyle="\APA.XSL" StyleName="APA Fifth Edition"/>
 </file>
 
 <file path=customXml/itemProps1.xml><?xml version="1.0" encoding="utf-8"?>
-<ds:datastoreItem xmlns:ds="http://schemas.openxmlformats.org/officeDocument/2006/customXml" ds:itemID="{DFFBFD16-ACF5-4461-95B8-9F684056E623}">
-  <ds:schemaRefs>
-    <ds:schemaRef ds:uri="http://schemas.microsoft.com/office/2006/metadata/properties"/>
-    <ds:schemaRef ds:uri="http://schemas.microsoft.com/office/infopath/2007/PartnerControls"/>
-    <ds:schemaRef ds:uri="194ccb06-a9bd-44be-8233-5ea8b0721088"/>
-  </ds:schemaRefs>
-</ds:datastoreItem>
-</file>
-
-<file path=customXml/itemProps2.xml><?xml version="1.0" encoding="utf-8"?>
-<ds:datastoreItem xmlns:ds="http://schemas.openxmlformats.org/officeDocument/2006/customXml" ds:itemID="{1D7ACB1F-E46F-44D4-BC20-DD633AB4993C}">
-  <ds:schemaRefs>
-    <ds:schemaRef ds:uri="http://schemas.microsoft.com/sharepoint/v3/contenttype/forms"/>
-  </ds:schemaRefs>
-</ds:datastoreItem>
-</file>
-
-<file path=customXml/itemProps3.xml><?xml version="1.0" encoding="utf-8"?>
 <ds:datastoreItem xmlns:ds="http://schemas.openxmlformats.org/officeDocument/2006/customXml" ds:itemID="{2B28CEEB-9257-4774-AB39-CF21349B8800}">
   <ds:schemaRefs>
     <ds:schemaRef ds:uri="http://schemas.microsoft.com/office/2006/metadata/contentType"/>
@@ -20884,8 +20727,16 @@
 </ds:datastoreItem>
 </file>
 
-<file path=customXml/itemProps4.xml><?xml version="1.0" encoding="utf-8"?>
-<ds:datastoreItem xmlns:ds="http://schemas.openxmlformats.org/officeDocument/2006/customXml" ds:itemID="{0887092A-65A5-4F9B-A547-369F085F456D}">
+<file path=customXml/itemProps2.xml><?xml version="1.0" encoding="utf-8"?>
+<ds:datastoreItem xmlns:ds="http://schemas.openxmlformats.org/officeDocument/2006/customXml" ds:itemID="{1D7ACB1F-E46F-44D4-BC20-DD633AB4993C}">
+  <ds:schemaRefs>
+    <ds:schemaRef ds:uri="http://schemas.microsoft.com/sharepoint/v3/contenttype/forms"/>
+  </ds:schemaRefs>
+</ds:datastoreItem>
+</file>
+
+<file path=customXml/itemProps3.xml><?xml version="1.0" encoding="utf-8"?>
+<ds:datastoreItem xmlns:ds="http://schemas.openxmlformats.org/officeDocument/2006/customXml" ds:itemID="{3803E767-FE2B-4A54-8A69-2D29233A6304}">
   <ds:schemaRefs>
     <ds:schemaRef ds:uri="http://schemas.openxmlformats.org/officeDocument/2006/bibliography"/>
   </ds:schemaRefs>

--- a/Source/eu.modelwriter.projectmanagement/docs/D1.6.2 Software Requirements Document (SRD).docx
+++ b/Source/eu.modelwriter.projectmanagement/docs/D1.6.2 Software Requirements Document (SRD).docx
@@ -64,11 +64,9 @@
       <w:pPr>
         <w:pStyle w:val="ITEASubTitle"/>
       </w:pPr>
-      <w:proofErr w:type="spellStart"/>
       <w:r>
         <w:t>ModelWriter</w:t>
       </w:r>
-      <w:proofErr w:type="spellEnd"/>
     </w:p>
     <w:p>
       <w:pPr>
@@ -149,11 +147,12 @@
       <w:pPr>
         <w:pStyle w:val="ITEABodyText"/>
       </w:pPr>
-    </w:p>
-    <w:p>
-      <w:pPr>
-        <w:pStyle w:val="ITEABodyText"/>
-      </w:pPr>
+      <w:r>
+        <w:t xml:space="preserve">Project number: </w:t>
+      </w:r>
+      <w:r>
+        <w:t>ITEA 2 13028</w:t>
+      </w:r>
     </w:p>
     <w:p>
       <w:pPr>
@@ -183,6 +182,9 @@
         <w:t xml:space="preserve"> </w:t>
       </w:r>
       <w:r>
+        <w:t xml:space="preserve">Consolidated </w:t>
+      </w:r>
+      <w:r>
         <w:t>Software Requirements and Review</w:t>
       </w:r>
     </w:p>
@@ -208,35 +210,187 @@
       <w:pPr>
         <w:pStyle w:val="BodyText"/>
         <w:ind w:left="709"/>
-      </w:pPr>
-      <w:proofErr w:type="spellStart"/>
+        <w:rPr>
+          <w:lang w:val="tr-TR"/>
+        </w:rPr>
+      </w:pPr>
       <w:r>
-        <w:t>Ferhat</w:t>
-      </w:r>
-      <w:proofErr w:type="spellEnd"/>
-      <w:r>
-        <w:t xml:space="preserve"> </w:t>
-      </w:r>
-      <w:proofErr w:type="spellStart"/>
-      <w:r>
-        <w:t>Erata</w:t>
-      </w:r>
-      <w:proofErr w:type="spellEnd"/>
-      <w:r>
-        <w:t xml:space="preserve"> &lt;ferhat</w:t>
+        <w:rPr>
+          <w:lang w:val="tr-TR"/>
+        </w:rPr>
+        <w:t>Ferhat Erata &lt;ferhat</w:t>
       </w:r>
       <w:r>
+        <w:rPr>
+          <w:lang w:val="tr-TR"/>
+        </w:rPr>
         <w:t>@</w:t>
       </w:r>
       <w:r>
+        <w:rPr>
+          <w:lang w:val="tr-TR"/>
+        </w:rPr>
         <w:t>unitbilisim</w:t>
       </w:r>
       <w:r>
+        <w:rPr>
+          <w:lang w:val="tr-TR"/>
+        </w:rPr>
         <w:t>.com&gt;</w:t>
       </w:r>
       <w:r>
+        <w:rPr>
+          <w:lang w:val="tr-TR"/>
+        </w:rPr>
         <w:t xml:space="preserve"> (UNIT)</w:t>
       </w:r>
+    </w:p>
+    <w:p>
+      <w:pPr>
+        <w:pStyle w:val="BodyText"/>
+        <w:ind w:left="709"/>
+        <w:rPr>
+          <w:lang w:val="tr-TR"/>
+        </w:rPr>
+      </w:pPr>
+      <w:r>
+        <w:rPr>
+          <w:lang w:val="tr-TR"/>
+        </w:rPr>
+        <w:t>Moharram Challenger &lt;Moharram.challenger@unitbilisim.com&gt; (UNIT)</w:t>
+      </w:r>
+    </w:p>
+    <w:p>
+      <w:pPr>
+        <w:pStyle w:val="NormalWeb"/>
+        <w:spacing w:before="0" w:beforeAutospacing="0" w:after="0"/>
+        <w:ind w:right="3" w:firstLine="709"/>
+        <w:rPr>
+          <w:lang w:val="tr-TR" w:eastAsia="en-US"/>
+        </w:rPr>
+      </w:pPr>
+      <w:r>
+        <w:rPr>
+          <w:rFonts w:ascii="Arial" w:hAnsi="Arial" w:cs="Arial"/>
+          <w:color w:val="222222"/>
+          <w:sz w:val="20"/>
+          <w:szCs w:val="20"/>
+          <w:shd w:val="clear" w:color="auto" w:fill="FFFFFF"/>
+          <w:lang w:val="tr-TR"/>
+        </w:rPr>
+        <w:t>Serhat Çelik &lt;</w:t>
+      </w:r>
+      <w:r>
+        <w:rPr>
+          <w:rFonts w:ascii="Arial" w:hAnsi="Arial" w:cs="Arial"/>
+          <w:sz w:val="20"/>
+          <w:szCs w:val="20"/>
+          <w:shd w:val="clear" w:color="auto" w:fill="FFFFFF"/>
+          <w:lang w:val="tr-TR"/>
+        </w:rPr>
+        <w:t>serhat.celik@unitbilisim.com</w:t>
+      </w:r>
+      <w:r>
+        <w:rPr>
+          <w:rFonts w:ascii="Arial" w:hAnsi="Arial" w:cs="Arial"/>
+          <w:color w:val="222222"/>
+          <w:sz w:val="20"/>
+          <w:szCs w:val="20"/>
+          <w:shd w:val="clear" w:color="auto" w:fill="FFFFFF"/>
+          <w:lang w:val="tr-TR"/>
+        </w:rPr>
+        <w:t>&gt; (UNIT)</w:t>
+      </w:r>
+    </w:p>
+    <w:p>
+      <w:pPr>
+        <w:pStyle w:val="NormalWeb"/>
+        <w:spacing w:before="0" w:beforeAutospacing="0" w:after="0"/>
+        <w:ind w:right="3" w:firstLine="709"/>
+        <w:rPr>
+          <w:lang w:val="tr-TR"/>
+        </w:rPr>
+      </w:pPr>
+      <w:r>
+        <w:rPr>
+          <w:rFonts w:ascii="Arial" w:hAnsi="Arial" w:cs="Arial"/>
+          <w:color w:val="222222"/>
+          <w:sz w:val="20"/>
+          <w:szCs w:val="20"/>
+          <w:shd w:val="clear" w:color="auto" w:fill="FFFFFF"/>
+          <w:lang w:val="tr-TR"/>
+        </w:rPr>
+        <w:t>Hasan Emre Kırmızı &lt;</w:t>
+      </w:r>
+      <w:r>
+        <w:rPr>
+          <w:rFonts w:ascii="Arial" w:hAnsi="Arial" w:cs="Arial"/>
+          <w:sz w:val="20"/>
+          <w:szCs w:val="20"/>
+          <w:shd w:val="clear" w:color="auto" w:fill="FFFFFF"/>
+          <w:lang w:val="tr-TR"/>
+        </w:rPr>
+        <w:t>emre.kirmizi@unitbilisim.com</w:t>
+      </w:r>
+      <w:r>
+        <w:rPr>
+          <w:rFonts w:ascii="Arial" w:hAnsi="Arial" w:cs="Arial"/>
+          <w:color w:val="222222"/>
+          <w:sz w:val="20"/>
+          <w:szCs w:val="20"/>
+          <w:shd w:val="clear" w:color="auto" w:fill="FFFFFF"/>
+          <w:lang w:val="tr-TR"/>
+        </w:rPr>
+        <w:t>&gt; (UNIT)</w:t>
+      </w:r>
+    </w:p>
+    <w:p>
+      <w:pPr>
+        <w:pStyle w:val="NormalWeb"/>
+        <w:spacing w:before="0" w:beforeAutospacing="0" w:after="0"/>
+        <w:ind w:right="3" w:firstLine="709"/>
+        <w:rPr>
+          <w:lang w:val="tr-TR"/>
+        </w:rPr>
+      </w:pPr>
+      <w:r>
+        <w:rPr>
+          <w:rFonts w:ascii="Arial" w:hAnsi="Arial" w:cs="Arial"/>
+          <w:color w:val="222222"/>
+          <w:sz w:val="20"/>
+          <w:szCs w:val="20"/>
+          <w:shd w:val="clear" w:color="auto" w:fill="FFFFFF"/>
+          <w:lang w:val="tr-TR"/>
+        </w:rPr>
+        <w:t>Ümit Anıl Öztürk &lt;</w:t>
+      </w:r>
+      <w:r>
+        <w:rPr>
+          <w:rFonts w:ascii="Arial" w:hAnsi="Arial" w:cs="Arial"/>
+          <w:sz w:val="20"/>
+          <w:szCs w:val="20"/>
+          <w:shd w:val="clear" w:color="auto" w:fill="FFFFFF"/>
+          <w:lang w:val="tr-TR"/>
+        </w:rPr>
+        <w:t>anil.ozturk@unitbilisim.com</w:t>
+      </w:r>
+      <w:r>
+        <w:rPr>
+          <w:rFonts w:ascii="Arial" w:hAnsi="Arial" w:cs="Arial"/>
+          <w:color w:val="222222"/>
+          <w:sz w:val="20"/>
+          <w:szCs w:val="20"/>
+          <w:shd w:val="clear" w:color="auto" w:fill="FFFFFF"/>
+          <w:lang w:val="tr-TR"/>
+        </w:rPr>
+        <w:t>&gt; (UNIT)</w:t>
+      </w:r>
+    </w:p>
+    <w:p>
+      <w:pPr>
+        <w:pStyle w:val="BodyText"/>
+        <w:ind w:left="709"/>
+      </w:pPr>
     </w:p>
     <w:p>
       <w:pPr>
@@ -265,10 +419,22 @@
         <w:t xml:space="preserve"> </w:t>
       </w:r>
       <w:r>
-        <w:t>30</w:t>
+        <w:t>25</w:t>
       </w:r>
       <w:r>
-        <w:t>-Apr-15</w:t>
+        <w:t>-A</w:t>
+      </w:r>
+      <w:r>
+        <w:t>ug</w:t>
+      </w:r>
+      <w:r>
+        <w:t>-</w:t>
+      </w:r>
+      <w:r>
+        <w:t>20</w:t>
+      </w:r>
+      <w:r>
+        <w:t>15</w:t>
       </w:r>
     </w:p>
     <w:p>
@@ -279,28 +445,11 @@
         <w:t>Version:</w:t>
       </w:r>
       <w:r>
-        <w:t xml:space="preserve"> 0.1.0</w:t>
+        <w:t xml:space="preserve"> 1.0</w:t>
       </w:r>
-    </w:p>
-    <w:p>
-      <w:pPr>
-        <w:pStyle w:val="ITEABodyText"/>
-      </w:pPr>
-    </w:p>
-    <w:p>
-      <w:pPr>
-        <w:pStyle w:val="ITEABodyText"/>
-      </w:pPr>
-    </w:p>
-    <w:p>
-      <w:pPr>
-        <w:pStyle w:val="ITEABodyText"/>
-      </w:pPr>
-    </w:p>
-    <w:p>
-      <w:pPr>
-        <w:pStyle w:val="ITEABodyText"/>
-      </w:pPr>
+      <w:r>
+        <w:t>.1</w:t>
+      </w:r>
     </w:p>
     <w:p>
       <w:pPr>
@@ -387,6 +536,7 @@
       <w:bookmarkStart w:id="3" w:name="_Toc397004129"/>
       <w:bookmarkStart w:id="4" w:name="_Toc397005047"/>
       <w:bookmarkStart w:id="5" w:name="_Toc417385329"/>
+      <w:bookmarkStart w:id="6" w:name="_Toc428286711"/>
       <w:r>
         <w:rPr>
           <w:lang w:val="en-GB"/>
@@ -417,6 +567,7 @@
         <w:t>History</w:t>
       </w:r>
       <w:bookmarkEnd w:id="5"/>
+      <w:bookmarkEnd w:id="6"/>
     </w:p>
     <w:tbl>
       <w:tblPr>
@@ -558,28 +709,12 @@
                 <w:lang w:eastAsia="en-US"/>
               </w:rPr>
             </w:pPr>
-            <w:proofErr w:type="spellStart"/>
             <w:r>
               <w:rPr>
                 <w:lang w:eastAsia="en-US"/>
               </w:rPr>
-              <w:t>Ferhat</w:t>
-            </w:r>
-            <w:proofErr w:type="spellEnd"/>
-            <w:r>
-              <w:rPr>
-                <w:lang w:eastAsia="en-US"/>
-              </w:rPr>
-              <w:t xml:space="preserve"> </w:t>
-            </w:r>
-            <w:proofErr w:type="spellStart"/>
-            <w:r>
-              <w:rPr>
-                <w:lang w:eastAsia="en-US"/>
-              </w:rPr>
-              <w:t>Erata</w:t>
-            </w:r>
-            <w:proofErr w:type="spellEnd"/>
+              <w:t>Ferhat Erata</w:t>
+            </w:r>
           </w:p>
           <w:p>
             <w:pPr>
@@ -589,19 +724,11 @@
                 <w:lang w:eastAsia="en-US"/>
               </w:rPr>
             </w:pPr>
-            <w:proofErr w:type="spellStart"/>
             <w:r>
               <w:rPr>
                 <w:lang w:eastAsia="en-US"/>
               </w:rPr>
-              <w:t>Moharram</w:t>
-            </w:r>
-            <w:proofErr w:type="spellEnd"/>
-            <w:r>
-              <w:rPr>
-                <w:lang w:eastAsia="en-US"/>
-              </w:rPr>
-              <w:t xml:space="preserve"> Challenger</w:t>
+              <w:t>Moharram Challenger</w:t>
             </w:r>
           </w:p>
         </w:tc>
@@ -669,7 +796,7 @@
               <w:rPr>
                 <w:lang w:eastAsia="en-US"/>
               </w:rPr>
-              <w:t>1.0.0</w:t>
+              <w:t>0.5.0</w:t>
             </w:r>
           </w:p>
         </w:tc>
@@ -689,7 +816,37 @@
               <w:rPr>
                 <w:lang w:eastAsia="en-US"/>
               </w:rPr>
-              <w:t>&lt;name&gt;</w:t>
+              <w:t>Serhat Çelik</w:t>
+            </w:r>
+          </w:p>
+          <w:p>
+            <w:pPr>
+              <w:pStyle w:val="ITEABodyText"/>
+              <w:cnfStyle w:val="000000010000" w:firstRow="0" w:lastRow="0" w:firstColumn="0" w:lastColumn="0" w:oddVBand="0" w:evenVBand="0" w:oddHBand="0" w:evenHBand="1" w:firstRowFirstColumn="0" w:firstRowLastColumn="0" w:lastRowFirstColumn="0" w:lastRowLastColumn="0"/>
+              <w:rPr>
+                <w:lang w:eastAsia="en-US"/>
+              </w:rPr>
+            </w:pPr>
+            <w:r>
+              <w:rPr>
+                <w:lang w:eastAsia="en-US"/>
+              </w:rPr>
+              <w:t>Hasan Emre Kırmızı</w:t>
+            </w:r>
+          </w:p>
+          <w:p>
+            <w:pPr>
+              <w:pStyle w:val="ITEABodyText"/>
+              <w:cnfStyle w:val="000000010000" w:firstRow="0" w:lastRow="0" w:firstColumn="0" w:lastColumn="0" w:oddVBand="0" w:evenVBand="0" w:oddHBand="0" w:evenHBand="1" w:firstRowFirstColumn="0" w:firstRowLastColumn="0" w:lastRowFirstColumn="0" w:lastRowLastColumn="0"/>
+              <w:rPr>
+                <w:lang w:eastAsia="en-US"/>
+              </w:rPr>
+            </w:pPr>
+            <w:r>
+              <w:rPr>
+                <w:lang w:eastAsia="en-US"/>
+              </w:rPr>
+              <w:t>Ümit Anıl Öztürk</w:t>
             </w:r>
           </w:p>
         </w:tc>
@@ -699,17 +856,10 @@
           </w:tcPr>
           <w:p>
             <w:pPr>
-              <w:pStyle w:val="ITEABodyText"/>
               <w:cnfStyle w:val="000000010000" w:firstRow="0" w:lastRow="0" w:firstColumn="0" w:lastColumn="0" w:oddVBand="0" w:evenVBand="0" w:oddHBand="0" w:evenHBand="1" w:firstRowFirstColumn="0" w:firstRowLastColumn="0" w:lastRowFirstColumn="0" w:lastRowLastColumn="0"/>
-              <w:rPr>
-                <w:lang w:eastAsia="en-US"/>
-              </w:rPr>
             </w:pPr>
             <w:r>
-              <w:rPr>
-                <w:lang w:eastAsia="en-US"/>
-              </w:rPr>
-              <w:t>&lt;date&gt;</w:t>
+              <w:t>24-Aug-2015</w:t>
             </w:r>
           </w:p>
         </w:tc>
@@ -719,17 +869,13 @@
           </w:tcPr>
           <w:p>
             <w:pPr>
-              <w:pStyle w:val="ITEABodyText"/>
               <w:cnfStyle w:val="000000010000" w:firstRow="0" w:lastRow="0" w:firstColumn="0" w:lastColumn="0" w:oddVBand="0" w:evenVBand="0" w:oddHBand="0" w:evenHBand="1" w:firstRowFirstColumn="0" w:firstRowLastColumn="0" w:lastRowFirstColumn="0" w:lastRowLastColumn="0"/>
-              <w:rPr>
-                <w:lang w:eastAsia="en-US"/>
-              </w:rPr>
             </w:pPr>
             <w:r>
-              <w:rPr>
-                <w:lang w:eastAsia="en-US"/>
-              </w:rPr>
-              <w:t>Initial Release</w:t>
+              <w:t>Updating</w:t>
+            </w:r>
+            <w:r>
+              <w:t xml:space="preserve"> the list of deliverables from GitHub</w:t>
             </w:r>
           </w:p>
         </w:tc>
@@ -756,6 +902,12 @@
                 <w:lang w:eastAsia="en-US"/>
               </w:rPr>
             </w:pPr>
+            <w:r>
+              <w:rPr>
+                <w:lang w:eastAsia="en-US"/>
+              </w:rPr>
+              <w:t>1.0.0</w:t>
+            </w:r>
           </w:p>
         </w:tc>
         <w:tc>
@@ -770,6 +922,12 @@
                 <w:lang w:eastAsia="en-US"/>
               </w:rPr>
             </w:pPr>
+            <w:r>
+              <w:rPr>
+                <w:lang w:eastAsia="en-US"/>
+              </w:rPr>
+              <w:t>Moharram Challenger</w:t>
+            </w:r>
           </w:p>
         </w:tc>
         <w:tc>
@@ -784,6 +942,12 @@
                 <w:lang w:eastAsia="en-US"/>
               </w:rPr>
             </w:pPr>
+            <w:r>
+              <w:rPr>
+                <w:lang w:eastAsia="en-US"/>
+              </w:rPr>
+              <w:t>24-Aug-2015</w:t>
+            </w:r>
           </w:p>
         </w:tc>
         <w:tc>
@@ -798,6 +962,103 @@
                 <w:lang w:eastAsia="en-US"/>
               </w:rPr>
             </w:pPr>
+            <w:r>
+              <w:rPr>
+                <w:lang w:eastAsia="en-US"/>
+              </w:rPr>
+              <w:t>Release</w:t>
+            </w:r>
+          </w:p>
+        </w:tc>
+      </w:tr>
+      <w:tr>
+        <w:tblPrEx>
+          <w:tblCellMar>
+            <w:top w:w="85" w:type="dxa"/>
+            <w:bottom w:w="85" w:type="dxa"/>
+          </w:tblCellMar>
+        </w:tblPrEx>
+        <w:trPr>
+          <w:cnfStyle w:val="000000010000" w:firstRow="0" w:lastRow="0" w:firstColumn="0" w:lastColumn="0" w:oddVBand="0" w:evenVBand="0" w:oddHBand="0" w:evenHBand="1" w:firstRowFirstColumn="0" w:firstRowLastColumn="0" w:lastRowFirstColumn="0" w:lastRowLastColumn="0"/>
+        </w:trPr>
+        <w:tc>
+          <w:tcPr>
+            <w:cnfStyle w:val="001000000000" w:firstRow="0" w:lastRow="0" w:firstColumn="1" w:lastColumn="0" w:oddVBand="0" w:evenVBand="0" w:oddHBand="0" w:evenHBand="0" w:firstRowFirstColumn="0" w:firstRowLastColumn="0" w:lastRowFirstColumn="0" w:lastRowLastColumn="0"/>
+            <w:tcW w:w="545" w:type="pct"/>
+          </w:tcPr>
+          <w:p>
+            <w:pPr>
+              <w:pStyle w:val="ITEABodyText"/>
+              <w:rPr>
+                <w:lang w:eastAsia="en-US"/>
+              </w:rPr>
+            </w:pPr>
+            <w:r>
+              <w:rPr>
+                <w:lang w:eastAsia="en-US"/>
+              </w:rPr>
+              <w:t>1.0.1</w:t>
+            </w:r>
+          </w:p>
+        </w:tc>
+        <w:tc>
+          <w:tcPr>
+            <w:tcW w:w="1291" w:type="pct"/>
+          </w:tcPr>
+          <w:p>
+            <w:pPr>
+              <w:pStyle w:val="ITEABodyText"/>
+              <w:cnfStyle w:val="000000010000" w:firstRow="0" w:lastRow="0" w:firstColumn="0" w:lastColumn="0" w:oddVBand="0" w:evenVBand="0" w:oddHBand="0" w:evenHBand="1" w:firstRowFirstColumn="0" w:firstRowLastColumn="0" w:lastRowFirstColumn="0" w:lastRowLastColumn="0"/>
+              <w:rPr>
+                <w:lang w:eastAsia="en-US"/>
+              </w:rPr>
+            </w:pPr>
+            <w:r>
+              <w:rPr>
+                <w:lang w:eastAsia="en-US"/>
+              </w:rPr>
+              <w:t>Ferhat Erata</w:t>
+            </w:r>
+          </w:p>
+        </w:tc>
+        <w:tc>
+          <w:tcPr>
+            <w:tcW w:w="893" w:type="pct"/>
+          </w:tcPr>
+          <w:p>
+            <w:pPr>
+              <w:pStyle w:val="ITEABodyText"/>
+              <w:cnfStyle w:val="000000010000" w:firstRow="0" w:lastRow="0" w:firstColumn="0" w:lastColumn="0" w:oddVBand="0" w:evenVBand="0" w:oddHBand="0" w:evenHBand="1" w:firstRowFirstColumn="0" w:firstRowLastColumn="0" w:lastRowFirstColumn="0" w:lastRowLastColumn="0"/>
+              <w:rPr>
+                <w:lang w:eastAsia="en-US"/>
+              </w:rPr>
+            </w:pPr>
+            <w:r>
+              <w:rPr>
+                <w:lang w:eastAsia="en-US"/>
+              </w:rPr>
+              <w:t>25-Aug-2015</w:t>
+            </w:r>
+          </w:p>
+        </w:tc>
+        <w:tc>
+          <w:tcPr>
+            <w:tcW w:w="2271" w:type="pct"/>
+          </w:tcPr>
+          <w:p>
+            <w:pPr>
+              <w:pStyle w:val="ITEABodyText"/>
+              <w:cnfStyle w:val="000000010000" w:firstRow="0" w:lastRow="0" w:firstColumn="0" w:lastColumn="0" w:oddVBand="0" w:evenVBand="0" w:oddHBand="0" w:evenHBand="1" w:firstRowFirstColumn="0" w:firstRowLastColumn="0" w:lastRowFirstColumn="0" w:lastRowLastColumn="0"/>
+              <w:rPr>
+                <w:lang w:eastAsia="en-US"/>
+              </w:rPr>
+            </w:pPr>
+            <w:r>
+              <w:rPr>
+                <w:lang w:eastAsia="en-US"/>
+              </w:rPr>
+              <w:t>Minor modifications</w:t>
+            </w:r>
           </w:p>
         </w:tc>
       </w:tr>
@@ -828,23 +1089,2628 @@
           <w:lang w:val="en-GB"/>
         </w:rPr>
       </w:pPr>
-      <w:bookmarkStart w:id="6" w:name="_Toc389043586"/>
-      <w:bookmarkStart w:id="7" w:name="_Toc389569496"/>
-      <w:bookmarkStart w:id="8" w:name="_Toc396999121"/>
-      <w:bookmarkStart w:id="9" w:name="_Toc397002645"/>
-      <w:bookmarkStart w:id="10" w:name="_Toc397002679"/>
-      <w:bookmarkStart w:id="11" w:name="_Toc397003062"/>
-      <w:bookmarkStart w:id="12" w:name="_Toc397004130"/>
-      <w:bookmarkStart w:id="13" w:name="_Toc397005048"/>
+      <w:bookmarkStart w:id="7" w:name="_Toc389043586"/>
+      <w:bookmarkStart w:id="8" w:name="_Toc389569496"/>
+      <w:bookmarkStart w:id="9" w:name="_Toc396999121"/>
+      <w:bookmarkStart w:id="10" w:name="_Toc397002645"/>
+      <w:bookmarkStart w:id="11" w:name="_Toc397002679"/>
+      <w:bookmarkStart w:id="12" w:name="_Toc397003062"/>
+      <w:bookmarkStart w:id="13" w:name="_Toc397004130"/>
+      <w:bookmarkStart w:id="14" w:name="_Toc397005048"/>
       <w:r>
         <w:rPr>
           <w:lang w:val="en-GB"/>
         </w:rPr>
         <w:t>Table of Contents</w:t>
       </w:r>
-      <w:bookmarkEnd w:id="6"/>
       <w:bookmarkEnd w:id="7"/>
+      <w:bookmarkEnd w:id="8"/>
     </w:p>
+    <w:sdt>
+      <w:sdtPr>
+        <w:rPr>
+          <w:rFonts w:ascii="Arial" w:eastAsia="Times New Roman" w:hAnsi="Arial" w:cs="Times New Roman"/>
+          <w:b w:val="0"/>
+          <w:bCs w:val="0"/>
+          <w:color w:val="000000" w:themeColor="text1"/>
+          <w:spacing w:val="4"/>
+          <w:sz w:val="20"/>
+          <w:szCs w:val="24"/>
+          <w:lang w:eastAsia="nl-NL"/>
+        </w:rPr>
+        <w:id w:val="-1412541125"/>
+        <w:docPartObj>
+          <w:docPartGallery w:val="Table of Contents"/>
+          <w:docPartUnique/>
+        </w:docPartObj>
+      </w:sdtPr>
+      <w:sdtEndPr>
+        <w:rPr>
+          <w:noProof/>
+        </w:rPr>
+      </w:sdtEndPr>
+      <w:sdtContent>
+        <w:p>
+          <w:pPr>
+            <w:pStyle w:val="TOCHeading"/>
+          </w:pPr>
+        </w:p>
+        <w:p>
+          <w:pPr>
+            <w:pStyle w:val="TOC2"/>
+            <w:rPr>
+              <w:rFonts w:asciiTheme="minorHAnsi" w:eastAsiaTheme="minorEastAsia" w:hAnsiTheme="minorHAnsi" w:cstheme="minorBidi"/>
+              <w:smallCaps w:val="0"/>
+              <w:color w:val="auto"/>
+              <w:spacing w:val="0"/>
+              <w:sz w:val="22"/>
+              <w:szCs w:val="22"/>
+              <w:lang w:val="en-US" w:eastAsia="en-US"/>
+            </w:rPr>
+          </w:pPr>
+          <w:r>
+            <w:fldChar w:fldCharType="begin"/>
+          </w:r>
+          <w:r>
+            <w:instrText xml:space="preserve"> TOC \o "1-3" \h \z \u </w:instrText>
+          </w:r>
+          <w:r>
+            <w:fldChar w:fldCharType="separate"/>
+          </w:r>
+          <w:hyperlink w:anchor="_Toc428286711" w:history="1">
+            <w:r>
+              <w:rPr>
+                <w:rStyle w:val="Hyperlink"/>
+              </w:rPr>
+              <w:t>Document History</w:t>
+            </w:r>
+            <w:r>
+              <w:rPr>
+                <w:webHidden/>
+              </w:rPr>
+              <w:tab/>
+            </w:r>
+            <w:r>
+              <w:rPr>
+                <w:webHidden/>
+              </w:rPr>
+              <w:fldChar w:fldCharType="begin"/>
+            </w:r>
+            <w:r>
+              <w:rPr>
+                <w:webHidden/>
+              </w:rPr>
+              <w:instrText xml:space="preserve"> PAGEREF _Toc428286711 \h </w:instrText>
+            </w:r>
+            <w:r>
+              <w:rPr>
+                <w:webHidden/>
+              </w:rPr>
+            </w:r>
+            <w:r>
+              <w:rPr>
+                <w:webHidden/>
+              </w:rPr>
+              <w:fldChar w:fldCharType="separate"/>
+            </w:r>
+            <w:r>
+              <w:rPr>
+                <w:webHidden/>
+              </w:rPr>
+              <w:t>2</w:t>
+            </w:r>
+            <w:r>
+              <w:rPr>
+                <w:webHidden/>
+              </w:rPr>
+              <w:fldChar w:fldCharType="end"/>
+            </w:r>
+          </w:hyperlink>
+        </w:p>
+        <w:p>
+          <w:pPr>
+            <w:pStyle w:val="TOC2"/>
+            <w:rPr>
+              <w:rFonts w:asciiTheme="minorHAnsi" w:eastAsiaTheme="minorEastAsia" w:hAnsiTheme="minorHAnsi" w:cstheme="minorBidi"/>
+              <w:smallCaps w:val="0"/>
+              <w:color w:val="auto"/>
+              <w:spacing w:val="0"/>
+              <w:sz w:val="22"/>
+              <w:szCs w:val="22"/>
+              <w:lang w:val="en-US" w:eastAsia="en-US"/>
+            </w:rPr>
+          </w:pPr>
+          <w:hyperlink w:anchor="_Toc428286712" w:history="1">
+            <w:r>
+              <w:rPr>
+                <w:rStyle w:val="Hyperlink"/>
+              </w:rPr>
+              <w:t>1. Introduction</w:t>
+            </w:r>
+            <w:r>
+              <w:rPr>
+                <w:webHidden/>
+              </w:rPr>
+              <w:tab/>
+            </w:r>
+            <w:r>
+              <w:rPr>
+                <w:webHidden/>
+              </w:rPr>
+              <w:fldChar w:fldCharType="begin"/>
+            </w:r>
+            <w:r>
+              <w:rPr>
+                <w:webHidden/>
+              </w:rPr>
+              <w:instrText xml:space="preserve"> PAGEREF _Toc428286712 \h </w:instrText>
+            </w:r>
+            <w:r>
+              <w:rPr>
+                <w:webHidden/>
+              </w:rPr>
+            </w:r>
+            <w:r>
+              <w:rPr>
+                <w:webHidden/>
+              </w:rPr>
+              <w:fldChar w:fldCharType="separate"/>
+            </w:r>
+            <w:r>
+              <w:rPr>
+                <w:webHidden/>
+              </w:rPr>
+              <w:t>4</w:t>
+            </w:r>
+            <w:r>
+              <w:rPr>
+                <w:webHidden/>
+              </w:rPr>
+              <w:fldChar w:fldCharType="end"/>
+            </w:r>
+          </w:hyperlink>
+        </w:p>
+        <w:p>
+          <w:pPr>
+            <w:pStyle w:val="TOC3"/>
+            <w:rPr>
+              <w:rFonts w:asciiTheme="minorHAnsi" w:eastAsiaTheme="minorEastAsia" w:hAnsiTheme="minorHAnsi" w:cstheme="minorBidi"/>
+              <w:i w:val="0"/>
+              <w:iCs w:val="0"/>
+              <w:color w:val="auto"/>
+              <w:spacing w:val="0"/>
+              <w:sz w:val="22"/>
+              <w:szCs w:val="22"/>
+              <w:lang w:val="en-US" w:eastAsia="en-US"/>
+            </w:rPr>
+          </w:pPr>
+          <w:hyperlink w:anchor="_Toc428286713" w:history="1">
+            <w:r>
+              <w:rPr>
+                <w:rStyle w:val="Hyperlink"/>
+              </w:rPr>
+              <w:t>1.1. Role of the deliverable</w:t>
+            </w:r>
+            <w:r>
+              <w:rPr>
+                <w:webHidden/>
+              </w:rPr>
+              <w:tab/>
+            </w:r>
+            <w:r>
+              <w:rPr>
+                <w:webHidden/>
+              </w:rPr>
+              <w:fldChar w:fldCharType="begin"/>
+            </w:r>
+            <w:r>
+              <w:rPr>
+                <w:webHidden/>
+              </w:rPr>
+              <w:instrText xml:space="preserve"> PAGEREF _Toc428286713 \h </w:instrText>
+            </w:r>
+            <w:r>
+              <w:rPr>
+                <w:webHidden/>
+              </w:rPr>
+            </w:r>
+            <w:r>
+              <w:rPr>
+                <w:webHidden/>
+              </w:rPr>
+              <w:fldChar w:fldCharType="separate"/>
+            </w:r>
+            <w:r>
+              <w:rPr>
+                <w:webHidden/>
+              </w:rPr>
+              <w:t>4</w:t>
+            </w:r>
+            <w:r>
+              <w:rPr>
+                <w:webHidden/>
+              </w:rPr>
+              <w:fldChar w:fldCharType="end"/>
+            </w:r>
+          </w:hyperlink>
+        </w:p>
+        <w:p>
+          <w:pPr>
+            <w:pStyle w:val="TOC3"/>
+            <w:rPr>
+              <w:rFonts w:asciiTheme="minorHAnsi" w:eastAsiaTheme="minorEastAsia" w:hAnsiTheme="minorHAnsi" w:cstheme="minorBidi"/>
+              <w:i w:val="0"/>
+              <w:iCs w:val="0"/>
+              <w:color w:val="auto"/>
+              <w:spacing w:val="0"/>
+              <w:sz w:val="22"/>
+              <w:szCs w:val="22"/>
+              <w:lang w:val="en-US" w:eastAsia="en-US"/>
+            </w:rPr>
+          </w:pPr>
+          <w:hyperlink w:anchor="_Toc428286714" w:history="1">
+            <w:r>
+              <w:rPr>
+                <w:rStyle w:val="Hyperlink"/>
+              </w:rPr>
+              <w:t>1.2. The List of Technical Work Packages</w:t>
+            </w:r>
+            <w:r>
+              <w:rPr>
+                <w:webHidden/>
+              </w:rPr>
+              <w:tab/>
+            </w:r>
+            <w:r>
+              <w:rPr>
+                <w:webHidden/>
+              </w:rPr>
+              <w:fldChar w:fldCharType="begin"/>
+            </w:r>
+            <w:r>
+              <w:rPr>
+                <w:webHidden/>
+              </w:rPr>
+              <w:instrText xml:space="preserve"> PAGEREF _Toc428286714 \h </w:instrText>
+            </w:r>
+            <w:r>
+              <w:rPr>
+                <w:webHidden/>
+              </w:rPr>
+            </w:r>
+            <w:r>
+              <w:rPr>
+                <w:webHidden/>
+              </w:rPr>
+              <w:fldChar w:fldCharType="separate"/>
+            </w:r>
+            <w:r>
+              <w:rPr>
+                <w:webHidden/>
+              </w:rPr>
+              <w:t>4</w:t>
+            </w:r>
+            <w:r>
+              <w:rPr>
+                <w:webHidden/>
+              </w:rPr>
+              <w:fldChar w:fldCharType="end"/>
+            </w:r>
+          </w:hyperlink>
+        </w:p>
+        <w:p>
+          <w:pPr>
+            <w:pStyle w:val="TOC3"/>
+            <w:rPr>
+              <w:rFonts w:asciiTheme="minorHAnsi" w:eastAsiaTheme="minorEastAsia" w:hAnsiTheme="minorHAnsi" w:cstheme="minorBidi"/>
+              <w:i w:val="0"/>
+              <w:iCs w:val="0"/>
+              <w:color w:val="auto"/>
+              <w:spacing w:val="0"/>
+              <w:sz w:val="22"/>
+              <w:szCs w:val="22"/>
+              <w:lang w:val="en-US" w:eastAsia="en-US"/>
+            </w:rPr>
+          </w:pPr>
+          <w:hyperlink w:anchor="_Toc428286715" w:history="1">
+            <w:r>
+              <w:rPr>
+                <w:rStyle w:val="Hyperlink"/>
+              </w:rPr>
+              <w:t>1.3. he List of Use Cases</w:t>
+            </w:r>
+            <w:r>
+              <w:rPr>
+                <w:webHidden/>
+              </w:rPr>
+              <w:tab/>
+            </w:r>
+            <w:r>
+              <w:rPr>
+                <w:webHidden/>
+              </w:rPr>
+              <w:fldChar w:fldCharType="begin"/>
+            </w:r>
+            <w:r>
+              <w:rPr>
+                <w:webHidden/>
+              </w:rPr>
+              <w:instrText xml:space="preserve"> PAGEREF _Toc428286715 \h </w:instrText>
+            </w:r>
+            <w:r>
+              <w:rPr>
+                <w:webHidden/>
+              </w:rPr>
+            </w:r>
+            <w:r>
+              <w:rPr>
+                <w:webHidden/>
+              </w:rPr>
+              <w:fldChar w:fldCharType="separate"/>
+            </w:r>
+            <w:r>
+              <w:rPr>
+                <w:webHidden/>
+              </w:rPr>
+              <w:t>4</w:t>
+            </w:r>
+            <w:r>
+              <w:rPr>
+                <w:webHidden/>
+              </w:rPr>
+              <w:fldChar w:fldCharType="end"/>
+            </w:r>
+          </w:hyperlink>
+        </w:p>
+        <w:p>
+          <w:pPr>
+            <w:pStyle w:val="TOC3"/>
+            <w:rPr>
+              <w:rFonts w:asciiTheme="minorHAnsi" w:eastAsiaTheme="minorEastAsia" w:hAnsiTheme="minorHAnsi" w:cstheme="minorBidi"/>
+              <w:i w:val="0"/>
+              <w:iCs w:val="0"/>
+              <w:color w:val="auto"/>
+              <w:spacing w:val="0"/>
+              <w:sz w:val="22"/>
+              <w:szCs w:val="22"/>
+              <w:lang w:val="en-US" w:eastAsia="en-US"/>
+            </w:rPr>
+          </w:pPr>
+          <w:hyperlink w:anchor="_Toc428286716" w:history="1">
+            <w:r>
+              <w:rPr>
+                <w:rStyle w:val="Hyperlink"/>
+              </w:rPr>
+              <w:t>1.4. Conventions</w:t>
+            </w:r>
+            <w:r>
+              <w:rPr>
+                <w:webHidden/>
+              </w:rPr>
+              <w:tab/>
+            </w:r>
+            <w:r>
+              <w:rPr>
+                <w:webHidden/>
+              </w:rPr>
+              <w:fldChar w:fldCharType="begin"/>
+            </w:r>
+            <w:r>
+              <w:rPr>
+                <w:webHidden/>
+              </w:rPr>
+              <w:instrText xml:space="preserve"> PAGEREF _Toc428286716 \h </w:instrText>
+            </w:r>
+            <w:r>
+              <w:rPr>
+                <w:webHidden/>
+              </w:rPr>
+            </w:r>
+            <w:r>
+              <w:rPr>
+                <w:webHidden/>
+              </w:rPr>
+              <w:fldChar w:fldCharType="separate"/>
+            </w:r>
+            <w:r>
+              <w:rPr>
+                <w:webHidden/>
+              </w:rPr>
+              <w:t>6</w:t>
+            </w:r>
+            <w:r>
+              <w:rPr>
+                <w:webHidden/>
+              </w:rPr>
+              <w:fldChar w:fldCharType="end"/>
+            </w:r>
+          </w:hyperlink>
+        </w:p>
+        <w:p>
+          <w:pPr>
+            <w:pStyle w:val="TOC3"/>
+            <w:rPr>
+              <w:rFonts w:asciiTheme="minorHAnsi" w:eastAsiaTheme="minorEastAsia" w:hAnsiTheme="minorHAnsi" w:cstheme="minorBidi"/>
+              <w:i w:val="0"/>
+              <w:iCs w:val="0"/>
+              <w:color w:val="auto"/>
+              <w:spacing w:val="0"/>
+              <w:sz w:val="22"/>
+              <w:szCs w:val="22"/>
+              <w:lang w:val="en-US" w:eastAsia="en-US"/>
+            </w:rPr>
+          </w:pPr>
+          <w:hyperlink w:anchor="_Toc428286717" w:history="1">
+            <w:r>
+              <w:rPr>
+                <w:rStyle w:val="Hyperlink"/>
+              </w:rPr>
+              <w:t>1.5. Structure of the document</w:t>
+            </w:r>
+            <w:r>
+              <w:rPr>
+                <w:webHidden/>
+              </w:rPr>
+              <w:tab/>
+            </w:r>
+            <w:r>
+              <w:rPr>
+                <w:webHidden/>
+              </w:rPr>
+              <w:fldChar w:fldCharType="begin"/>
+            </w:r>
+            <w:r>
+              <w:rPr>
+                <w:webHidden/>
+              </w:rPr>
+              <w:instrText xml:space="preserve"> PAGEREF _Toc428286717 \h </w:instrText>
+            </w:r>
+            <w:r>
+              <w:rPr>
+                <w:webHidden/>
+              </w:rPr>
+            </w:r>
+            <w:r>
+              <w:rPr>
+                <w:webHidden/>
+              </w:rPr>
+              <w:fldChar w:fldCharType="separate"/>
+            </w:r>
+            <w:r>
+              <w:rPr>
+                <w:webHidden/>
+              </w:rPr>
+              <w:t>6</w:t>
+            </w:r>
+            <w:r>
+              <w:rPr>
+                <w:webHidden/>
+              </w:rPr>
+              <w:fldChar w:fldCharType="end"/>
+            </w:r>
+          </w:hyperlink>
+        </w:p>
+        <w:p>
+          <w:pPr>
+            <w:pStyle w:val="TOC3"/>
+            <w:rPr>
+              <w:rFonts w:asciiTheme="minorHAnsi" w:eastAsiaTheme="minorEastAsia" w:hAnsiTheme="minorHAnsi" w:cstheme="minorBidi"/>
+              <w:i w:val="0"/>
+              <w:iCs w:val="0"/>
+              <w:color w:val="auto"/>
+              <w:spacing w:val="0"/>
+              <w:sz w:val="22"/>
+              <w:szCs w:val="22"/>
+              <w:lang w:val="en-US" w:eastAsia="en-US"/>
+            </w:rPr>
+          </w:pPr>
+          <w:hyperlink w:anchor="_Toc428286718" w:history="1">
+            <w:r>
+              <w:rPr>
+                <w:rStyle w:val="Hyperlink"/>
+              </w:rPr>
+              <w:t>1.6. Terms, abbreviations and definitions</w:t>
+            </w:r>
+            <w:r>
+              <w:rPr>
+                <w:webHidden/>
+              </w:rPr>
+              <w:tab/>
+            </w:r>
+            <w:r>
+              <w:rPr>
+                <w:webHidden/>
+              </w:rPr>
+              <w:fldChar w:fldCharType="begin"/>
+            </w:r>
+            <w:r>
+              <w:rPr>
+                <w:webHidden/>
+              </w:rPr>
+              <w:instrText xml:space="preserve"> PAGEREF _Toc428286718 \h </w:instrText>
+            </w:r>
+            <w:r>
+              <w:rPr>
+                <w:webHidden/>
+              </w:rPr>
+            </w:r>
+            <w:r>
+              <w:rPr>
+                <w:webHidden/>
+              </w:rPr>
+              <w:fldChar w:fldCharType="separate"/>
+            </w:r>
+            <w:r>
+              <w:rPr>
+                <w:webHidden/>
+              </w:rPr>
+              <w:t>6</w:t>
+            </w:r>
+            <w:r>
+              <w:rPr>
+                <w:webHidden/>
+              </w:rPr>
+              <w:fldChar w:fldCharType="end"/>
+            </w:r>
+          </w:hyperlink>
+        </w:p>
+        <w:p>
+          <w:pPr>
+            <w:pStyle w:val="TOC2"/>
+            <w:rPr>
+              <w:rFonts w:asciiTheme="minorHAnsi" w:eastAsiaTheme="minorEastAsia" w:hAnsiTheme="minorHAnsi" w:cstheme="minorBidi"/>
+              <w:smallCaps w:val="0"/>
+              <w:color w:val="auto"/>
+              <w:spacing w:val="0"/>
+              <w:sz w:val="22"/>
+              <w:szCs w:val="22"/>
+              <w:lang w:val="en-US" w:eastAsia="en-US"/>
+            </w:rPr>
+          </w:pPr>
+          <w:hyperlink w:anchor="_Toc428286719" w:history="1">
+            <w:r>
+              <w:rPr>
+                <w:rStyle w:val="Hyperlink"/>
+              </w:rPr>
+              <w:t>2. Software Requirements</w:t>
+            </w:r>
+            <w:r>
+              <w:rPr>
+                <w:webHidden/>
+              </w:rPr>
+              <w:tab/>
+            </w:r>
+            <w:r>
+              <w:rPr>
+                <w:webHidden/>
+              </w:rPr>
+              <w:fldChar w:fldCharType="begin"/>
+            </w:r>
+            <w:r>
+              <w:rPr>
+                <w:webHidden/>
+              </w:rPr>
+              <w:instrText xml:space="preserve"> PAGEREF _Toc428286719 \h </w:instrText>
+            </w:r>
+            <w:r>
+              <w:rPr>
+                <w:webHidden/>
+              </w:rPr>
+            </w:r>
+            <w:r>
+              <w:rPr>
+                <w:webHidden/>
+              </w:rPr>
+              <w:fldChar w:fldCharType="separate"/>
+            </w:r>
+            <w:r>
+              <w:rPr>
+                <w:webHidden/>
+              </w:rPr>
+              <w:t>7</w:t>
+            </w:r>
+            <w:r>
+              <w:rPr>
+                <w:webHidden/>
+              </w:rPr>
+              <w:fldChar w:fldCharType="end"/>
+            </w:r>
+          </w:hyperlink>
+        </w:p>
+        <w:p>
+          <w:pPr>
+            <w:pStyle w:val="TOC3"/>
+            <w:rPr>
+              <w:rFonts w:asciiTheme="minorHAnsi" w:eastAsiaTheme="minorEastAsia" w:hAnsiTheme="minorHAnsi" w:cstheme="minorBidi"/>
+              <w:i w:val="0"/>
+              <w:iCs w:val="0"/>
+              <w:color w:val="auto"/>
+              <w:spacing w:val="0"/>
+              <w:sz w:val="22"/>
+              <w:szCs w:val="22"/>
+              <w:lang w:val="en-US" w:eastAsia="en-US"/>
+            </w:rPr>
+          </w:pPr>
+          <w:hyperlink w:anchor="_Toc428286720" w:history="1">
+            <w:r>
+              <w:rPr>
+                <w:rStyle w:val="Hyperlink"/>
+              </w:rPr>
+              <w:t>2.1. REQ-UR-67</w:t>
+            </w:r>
+            <w:r>
+              <w:rPr>
+                <w:webHidden/>
+              </w:rPr>
+              <w:tab/>
+            </w:r>
+            <w:r>
+              <w:rPr>
+                <w:webHidden/>
+              </w:rPr>
+              <w:fldChar w:fldCharType="begin"/>
+            </w:r>
+            <w:r>
+              <w:rPr>
+                <w:webHidden/>
+              </w:rPr>
+              <w:instrText xml:space="preserve"> PAGEREF _Toc428286720 \h </w:instrText>
+            </w:r>
+            <w:r>
+              <w:rPr>
+                <w:webHidden/>
+              </w:rPr>
+            </w:r>
+            <w:r>
+              <w:rPr>
+                <w:webHidden/>
+              </w:rPr>
+              <w:fldChar w:fldCharType="separate"/>
+            </w:r>
+            <w:r>
+              <w:rPr>
+                <w:webHidden/>
+              </w:rPr>
+              <w:t>7</w:t>
+            </w:r>
+            <w:r>
+              <w:rPr>
+                <w:webHidden/>
+              </w:rPr>
+              <w:fldChar w:fldCharType="end"/>
+            </w:r>
+          </w:hyperlink>
+        </w:p>
+        <w:p>
+          <w:pPr>
+            <w:pStyle w:val="TOC3"/>
+            <w:rPr>
+              <w:rFonts w:asciiTheme="minorHAnsi" w:eastAsiaTheme="minorEastAsia" w:hAnsiTheme="minorHAnsi" w:cstheme="minorBidi"/>
+              <w:i w:val="0"/>
+              <w:iCs w:val="0"/>
+              <w:color w:val="auto"/>
+              <w:spacing w:val="0"/>
+              <w:sz w:val="22"/>
+              <w:szCs w:val="22"/>
+              <w:lang w:val="en-US" w:eastAsia="en-US"/>
+            </w:rPr>
+          </w:pPr>
+          <w:hyperlink w:anchor="_Toc428286721" w:history="1">
+            <w:r>
+              <w:rPr>
+                <w:rStyle w:val="Hyperlink"/>
+              </w:rPr>
+              <w:t>2.2. REQ-UR-66</w:t>
+            </w:r>
+            <w:r>
+              <w:rPr>
+                <w:webHidden/>
+              </w:rPr>
+              <w:tab/>
+            </w:r>
+            <w:r>
+              <w:rPr>
+                <w:webHidden/>
+              </w:rPr>
+              <w:fldChar w:fldCharType="begin"/>
+            </w:r>
+            <w:r>
+              <w:rPr>
+                <w:webHidden/>
+              </w:rPr>
+              <w:instrText xml:space="preserve"> PAGEREF _Toc428286721 \h </w:instrText>
+            </w:r>
+            <w:r>
+              <w:rPr>
+                <w:webHidden/>
+              </w:rPr>
+            </w:r>
+            <w:r>
+              <w:rPr>
+                <w:webHidden/>
+              </w:rPr>
+              <w:fldChar w:fldCharType="separate"/>
+            </w:r>
+            <w:r>
+              <w:rPr>
+                <w:webHidden/>
+              </w:rPr>
+              <w:t>7</w:t>
+            </w:r>
+            <w:r>
+              <w:rPr>
+                <w:webHidden/>
+              </w:rPr>
+              <w:fldChar w:fldCharType="end"/>
+            </w:r>
+          </w:hyperlink>
+        </w:p>
+        <w:p>
+          <w:pPr>
+            <w:pStyle w:val="TOC3"/>
+            <w:rPr>
+              <w:rFonts w:asciiTheme="minorHAnsi" w:eastAsiaTheme="minorEastAsia" w:hAnsiTheme="minorHAnsi" w:cstheme="minorBidi"/>
+              <w:i w:val="0"/>
+              <w:iCs w:val="0"/>
+              <w:color w:val="auto"/>
+              <w:spacing w:val="0"/>
+              <w:sz w:val="22"/>
+              <w:szCs w:val="22"/>
+              <w:lang w:val="en-US" w:eastAsia="en-US"/>
+            </w:rPr>
+          </w:pPr>
+          <w:hyperlink w:anchor="_Toc428286722" w:history="1">
+            <w:r>
+              <w:rPr>
+                <w:rStyle w:val="Hyperlink"/>
+              </w:rPr>
+              <w:t>2.3. REQ-UR-65</w:t>
+            </w:r>
+            <w:r>
+              <w:rPr>
+                <w:webHidden/>
+              </w:rPr>
+              <w:tab/>
+            </w:r>
+            <w:r>
+              <w:rPr>
+                <w:webHidden/>
+              </w:rPr>
+              <w:fldChar w:fldCharType="begin"/>
+            </w:r>
+            <w:r>
+              <w:rPr>
+                <w:webHidden/>
+              </w:rPr>
+              <w:instrText xml:space="preserve"> PAGEREF _Toc428286722 \h </w:instrText>
+            </w:r>
+            <w:r>
+              <w:rPr>
+                <w:webHidden/>
+              </w:rPr>
+            </w:r>
+            <w:r>
+              <w:rPr>
+                <w:webHidden/>
+              </w:rPr>
+              <w:fldChar w:fldCharType="separate"/>
+            </w:r>
+            <w:r>
+              <w:rPr>
+                <w:webHidden/>
+              </w:rPr>
+              <w:t>7</w:t>
+            </w:r>
+            <w:r>
+              <w:rPr>
+                <w:webHidden/>
+              </w:rPr>
+              <w:fldChar w:fldCharType="end"/>
+            </w:r>
+          </w:hyperlink>
+        </w:p>
+        <w:p>
+          <w:pPr>
+            <w:pStyle w:val="TOC3"/>
+            <w:rPr>
+              <w:rFonts w:asciiTheme="minorHAnsi" w:eastAsiaTheme="minorEastAsia" w:hAnsiTheme="minorHAnsi" w:cstheme="minorBidi"/>
+              <w:i w:val="0"/>
+              <w:iCs w:val="0"/>
+              <w:color w:val="auto"/>
+              <w:spacing w:val="0"/>
+              <w:sz w:val="22"/>
+              <w:szCs w:val="22"/>
+              <w:lang w:val="en-US" w:eastAsia="en-US"/>
+            </w:rPr>
+          </w:pPr>
+          <w:hyperlink w:anchor="_Toc428286723" w:history="1">
+            <w:r>
+              <w:rPr>
+                <w:rStyle w:val="Hyperlink"/>
+              </w:rPr>
+              <w:t>2.4. REQ-UR-64</w:t>
+            </w:r>
+            <w:r>
+              <w:rPr>
+                <w:webHidden/>
+              </w:rPr>
+              <w:tab/>
+            </w:r>
+            <w:r>
+              <w:rPr>
+                <w:webHidden/>
+              </w:rPr>
+              <w:fldChar w:fldCharType="begin"/>
+            </w:r>
+            <w:r>
+              <w:rPr>
+                <w:webHidden/>
+              </w:rPr>
+              <w:instrText xml:space="preserve"> PAGEREF _Toc428286723 \h </w:instrText>
+            </w:r>
+            <w:r>
+              <w:rPr>
+                <w:webHidden/>
+              </w:rPr>
+            </w:r>
+            <w:r>
+              <w:rPr>
+                <w:webHidden/>
+              </w:rPr>
+              <w:fldChar w:fldCharType="separate"/>
+            </w:r>
+            <w:r>
+              <w:rPr>
+                <w:webHidden/>
+              </w:rPr>
+              <w:t>7</w:t>
+            </w:r>
+            <w:r>
+              <w:rPr>
+                <w:webHidden/>
+              </w:rPr>
+              <w:fldChar w:fldCharType="end"/>
+            </w:r>
+          </w:hyperlink>
+        </w:p>
+        <w:p>
+          <w:pPr>
+            <w:pStyle w:val="TOC3"/>
+            <w:rPr>
+              <w:rFonts w:asciiTheme="minorHAnsi" w:eastAsiaTheme="minorEastAsia" w:hAnsiTheme="minorHAnsi" w:cstheme="minorBidi"/>
+              <w:i w:val="0"/>
+              <w:iCs w:val="0"/>
+              <w:color w:val="auto"/>
+              <w:spacing w:val="0"/>
+              <w:sz w:val="22"/>
+              <w:szCs w:val="22"/>
+              <w:lang w:val="en-US" w:eastAsia="en-US"/>
+            </w:rPr>
+          </w:pPr>
+          <w:hyperlink w:anchor="_Toc428286724" w:history="1">
+            <w:r>
+              <w:rPr>
+                <w:rStyle w:val="Hyperlink"/>
+              </w:rPr>
+              <w:t>2.5. REQ-UR-63</w:t>
+            </w:r>
+            <w:r>
+              <w:rPr>
+                <w:webHidden/>
+              </w:rPr>
+              <w:tab/>
+            </w:r>
+            <w:r>
+              <w:rPr>
+                <w:webHidden/>
+              </w:rPr>
+              <w:fldChar w:fldCharType="begin"/>
+            </w:r>
+            <w:r>
+              <w:rPr>
+                <w:webHidden/>
+              </w:rPr>
+              <w:instrText xml:space="preserve"> PAGEREF _Toc428286724 \h </w:instrText>
+            </w:r>
+            <w:r>
+              <w:rPr>
+                <w:webHidden/>
+              </w:rPr>
+            </w:r>
+            <w:r>
+              <w:rPr>
+                <w:webHidden/>
+              </w:rPr>
+              <w:fldChar w:fldCharType="separate"/>
+            </w:r>
+            <w:r>
+              <w:rPr>
+                <w:webHidden/>
+              </w:rPr>
+              <w:t>7</w:t>
+            </w:r>
+            <w:r>
+              <w:rPr>
+                <w:webHidden/>
+              </w:rPr>
+              <w:fldChar w:fldCharType="end"/>
+            </w:r>
+          </w:hyperlink>
+        </w:p>
+        <w:p>
+          <w:pPr>
+            <w:pStyle w:val="TOC3"/>
+            <w:rPr>
+              <w:rFonts w:asciiTheme="minorHAnsi" w:eastAsiaTheme="minorEastAsia" w:hAnsiTheme="minorHAnsi" w:cstheme="minorBidi"/>
+              <w:i w:val="0"/>
+              <w:iCs w:val="0"/>
+              <w:color w:val="auto"/>
+              <w:spacing w:val="0"/>
+              <w:sz w:val="22"/>
+              <w:szCs w:val="22"/>
+              <w:lang w:val="en-US" w:eastAsia="en-US"/>
+            </w:rPr>
+          </w:pPr>
+          <w:hyperlink w:anchor="_Toc428286725" w:history="1">
+            <w:r>
+              <w:rPr>
+                <w:rStyle w:val="Hyperlink"/>
+              </w:rPr>
+              <w:t>2.6. REQ-UR-62 [Mandatory]</w:t>
+            </w:r>
+            <w:r>
+              <w:rPr>
+                <w:webHidden/>
+              </w:rPr>
+              <w:tab/>
+            </w:r>
+            <w:r>
+              <w:rPr>
+                <w:webHidden/>
+              </w:rPr>
+              <w:fldChar w:fldCharType="begin"/>
+            </w:r>
+            <w:r>
+              <w:rPr>
+                <w:webHidden/>
+              </w:rPr>
+              <w:instrText xml:space="preserve"> PAGEREF _Toc428286725 \h </w:instrText>
+            </w:r>
+            <w:r>
+              <w:rPr>
+                <w:webHidden/>
+              </w:rPr>
+            </w:r>
+            <w:r>
+              <w:rPr>
+                <w:webHidden/>
+              </w:rPr>
+              <w:fldChar w:fldCharType="separate"/>
+            </w:r>
+            <w:r>
+              <w:rPr>
+                <w:webHidden/>
+              </w:rPr>
+              <w:t>8</w:t>
+            </w:r>
+            <w:r>
+              <w:rPr>
+                <w:webHidden/>
+              </w:rPr>
+              <w:fldChar w:fldCharType="end"/>
+            </w:r>
+          </w:hyperlink>
+        </w:p>
+        <w:p>
+          <w:pPr>
+            <w:pStyle w:val="TOC3"/>
+            <w:rPr>
+              <w:rFonts w:asciiTheme="minorHAnsi" w:eastAsiaTheme="minorEastAsia" w:hAnsiTheme="minorHAnsi" w:cstheme="minorBidi"/>
+              <w:i w:val="0"/>
+              <w:iCs w:val="0"/>
+              <w:color w:val="auto"/>
+              <w:spacing w:val="0"/>
+              <w:sz w:val="22"/>
+              <w:szCs w:val="22"/>
+              <w:lang w:val="en-US" w:eastAsia="en-US"/>
+            </w:rPr>
+          </w:pPr>
+          <w:hyperlink w:anchor="_Toc428286726" w:history="1">
+            <w:r>
+              <w:rPr>
+                <w:rStyle w:val="Hyperlink"/>
+              </w:rPr>
+              <w:t>2.7. REQ-UR-61 [Mandatory]</w:t>
+            </w:r>
+            <w:r>
+              <w:rPr>
+                <w:webHidden/>
+              </w:rPr>
+              <w:tab/>
+            </w:r>
+            <w:r>
+              <w:rPr>
+                <w:webHidden/>
+              </w:rPr>
+              <w:fldChar w:fldCharType="begin"/>
+            </w:r>
+            <w:r>
+              <w:rPr>
+                <w:webHidden/>
+              </w:rPr>
+              <w:instrText xml:space="preserve"> PAGEREF _Toc428286726 \h </w:instrText>
+            </w:r>
+            <w:r>
+              <w:rPr>
+                <w:webHidden/>
+              </w:rPr>
+            </w:r>
+            <w:r>
+              <w:rPr>
+                <w:webHidden/>
+              </w:rPr>
+              <w:fldChar w:fldCharType="separate"/>
+            </w:r>
+            <w:r>
+              <w:rPr>
+                <w:webHidden/>
+              </w:rPr>
+              <w:t>8</w:t>
+            </w:r>
+            <w:r>
+              <w:rPr>
+                <w:webHidden/>
+              </w:rPr>
+              <w:fldChar w:fldCharType="end"/>
+            </w:r>
+          </w:hyperlink>
+        </w:p>
+        <w:p>
+          <w:pPr>
+            <w:pStyle w:val="TOC3"/>
+            <w:rPr>
+              <w:rFonts w:asciiTheme="minorHAnsi" w:eastAsiaTheme="minorEastAsia" w:hAnsiTheme="minorHAnsi" w:cstheme="minorBidi"/>
+              <w:i w:val="0"/>
+              <w:iCs w:val="0"/>
+              <w:color w:val="auto"/>
+              <w:spacing w:val="0"/>
+              <w:sz w:val="22"/>
+              <w:szCs w:val="22"/>
+              <w:lang w:val="en-US" w:eastAsia="en-US"/>
+            </w:rPr>
+          </w:pPr>
+          <w:hyperlink w:anchor="_Toc428286727" w:history="1">
+            <w:r>
+              <w:rPr>
+                <w:rStyle w:val="Hyperlink"/>
+              </w:rPr>
+              <w:t>2.8. REQ-UR-60 [Optional]</w:t>
+            </w:r>
+            <w:r>
+              <w:rPr>
+                <w:webHidden/>
+              </w:rPr>
+              <w:tab/>
+            </w:r>
+            <w:r>
+              <w:rPr>
+                <w:webHidden/>
+              </w:rPr>
+              <w:fldChar w:fldCharType="begin"/>
+            </w:r>
+            <w:r>
+              <w:rPr>
+                <w:webHidden/>
+              </w:rPr>
+              <w:instrText xml:space="preserve"> PAGEREF _Toc428286727 \h </w:instrText>
+            </w:r>
+            <w:r>
+              <w:rPr>
+                <w:webHidden/>
+              </w:rPr>
+            </w:r>
+            <w:r>
+              <w:rPr>
+                <w:webHidden/>
+              </w:rPr>
+              <w:fldChar w:fldCharType="separate"/>
+            </w:r>
+            <w:r>
+              <w:rPr>
+                <w:webHidden/>
+              </w:rPr>
+              <w:t>8</w:t>
+            </w:r>
+            <w:r>
+              <w:rPr>
+                <w:webHidden/>
+              </w:rPr>
+              <w:fldChar w:fldCharType="end"/>
+            </w:r>
+          </w:hyperlink>
+        </w:p>
+        <w:p>
+          <w:pPr>
+            <w:pStyle w:val="TOC3"/>
+            <w:rPr>
+              <w:rFonts w:asciiTheme="minorHAnsi" w:eastAsiaTheme="minorEastAsia" w:hAnsiTheme="minorHAnsi" w:cstheme="minorBidi"/>
+              <w:i w:val="0"/>
+              <w:iCs w:val="0"/>
+              <w:color w:val="auto"/>
+              <w:spacing w:val="0"/>
+              <w:sz w:val="22"/>
+              <w:szCs w:val="22"/>
+              <w:lang w:val="en-US" w:eastAsia="en-US"/>
+            </w:rPr>
+          </w:pPr>
+          <w:hyperlink w:anchor="_Toc428286728" w:history="1">
+            <w:r>
+              <w:rPr>
+                <w:rStyle w:val="Hyperlink"/>
+              </w:rPr>
+              <w:t>2.9. REQ-UR-59 [Mandatory]</w:t>
+            </w:r>
+            <w:r>
+              <w:rPr>
+                <w:webHidden/>
+              </w:rPr>
+              <w:tab/>
+            </w:r>
+            <w:r>
+              <w:rPr>
+                <w:webHidden/>
+              </w:rPr>
+              <w:fldChar w:fldCharType="begin"/>
+            </w:r>
+            <w:r>
+              <w:rPr>
+                <w:webHidden/>
+              </w:rPr>
+              <w:instrText xml:space="preserve"> PAGEREF _Toc428286728 \h </w:instrText>
+            </w:r>
+            <w:r>
+              <w:rPr>
+                <w:webHidden/>
+              </w:rPr>
+            </w:r>
+            <w:r>
+              <w:rPr>
+                <w:webHidden/>
+              </w:rPr>
+              <w:fldChar w:fldCharType="separate"/>
+            </w:r>
+            <w:r>
+              <w:rPr>
+                <w:webHidden/>
+              </w:rPr>
+              <w:t>9</w:t>
+            </w:r>
+            <w:r>
+              <w:rPr>
+                <w:webHidden/>
+              </w:rPr>
+              <w:fldChar w:fldCharType="end"/>
+            </w:r>
+          </w:hyperlink>
+        </w:p>
+        <w:p>
+          <w:pPr>
+            <w:pStyle w:val="TOC3"/>
+            <w:rPr>
+              <w:rFonts w:asciiTheme="minorHAnsi" w:eastAsiaTheme="minorEastAsia" w:hAnsiTheme="minorHAnsi" w:cstheme="minorBidi"/>
+              <w:i w:val="0"/>
+              <w:iCs w:val="0"/>
+              <w:color w:val="auto"/>
+              <w:spacing w:val="0"/>
+              <w:sz w:val="22"/>
+              <w:szCs w:val="22"/>
+              <w:lang w:val="en-US" w:eastAsia="en-US"/>
+            </w:rPr>
+          </w:pPr>
+          <w:hyperlink w:anchor="_Toc428286729" w:history="1">
+            <w:r>
+              <w:rPr>
+                <w:rStyle w:val="Hyperlink"/>
+              </w:rPr>
+              <w:t>2.10. REQ-UR-57 [Mandatory]</w:t>
+            </w:r>
+            <w:r>
+              <w:rPr>
+                <w:webHidden/>
+              </w:rPr>
+              <w:tab/>
+            </w:r>
+            <w:r>
+              <w:rPr>
+                <w:webHidden/>
+              </w:rPr>
+              <w:fldChar w:fldCharType="begin"/>
+            </w:r>
+            <w:r>
+              <w:rPr>
+                <w:webHidden/>
+              </w:rPr>
+              <w:instrText xml:space="preserve"> PAGEREF _Toc428286729 \h </w:instrText>
+            </w:r>
+            <w:r>
+              <w:rPr>
+                <w:webHidden/>
+              </w:rPr>
+            </w:r>
+            <w:r>
+              <w:rPr>
+                <w:webHidden/>
+              </w:rPr>
+              <w:fldChar w:fldCharType="separate"/>
+            </w:r>
+            <w:r>
+              <w:rPr>
+                <w:webHidden/>
+              </w:rPr>
+              <w:t>9</w:t>
+            </w:r>
+            <w:r>
+              <w:rPr>
+                <w:webHidden/>
+              </w:rPr>
+              <w:fldChar w:fldCharType="end"/>
+            </w:r>
+          </w:hyperlink>
+        </w:p>
+        <w:p>
+          <w:pPr>
+            <w:pStyle w:val="TOC3"/>
+            <w:rPr>
+              <w:rFonts w:asciiTheme="minorHAnsi" w:eastAsiaTheme="minorEastAsia" w:hAnsiTheme="minorHAnsi" w:cstheme="minorBidi"/>
+              <w:i w:val="0"/>
+              <w:iCs w:val="0"/>
+              <w:color w:val="auto"/>
+              <w:spacing w:val="0"/>
+              <w:sz w:val="22"/>
+              <w:szCs w:val="22"/>
+              <w:lang w:val="en-US" w:eastAsia="en-US"/>
+            </w:rPr>
+          </w:pPr>
+          <w:hyperlink w:anchor="_Toc428286730" w:history="1">
+            <w:r>
+              <w:rPr>
+                <w:rStyle w:val="Hyperlink"/>
+              </w:rPr>
+              <w:t>2.11. REQ-UR-56 [Mandatory]</w:t>
+            </w:r>
+            <w:r>
+              <w:rPr>
+                <w:webHidden/>
+              </w:rPr>
+              <w:tab/>
+            </w:r>
+            <w:r>
+              <w:rPr>
+                <w:webHidden/>
+              </w:rPr>
+              <w:fldChar w:fldCharType="begin"/>
+            </w:r>
+            <w:r>
+              <w:rPr>
+                <w:webHidden/>
+              </w:rPr>
+              <w:instrText xml:space="preserve"> PAGEREF _Toc428286730 \h </w:instrText>
+            </w:r>
+            <w:r>
+              <w:rPr>
+                <w:webHidden/>
+              </w:rPr>
+            </w:r>
+            <w:r>
+              <w:rPr>
+                <w:webHidden/>
+              </w:rPr>
+              <w:fldChar w:fldCharType="separate"/>
+            </w:r>
+            <w:r>
+              <w:rPr>
+                <w:webHidden/>
+              </w:rPr>
+              <w:t>9</w:t>
+            </w:r>
+            <w:r>
+              <w:rPr>
+                <w:webHidden/>
+              </w:rPr>
+              <w:fldChar w:fldCharType="end"/>
+            </w:r>
+          </w:hyperlink>
+        </w:p>
+        <w:p>
+          <w:pPr>
+            <w:pStyle w:val="TOC3"/>
+            <w:rPr>
+              <w:rFonts w:asciiTheme="minorHAnsi" w:eastAsiaTheme="minorEastAsia" w:hAnsiTheme="minorHAnsi" w:cstheme="minorBidi"/>
+              <w:i w:val="0"/>
+              <w:iCs w:val="0"/>
+              <w:color w:val="auto"/>
+              <w:spacing w:val="0"/>
+              <w:sz w:val="22"/>
+              <w:szCs w:val="22"/>
+              <w:lang w:val="en-US" w:eastAsia="en-US"/>
+            </w:rPr>
+          </w:pPr>
+          <w:hyperlink w:anchor="_Toc428286731" w:history="1">
+            <w:r>
+              <w:rPr>
+                <w:rStyle w:val="Hyperlink"/>
+              </w:rPr>
+              <w:t>2.12. REQ-UR-55 [Desirable]</w:t>
+            </w:r>
+            <w:r>
+              <w:rPr>
+                <w:webHidden/>
+              </w:rPr>
+              <w:tab/>
+            </w:r>
+            <w:r>
+              <w:rPr>
+                <w:webHidden/>
+              </w:rPr>
+              <w:fldChar w:fldCharType="begin"/>
+            </w:r>
+            <w:r>
+              <w:rPr>
+                <w:webHidden/>
+              </w:rPr>
+              <w:instrText xml:space="preserve"> PAGEREF _Toc428286731 \h </w:instrText>
+            </w:r>
+            <w:r>
+              <w:rPr>
+                <w:webHidden/>
+              </w:rPr>
+            </w:r>
+            <w:r>
+              <w:rPr>
+                <w:webHidden/>
+              </w:rPr>
+              <w:fldChar w:fldCharType="separate"/>
+            </w:r>
+            <w:r>
+              <w:rPr>
+                <w:webHidden/>
+              </w:rPr>
+              <w:t>10</w:t>
+            </w:r>
+            <w:r>
+              <w:rPr>
+                <w:webHidden/>
+              </w:rPr>
+              <w:fldChar w:fldCharType="end"/>
+            </w:r>
+          </w:hyperlink>
+        </w:p>
+        <w:p>
+          <w:pPr>
+            <w:pStyle w:val="TOC3"/>
+            <w:rPr>
+              <w:rFonts w:asciiTheme="minorHAnsi" w:eastAsiaTheme="minorEastAsia" w:hAnsiTheme="minorHAnsi" w:cstheme="minorBidi"/>
+              <w:i w:val="0"/>
+              <w:iCs w:val="0"/>
+              <w:color w:val="auto"/>
+              <w:spacing w:val="0"/>
+              <w:sz w:val="22"/>
+              <w:szCs w:val="22"/>
+              <w:lang w:val="en-US" w:eastAsia="en-US"/>
+            </w:rPr>
+          </w:pPr>
+          <w:hyperlink w:anchor="_Toc428286732" w:history="1">
+            <w:r>
+              <w:rPr>
+                <w:rStyle w:val="Hyperlink"/>
+              </w:rPr>
+              <w:t>2.13. REQ-UR-54 [Mandatory]</w:t>
+            </w:r>
+            <w:r>
+              <w:rPr>
+                <w:webHidden/>
+              </w:rPr>
+              <w:tab/>
+            </w:r>
+            <w:r>
+              <w:rPr>
+                <w:webHidden/>
+              </w:rPr>
+              <w:fldChar w:fldCharType="begin"/>
+            </w:r>
+            <w:r>
+              <w:rPr>
+                <w:webHidden/>
+              </w:rPr>
+              <w:instrText xml:space="preserve"> PAGEREF _Toc428286732 \h </w:instrText>
+            </w:r>
+            <w:r>
+              <w:rPr>
+                <w:webHidden/>
+              </w:rPr>
+            </w:r>
+            <w:r>
+              <w:rPr>
+                <w:webHidden/>
+              </w:rPr>
+              <w:fldChar w:fldCharType="separate"/>
+            </w:r>
+            <w:r>
+              <w:rPr>
+                <w:webHidden/>
+              </w:rPr>
+              <w:t>10</w:t>
+            </w:r>
+            <w:r>
+              <w:rPr>
+                <w:webHidden/>
+              </w:rPr>
+              <w:fldChar w:fldCharType="end"/>
+            </w:r>
+          </w:hyperlink>
+        </w:p>
+        <w:p>
+          <w:pPr>
+            <w:pStyle w:val="TOC3"/>
+            <w:rPr>
+              <w:rFonts w:asciiTheme="minorHAnsi" w:eastAsiaTheme="minorEastAsia" w:hAnsiTheme="minorHAnsi" w:cstheme="minorBidi"/>
+              <w:i w:val="0"/>
+              <w:iCs w:val="0"/>
+              <w:color w:val="auto"/>
+              <w:spacing w:val="0"/>
+              <w:sz w:val="22"/>
+              <w:szCs w:val="22"/>
+              <w:lang w:val="en-US" w:eastAsia="en-US"/>
+            </w:rPr>
+          </w:pPr>
+          <w:hyperlink w:anchor="_Toc428286733" w:history="1">
+            <w:r>
+              <w:rPr>
+                <w:rStyle w:val="Hyperlink"/>
+              </w:rPr>
+              <w:t>2.14. REQ-UR-WP6-44</w:t>
+            </w:r>
+            <w:r>
+              <w:rPr>
+                <w:webHidden/>
+              </w:rPr>
+              <w:tab/>
+            </w:r>
+            <w:r>
+              <w:rPr>
+                <w:webHidden/>
+              </w:rPr>
+              <w:fldChar w:fldCharType="begin"/>
+            </w:r>
+            <w:r>
+              <w:rPr>
+                <w:webHidden/>
+              </w:rPr>
+              <w:instrText xml:space="preserve"> PAGEREF _Toc428286733 \h </w:instrText>
+            </w:r>
+            <w:r>
+              <w:rPr>
+                <w:webHidden/>
+              </w:rPr>
+            </w:r>
+            <w:r>
+              <w:rPr>
+                <w:webHidden/>
+              </w:rPr>
+              <w:fldChar w:fldCharType="separate"/>
+            </w:r>
+            <w:r>
+              <w:rPr>
+                <w:webHidden/>
+              </w:rPr>
+              <w:t>10</w:t>
+            </w:r>
+            <w:r>
+              <w:rPr>
+                <w:webHidden/>
+              </w:rPr>
+              <w:fldChar w:fldCharType="end"/>
+            </w:r>
+          </w:hyperlink>
+        </w:p>
+        <w:p>
+          <w:pPr>
+            <w:pStyle w:val="TOC3"/>
+            <w:rPr>
+              <w:rFonts w:asciiTheme="minorHAnsi" w:eastAsiaTheme="minorEastAsia" w:hAnsiTheme="minorHAnsi" w:cstheme="minorBidi"/>
+              <w:i w:val="0"/>
+              <w:iCs w:val="0"/>
+              <w:color w:val="auto"/>
+              <w:spacing w:val="0"/>
+              <w:sz w:val="22"/>
+              <w:szCs w:val="22"/>
+              <w:lang w:val="en-US" w:eastAsia="en-US"/>
+            </w:rPr>
+          </w:pPr>
+          <w:hyperlink w:anchor="_Toc428286734" w:history="1">
+            <w:r>
+              <w:rPr>
+                <w:rStyle w:val="Hyperlink"/>
+              </w:rPr>
+              <w:t>2.15. REQ-UR-WP6-43</w:t>
+            </w:r>
+            <w:r>
+              <w:rPr>
+                <w:webHidden/>
+              </w:rPr>
+              <w:tab/>
+            </w:r>
+            <w:r>
+              <w:rPr>
+                <w:webHidden/>
+              </w:rPr>
+              <w:fldChar w:fldCharType="begin"/>
+            </w:r>
+            <w:r>
+              <w:rPr>
+                <w:webHidden/>
+              </w:rPr>
+              <w:instrText xml:space="preserve"> PAGEREF _Toc428286734 \h </w:instrText>
+            </w:r>
+            <w:r>
+              <w:rPr>
+                <w:webHidden/>
+              </w:rPr>
+            </w:r>
+            <w:r>
+              <w:rPr>
+                <w:webHidden/>
+              </w:rPr>
+              <w:fldChar w:fldCharType="separate"/>
+            </w:r>
+            <w:r>
+              <w:rPr>
+                <w:webHidden/>
+              </w:rPr>
+              <w:t>10</w:t>
+            </w:r>
+            <w:r>
+              <w:rPr>
+                <w:webHidden/>
+              </w:rPr>
+              <w:fldChar w:fldCharType="end"/>
+            </w:r>
+          </w:hyperlink>
+        </w:p>
+        <w:p>
+          <w:pPr>
+            <w:pStyle w:val="TOC3"/>
+            <w:rPr>
+              <w:rFonts w:asciiTheme="minorHAnsi" w:eastAsiaTheme="minorEastAsia" w:hAnsiTheme="minorHAnsi" w:cstheme="minorBidi"/>
+              <w:i w:val="0"/>
+              <w:iCs w:val="0"/>
+              <w:color w:val="auto"/>
+              <w:spacing w:val="0"/>
+              <w:sz w:val="22"/>
+              <w:szCs w:val="22"/>
+              <w:lang w:val="en-US" w:eastAsia="en-US"/>
+            </w:rPr>
+          </w:pPr>
+          <w:hyperlink w:anchor="_Toc428286735" w:history="1">
+            <w:r>
+              <w:rPr>
+                <w:rStyle w:val="Hyperlink"/>
+              </w:rPr>
+              <w:t>2.16. REQ-UR-24 [Mandatory]</w:t>
+            </w:r>
+            <w:r>
+              <w:rPr>
+                <w:webHidden/>
+              </w:rPr>
+              <w:tab/>
+            </w:r>
+            <w:r>
+              <w:rPr>
+                <w:webHidden/>
+              </w:rPr>
+              <w:fldChar w:fldCharType="begin"/>
+            </w:r>
+            <w:r>
+              <w:rPr>
+                <w:webHidden/>
+              </w:rPr>
+              <w:instrText xml:space="preserve"> PAGEREF _Toc428286735 \h </w:instrText>
+            </w:r>
+            <w:r>
+              <w:rPr>
+                <w:webHidden/>
+              </w:rPr>
+            </w:r>
+            <w:r>
+              <w:rPr>
+                <w:webHidden/>
+              </w:rPr>
+              <w:fldChar w:fldCharType="separate"/>
+            </w:r>
+            <w:r>
+              <w:rPr>
+                <w:webHidden/>
+              </w:rPr>
+              <w:t>11</w:t>
+            </w:r>
+            <w:r>
+              <w:rPr>
+                <w:webHidden/>
+              </w:rPr>
+              <w:fldChar w:fldCharType="end"/>
+            </w:r>
+          </w:hyperlink>
+        </w:p>
+        <w:p>
+          <w:pPr>
+            <w:pStyle w:val="TOC3"/>
+            <w:rPr>
+              <w:rFonts w:asciiTheme="minorHAnsi" w:eastAsiaTheme="minorEastAsia" w:hAnsiTheme="minorHAnsi" w:cstheme="minorBidi"/>
+              <w:i w:val="0"/>
+              <w:iCs w:val="0"/>
+              <w:color w:val="auto"/>
+              <w:spacing w:val="0"/>
+              <w:sz w:val="22"/>
+              <w:szCs w:val="22"/>
+              <w:lang w:val="en-US" w:eastAsia="en-US"/>
+            </w:rPr>
+          </w:pPr>
+          <w:hyperlink w:anchor="_Toc428286736" w:history="1">
+            <w:r>
+              <w:rPr>
+                <w:rStyle w:val="Hyperlink"/>
+              </w:rPr>
+              <w:t>2.17. REQ-UR-WP3-14</w:t>
+            </w:r>
+            <w:r>
+              <w:rPr>
+                <w:webHidden/>
+              </w:rPr>
+              <w:tab/>
+            </w:r>
+            <w:r>
+              <w:rPr>
+                <w:webHidden/>
+              </w:rPr>
+              <w:fldChar w:fldCharType="begin"/>
+            </w:r>
+            <w:r>
+              <w:rPr>
+                <w:webHidden/>
+              </w:rPr>
+              <w:instrText xml:space="preserve"> PAGEREF _Toc428286736 \h </w:instrText>
+            </w:r>
+            <w:r>
+              <w:rPr>
+                <w:webHidden/>
+              </w:rPr>
+            </w:r>
+            <w:r>
+              <w:rPr>
+                <w:webHidden/>
+              </w:rPr>
+              <w:fldChar w:fldCharType="separate"/>
+            </w:r>
+            <w:r>
+              <w:rPr>
+                <w:webHidden/>
+              </w:rPr>
+              <w:t>11</w:t>
+            </w:r>
+            <w:r>
+              <w:rPr>
+                <w:webHidden/>
+              </w:rPr>
+              <w:fldChar w:fldCharType="end"/>
+            </w:r>
+          </w:hyperlink>
+        </w:p>
+        <w:p>
+          <w:pPr>
+            <w:pStyle w:val="TOC3"/>
+            <w:rPr>
+              <w:rFonts w:asciiTheme="minorHAnsi" w:eastAsiaTheme="minorEastAsia" w:hAnsiTheme="minorHAnsi" w:cstheme="minorBidi"/>
+              <w:i w:val="0"/>
+              <w:iCs w:val="0"/>
+              <w:color w:val="auto"/>
+              <w:spacing w:val="0"/>
+              <w:sz w:val="22"/>
+              <w:szCs w:val="22"/>
+              <w:lang w:val="en-US" w:eastAsia="en-US"/>
+            </w:rPr>
+          </w:pPr>
+          <w:hyperlink w:anchor="_Toc428286737" w:history="1">
+            <w:r>
+              <w:rPr>
+                <w:rStyle w:val="Hyperlink"/>
+              </w:rPr>
+              <w:t>2.18. REQ-UR-WP3-13</w:t>
+            </w:r>
+            <w:r>
+              <w:rPr>
+                <w:webHidden/>
+              </w:rPr>
+              <w:tab/>
+            </w:r>
+            <w:r>
+              <w:rPr>
+                <w:webHidden/>
+              </w:rPr>
+              <w:fldChar w:fldCharType="begin"/>
+            </w:r>
+            <w:r>
+              <w:rPr>
+                <w:webHidden/>
+              </w:rPr>
+              <w:instrText xml:space="preserve"> PAGEREF _Toc428286737 \h </w:instrText>
+            </w:r>
+            <w:r>
+              <w:rPr>
+                <w:webHidden/>
+              </w:rPr>
+            </w:r>
+            <w:r>
+              <w:rPr>
+                <w:webHidden/>
+              </w:rPr>
+              <w:fldChar w:fldCharType="separate"/>
+            </w:r>
+            <w:r>
+              <w:rPr>
+                <w:webHidden/>
+              </w:rPr>
+              <w:t>11</w:t>
+            </w:r>
+            <w:r>
+              <w:rPr>
+                <w:webHidden/>
+              </w:rPr>
+              <w:fldChar w:fldCharType="end"/>
+            </w:r>
+          </w:hyperlink>
+        </w:p>
+        <w:p>
+          <w:pPr>
+            <w:pStyle w:val="TOC3"/>
+            <w:rPr>
+              <w:rFonts w:asciiTheme="minorHAnsi" w:eastAsiaTheme="minorEastAsia" w:hAnsiTheme="minorHAnsi" w:cstheme="minorBidi"/>
+              <w:i w:val="0"/>
+              <w:iCs w:val="0"/>
+              <w:color w:val="auto"/>
+              <w:spacing w:val="0"/>
+              <w:sz w:val="22"/>
+              <w:szCs w:val="22"/>
+              <w:lang w:val="en-US" w:eastAsia="en-US"/>
+            </w:rPr>
+          </w:pPr>
+          <w:hyperlink w:anchor="_Toc428286738" w:history="1">
+            <w:r>
+              <w:rPr>
+                <w:rStyle w:val="Hyperlink"/>
+              </w:rPr>
+              <w:t>2.19. REQ-UR-WP3-12</w:t>
+            </w:r>
+            <w:r>
+              <w:rPr>
+                <w:webHidden/>
+              </w:rPr>
+              <w:tab/>
+            </w:r>
+            <w:r>
+              <w:rPr>
+                <w:webHidden/>
+              </w:rPr>
+              <w:fldChar w:fldCharType="begin"/>
+            </w:r>
+            <w:r>
+              <w:rPr>
+                <w:webHidden/>
+              </w:rPr>
+              <w:instrText xml:space="preserve"> PAGEREF _Toc428286738 \h </w:instrText>
+            </w:r>
+            <w:r>
+              <w:rPr>
+                <w:webHidden/>
+              </w:rPr>
+            </w:r>
+            <w:r>
+              <w:rPr>
+                <w:webHidden/>
+              </w:rPr>
+              <w:fldChar w:fldCharType="separate"/>
+            </w:r>
+            <w:r>
+              <w:rPr>
+                <w:webHidden/>
+              </w:rPr>
+              <w:t>12</w:t>
+            </w:r>
+            <w:r>
+              <w:rPr>
+                <w:webHidden/>
+              </w:rPr>
+              <w:fldChar w:fldCharType="end"/>
+            </w:r>
+          </w:hyperlink>
+        </w:p>
+        <w:p>
+          <w:pPr>
+            <w:pStyle w:val="TOC3"/>
+            <w:rPr>
+              <w:rFonts w:asciiTheme="minorHAnsi" w:eastAsiaTheme="minorEastAsia" w:hAnsiTheme="minorHAnsi" w:cstheme="minorBidi"/>
+              <w:i w:val="0"/>
+              <w:iCs w:val="0"/>
+              <w:color w:val="auto"/>
+              <w:spacing w:val="0"/>
+              <w:sz w:val="22"/>
+              <w:szCs w:val="22"/>
+              <w:lang w:val="en-US" w:eastAsia="en-US"/>
+            </w:rPr>
+          </w:pPr>
+          <w:hyperlink w:anchor="_Toc428286739" w:history="1">
+            <w:r>
+              <w:rPr>
+                <w:rStyle w:val="Hyperlink"/>
+              </w:rPr>
+              <w:t>2.20. REQ-UR-WP3-11</w:t>
+            </w:r>
+            <w:r>
+              <w:rPr>
+                <w:webHidden/>
+              </w:rPr>
+              <w:tab/>
+            </w:r>
+            <w:r>
+              <w:rPr>
+                <w:webHidden/>
+              </w:rPr>
+              <w:fldChar w:fldCharType="begin"/>
+            </w:r>
+            <w:r>
+              <w:rPr>
+                <w:webHidden/>
+              </w:rPr>
+              <w:instrText xml:space="preserve"> PAGEREF _Toc428286739 \h </w:instrText>
+            </w:r>
+            <w:r>
+              <w:rPr>
+                <w:webHidden/>
+              </w:rPr>
+            </w:r>
+            <w:r>
+              <w:rPr>
+                <w:webHidden/>
+              </w:rPr>
+              <w:fldChar w:fldCharType="separate"/>
+            </w:r>
+            <w:r>
+              <w:rPr>
+                <w:webHidden/>
+              </w:rPr>
+              <w:t>12</w:t>
+            </w:r>
+            <w:r>
+              <w:rPr>
+                <w:webHidden/>
+              </w:rPr>
+              <w:fldChar w:fldCharType="end"/>
+            </w:r>
+          </w:hyperlink>
+        </w:p>
+        <w:p>
+          <w:pPr>
+            <w:pStyle w:val="TOC3"/>
+            <w:rPr>
+              <w:rFonts w:asciiTheme="minorHAnsi" w:eastAsiaTheme="minorEastAsia" w:hAnsiTheme="minorHAnsi" w:cstheme="minorBidi"/>
+              <w:i w:val="0"/>
+              <w:iCs w:val="0"/>
+              <w:color w:val="auto"/>
+              <w:spacing w:val="0"/>
+              <w:sz w:val="22"/>
+              <w:szCs w:val="22"/>
+              <w:lang w:val="en-US" w:eastAsia="en-US"/>
+            </w:rPr>
+          </w:pPr>
+          <w:hyperlink w:anchor="_Toc428286740" w:history="1">
+            <w:r>
+              <w:rPr>
+                <w:rStyle w:val="Hyperlink"/>
+              </w:rPr>
+              <w:t>2.21. REQ-UR-WP3-10</w:t>
+            </w:r>
+            <w:r>
+              <w:rPr>
+                <w:webHidden/>
+              </w:rPr>
+              <w:tab/>
+            </w:r>
+            <w:r>
+              <w:rPr>
+                <w:webHidden/>
+              </w:rPr>
+              <w:fldChar w:fldCharType="begin"/>
+            </w:r>
+            <w:r>
+              <w:rPr>
+                <w:webHidden/>
+              </w:rPr>
+              <w:instrText xml:space="preserve"> PAGEREF _Toc428286740 \h </w:instrText>
+            </w:r>
+            <w:r>
+              <w:rPr>
+                <w:webHidden/>
+              </w:rPr>
+            </w:r>
+            <w:r>
+              <w:rPr>
+                <w:webHidden/>
+              </w:rPr>
+              <w:fldChar w:fldCharType="separate"/>
+            </w:r>
+            <w:r>
+              <w:rPr>
+                <w:webHidden/>
+              </w:rPr>
+              <w:t>12</w:t>
+            </w:r>
+            <w:r>
+              <w:rPr>
+                <w:webHidden/>
+              </w:rPr>
+              <w:fldChar w:fldCharType="end"/>
+            </w:r>
+          </w:hyperlink>
+        </w:p>
+        <w:p>
+          <w:pPr>
+            <w:pStyle w:val="TOC3"/>
+            <w:rPr>
+              <w:rFonts w:asciiTheme="minorHAnsi" w:eastAsiaTheme="minorEastAsia" w:hAnsiTheme="minorHAnsi" w:cstheme="minorBidi"/>
+              <w:i w:val="0"/>
+              <w:iCs w:val="0"/>
+              <w:color w:val="auto"/>
+              <w:spacing w:val="0"/>
+              <w:sz w:val="22"/>
+              <w:szCs w:val="22"/>
+              <w:lang w:val="en-US" w:eastAsia="en-US"/>
+            </w:rPr>
+          </w:pPr>
+          <w:hyperlink w:anchor="_Toc428286741" w:history="1">
+            <w:r>
+              <w:rPr>
+                <w:rStyle w:val="Hyperlink"/>
+              </w:rPr>
+              <w:t>2.22. REQ-UR-WP3-9</w:t>
+            </w:r>
+            <w:r>
+              <w:rPr>
+                <w:webHidden/>
+              </w:rPr>
+              <w:tab/>
+            </w:r>
+            <w:r>
+              <w:rPr>
+                <w:webHidden/>
+              </w:rPr>
+              <w:fldChar w:fldCharType="begin"/>
+            </w:r>
+            <w:r>
+              <w:rPr>
+                <w:webHidden/>
+              </w:rPr>
+              <w:instrText xml:space="preserve"> PAGEREF _Toc428286741 \h </w:instrText>
+            </w:r>
+            <w:r>
+              <w:rPr>
+                <w:webHidden/>
+              </w:rPr>
+            </w:r>
+            <w:r>
+              <w:rPr>
+                <w:webHidden/>
+              </w:rPr>
+              <w:fldChar w:fldCharType="separate"/>
+            </w:r>
+            <w:r>
+              <w:rPr>
+                <w:webHidden/>
+              </w:rPr>
+              <w:t>13</w:t>
+            </w:r>
+            <w:r>
+              <w:rPr>
+                <w:webHidden/>
+              </w:rPr>
+              <w:fldChar w:fldCharType="end"/>
+            </w:r>
+          </w:hyperlink>
+        </w:p>
+        <w:p>
+          <w:pPr>
+            <w:pStyle w:val="TOC3"/>
+            <w:rPr>
+              <w:rFonts w:asciiTheme="minorHAnsi" w:eastAsiaTheme="minorEastAsia" w:hAnsiTheme="minorHAnsi" w:cstheme="minorBidi"/>
+              <w:i w:val="0"/>
+              <w:iCs w:val="0"/>
+              <w:color w:val="auto"/>
+              <w:spacing w:val="0"/>
+              <w:sz w:val="22"/>
+              <w:szCs w:val="22"/>
+              <w:lang w:val="en-US" w:eastAsia="en-US"/>
+            </w:rPr>
+          </w:pPr>
+          <w:hyperlink w:anchor="_Toc428286742" w:history="1">
+            <w:r>
+              <w:rPr>
+                <w:rStyle w:val="Hyperlink"/>
+              </w:rPr>
+              <w:t>2.23. REQ-UR-WP3-8</w:t>
+            </w:r>
+            <w:r>
+              <w:rPr>
+                <w:webHidden/>
+              </w:rPr>
+              <w:tab/>
+            </w:r>
+            <w:r>
+              <w:rPr>
+                <w:webHidden/>
+              </w:rPr>
+              <w:fldChar w:fldCharType="begin"/>
+            </w:r>
+            <w:r>
+              <w:rPr>
+                <w:webHidden/>
+              </w:rPr>
+              <w:instrText xml:space="preserve"> PAGEREF _Toc428286742 \h </w:instrText>
+            </w:r>
+            <w:r>
+              <w:rPr>
+                <w:webHidden/>
+              </w:rPr>
+            </w:r>
+            <w:r>
+              <w:rPr>
+                <w:webHidden/>
+              </w:rPr>
+              <w:fldChar w:fldCharType="separate"/>
+            </w:r>
+            <w:r>
+              <w:rPr>
+                <w:webHidden/>
+              </w:rPr>
+              <w:t>13</w:t>
+            </w:r>
+            <w:r>
+              <w:rPr>
+                <w:webHidden/>
+              </w:rPr>
+              <w:fldChar w:fldCharType="end"/>
+            </w:r>
+          </w:hyperlink>
+        </w:p>
+        <w:p>
+          <w:pPr>
+            <w:pStyle w:val="TOC3"/>
+            <w:rPr>
+              <w:rFonts w:asciiTheme="minorHAnsi" w:eastAsiaTheme="minorEastAsia" w:hAnsiTheme="minorHAnsi" w:cstheme="minorBidi"/>
+              <w:i w:val="0"/>
+              <w:iCs w:val="0"/>
+              <w:color w:val="auto"/>
+              <w:spacing w:val="0"/>
+              <w:sz w:val="22"/>
+              <w:szCs w:val="22"/>
+              <w:lang w:val="en-US" w:eastAsia="en-US"/>
+            </w:rPr>
+          </w:pPr>
+          <w:hyperlink w:anchor="_Toc428286743" w:history="1">
+            <w:r>
+              <w:rPr>
+                <w:rStyle w:val="Hyperlink"/>
+              </w:rPr>
+              <w:t>2.24. REQ-UR-WP3-7</w:t>
+            </w:r>
+            <w:r>
+              <w:rPr>
+                <w:webHidden/>
+              </w:rPr>
+              <w:tab/>
+            </w:r>
+            <w:r>
+              <w:rPr>
+                <w:webHidden/>
+              </w:rPr>
+              <w:fldChar w:fldCharType="begin"/>
+            </w:r>
+            <w:r>
+              <w:rPr>
+                <w:webHidden/>
+              </w:rPr>
+              <w:instrText xml:space="preserve"> PAGEREF _Toc428286743 \h </w:instrText>
+            </w:r>
+            <w:r>
+              <w:rPr>
+                <w:webHidden/>
+              </w:rPr>
+            </w:r>
+            <w:r>
+              <w:rPr>
+                <w:webHidden/>
+              </w:rPr>
+              <w:fldChar w:fldCharType="separate"/>
+            </w:r>
+            <w:r>
+              <w:rPr>
+                <w:webHidden/>
+              </w:rPr>
+              <w:t>13</w:t>
+            </w:r>
+            <w:r>
+              <w:rPr>
+                <w:webHidden/>
+              </w:rPr>
+              <w:fldChar w:fldCharType="end"/>
+            </w:r>
+          </w:hyperlink>
+        </w:p>
+        <w:p>
+          <w:pPr>
+            <w:pStyle w:val="TOC3"/>
+            <w:rPr>
+              <w:rFonts w:asciiTheme="minorHAnsi" w:eastAsiaTheme="minorEastAsia" w:hAnsiTheme="minorHAnsi" w:cstheme="minorBidi"/>
+              <w:i w:val="0"/>
+              <w:iCs w:val="0"/>
+              <w:color w:val="auto"/>
+              <w:spacing w:val="0"/>
+              <w:sz w:val="22"/>
+              <w:szCs w:val="22"/>
+              <w:lang w:val="en-US" w:eastAsia="en-US"/>
+            </w:rPr>
+          </w:pPr>
+          <w:hyperlink w:anchor="_Toc428286744" w:history="1">
+            <w:r>
+              <w:rPr>
+                <w:rStyle w:val="Hyperlink"/>
+              </w:rPr>
+              <w:t>2.25. REQ-UR-WP3-6</w:t>
+            </w:r>
+            <w:r>
+              <w:rPr>
+                <w:webHidden/>
+              </w:rPr>
+              <w:tab/>
+            </w:r>
+            <w:r>
+              <w:rPr>
+                <w:webHidden/>
+              </w:rPr>
+              <w:fldChar w:fldCharType="begin"/>
+            </w:r>
+            <w:r>
+              <w:rPr>
+                <w:webHidden/>
+              </w:rPr>
+              <w:instrText xml:space="preserve"> PAGEREF _Toc428286744 \h </w:instrText>
+            </w:r>
+            <w:r>
+              <w:rPr>
+                <w:webHidden/>
+              </w:rPr>
+            </w:r>
+            <w:r>
+              <w:rPr>
+                <w:webHidden/>
+              </w:rPr>
+              <w:fldChar w:fldCharType="separate"/>
+            </w:r>
+            <w:r>
+              <w:rPr>
+                <w:webHidden/>
+              </w:rPr>
+              <w:t>13</w:t>
+            </w:r>
+            <w:r>
+              <w:rPr>
+                <w:webHidden/>
+              </w:rPr>
+              <w:fldChar w:fldCharType="end"/>
+            </w:r>
+          </w:hyperlink>
+        </w:p>
+        <w:p>
+          <w:pPr>
+            <w:pStyle w:val="TOC3"/>
+            <w:rPr>
+              <w:rFonts w:asciiTheme="minorHAnsi" w:eastAsiaTheme="minorEastAsia" w:hAnsiTheme="minorHAnsi" w:cstheme="minorBidi"/>
+              <w:i w:val="0"/>
+              <w:iCs w:val="0"/>
+              <w:color w:val="auto"/>
+              <w:spacing w:val="0"/>
+              <w:sz w:val="22"/>
+              <w:szCs w:val="22"/>
+              <w:lang w:val="en-US" w:eastAsia="en-US"/>
+            </w:rPr>
+          </w:pPr>
+          <w:hyperlink w:anchor="_Toc428286745" w:history="1">
+            <w:r>
+              <w:rPr>
+                <w:rStyle w:val="Hyperlink"/>
+              </w:rPr>
+              <w:t>2.26. REQ-UR-WP3-5</w:t>
+            </w:r>
+            <w:r>
+              <w:rPr>
+                <w:webHidden/>
+              </w:rPr>
+              <w:tab/>
+            </w:r>
+            <w:r>
+              <w:rPr>
+                <w:webHidden/>
+              </w:rPr>
+              <w:fldChar w:fldCharType="begin"/>
+            </w:r>
+            <w:r>
+              <w:rPr>
+                <w:webHidden/>
+              </w:rPr>
+              <w:instrText xml:space="preserve"> PAGEREF _Toc428286745 \h </w:instrText>
+            </w:r>
+            <w:r>
+              <w:rPr>
+                <w:webHidden/>
+              </w:rPr>
+            </w:r>
+            <w:r>
+              <w:rPr>
+                <w:webHidden/>
+              </w:rPr>
+              <w:fldChar w:fldCharType="separate"/>
+            </w:r>
+            <w:r>
+              <w:rPr>
+                <w:webHidden/>
+              </w:rPr>
+              <w:t>14</w:t>
+            </w:r>
+            <w:r>
+              <w:rPr>
+                <w:webHidden/>
+              </w:rPr>
+              <w:fldChar w:fldCharType="end"/>
+            </w:r>
+          </w:hyperlink>
+        </w:p>
+        <w:p>
+          <w:pPr>
+            <w:pStyle w:val="TOC3"/>
+            <w:rPr>
+              <w:rFonts w:asciiTheme="minorHAnsi" w:eastAsiaTheme="minorEastAsia" w:hAnsiTheme="minorHAnsi" w:cstheme="minorBidi"/>
+              <w:i w:val="0"/>
+              <w:iCs w:val="0"/>
+              <w:color w:val="auto"/>
+              <w:spacing w:val="0"/>
+              <w:sz w:val="22"/>
+              <w:szCs w:val="22"/>
+              <w:lang w:val="en-US" w:eastAsia="en-US"/>
+            </w:rPr>
+          </w:pPr>
+          <w:hyperlink w:anchor="_Toc428286746" w:history="1">
+            <w:r>
+              <w:rPr>
+                <w:rStyle w:val="Hyperlink"/>
+              </w:rPr>
+              <w:t>2.27. REQ-UR-WP3-4</w:t>
+            </w:r>
+            <w:r>
+              <w:rPr>
+                <w:webHidden/>
+              </w:rPr>
+              <w:tab/>
+            </w:r>
+            <w:r>
+              <w:rPr>
+                <w:webHidden/>
+              </w:rPr>
+              <w:fldChar w:fldCharType="begin"/>
+            </w:r>
+            <w:r>
+              <w:rPr>
+                <w:webHidden/>
+              </w:rPr>
+              <w:instrText xml:space="preserve"> PAGEREF _Toc428286746 \h </w:instrText>
+            </w:r>
+            <w:r>
+              <w:rPr>
+                <w:webHidden/>
+              </w:rPr>
+            </w:r>
+            <w:r>
+              <w:rPr>
+                <w:webHidden/>
+              </w:rPr>
+              <w:fldChar w:fldCharType="separate"/>
+            </w:r>
+            <w:r>
+              <w:rPr>
+                <w:webHidden/>
+              </w:rPr>
+              <w:t>14</w:t>
+            </w:r>
+            <w:r>
+              <w:rPr>
+                <w:webHidden/>
+              </w:rPr>
+              <w:fldChar w:fldCharType="end"/>
+            </w:r>
+          </w:hyperlink>
+        </w:p>
+        <w:p>
+          <w:pPr>
+            <w:pStyle w:val="TOC3"/>
+            <w:rPr>
+              <w:rFonts w:asciiTheme="minorHAnsi" w:eastAsiaTheme="minorEastAsia" w:hAnsiTheme="minorHAnsi" w:cstheme="minorBidi"/>
+              <w:i w:val="0"/>
+              <w:iCs w:val="0"/>
+              <w:color w:val="auto"/>
+              <w:spacing w:val="0"/>
+              <w:sz w:val="22"/>
+              <w:szCs w:val="22"/>
+              <w:lang w:val="en-US" w:eastAsia="en-US"/>
+            </w:rPr>
+          </w:pPr>
+          <w:hyperlink w:anchor="_Toc428286747" w:history="1">
+            <w:r>
+              <w:rPr>
+                <w:rStyle w:val="Hyperlink"/>
+              </w:rPr>
+              <w:t>2.28. REQ-UR-WP3-3</w:t>
+            </w:r>
+            <w:r>
+              <w:rPr>
+                <w:webHidden/>
+              </w:rPr>
+              <w:tab/>
+            </w:r>
+            <w:r>
+              <w:rPr>
+                <w:webHidden/>
+              </w:rPr>
+              <w:fldChar w:fldCharType="begin"/>
+            </w:r>
+            <w:r>
+              <w:rPr>
+                <w:webHidden/>
+              </w:rPr>
+              <w:instrText xml:space="preserve"> PAGEREF _Toc428286747 \h </w:instrText>
+            </w:r>
+            <w:r>
+              <w:rPr>
+                <w:webHidden/>
+              </w:rPr>
+            </w:r>
+            <w:r>
+              <w:rPr>
+                <w:webHidden/>
+              </w:rPr>
+              <w:fldChar w:fldCharType="separate"/>
+            </w:r>
+            <w:r>
+              <w:rPr>
+                <w:webHidden/>
+              </w:rPr>
+              <w:t>14</w:t>
+            </w:r>
+            <w:r>
+              <w:rPr>
+                <w:webHidden/>
+              </w:rPr>
+              <w:fldChar w:fldCharType="end"/>
+            </w:r>
+          </w:hyperlink>
+        </w:p>
+        <w:p>
+          <w:pPr>
+            <w:pStyle w:val="TOC3"/>
+            <w:rPr>
+              <w:rFonts w:asciiTheme="minorHAnsi" w:eastAsiaTheme="minorEastAsia" w:hAnsiTheme="minorHAnsi" w:cstheme="minorBidi"/>
+              <w:i w:val="0"/>
+              <w:iCs w:val="0"/>
+              <w:color w:val="auto"/>
+              <w:spacing w:val="0"/>
+              <w:sz w:val="22"/>
+              <w:szCs w:val="22"/>
+              <w:lang w:val="en-US" w:eastAsia="en-US"/>
+            </w:rPr>
+          </w:pPr>
+          <w:hyperlink w:anchor="_Toc428286748" w:history="1">
+            <w:r>
+              <w:rPr>
+                <w:rStyle w:val="Hyperlink"/>
+              </w:rPr>
+              <w:t>2.29. REQ-UR-WP3-2</w:t>
+            </w:r>
+            <w:r>
+              <w:rPr>
+                <w:webHidden/>
+              </w:rPr>
+              <w:tab/>
+            </w:r>
+            <w:r>
+              <w:rPr>
+                <w:webHidden/>
+              </w:rPr>
+              <w:fldChar w:fldCharType="begin"/>
+            </w:r>
+            <w:r>
+              <w:rPr>
+                <w:webHidden/>
+              </w:rPr>
+              <w:instrText xml:space="preserve"> PAGEREF _Toc428286748 \h </w:instrText>
+            </w:r>
+            <w:r>
+              <w:rPr>
+                <w:webHidden/>
+              </w:rPr>
+            </w:r>
+            <w:r>
+              <w:rPr>
+                <w:webHidden/>
+              </w:rPr>
+              <w:fldChar w:fldCharType="separate"/>
+            </w:r>
+            <w:r>
+              <w:rPr>
+                <w:webHidden/>
+              </w:rPr>
+              <w:t>14</w:t>
+            </w:r>
+            <w:r>
+              <w:rPr>
+                <w:webHidden/>
+              </w:rPr>
+              <w:fldChar w:fldCharType="end"/>
+            </w:r>
+          </w:hyperlink>
+        </w:p>
+        <w:p>
+          <w:pPr>
+            <w:pStyle w:val="TOC2"/>
+            <w:rPr>
+              <w:rFonts w:asciiTheme="minorHAnsi" w:eastAsiaTheme="minorEastAsia" w:hAnsiTheme="minorHAnsi" w:cstheme="minorBidi"/>
+              <w:smallCaps w:val="0"/>
+              <w:color w:val="auto"/>
+              <w:spacing w:val="0"/>
+              <w:sz w:val="22"/>
+              <w:szCs w:val="22"/>
+              <w:lang w:val="en-US" w:eastAsia="en-US"/>
+            </w:rPr>
+          </w:pPr>
+          <w:hyperlink w:anchor="_Toc428286749" w:history="1">
+            <w:r>
+              <w:rPr>
+                <w:rStyle w:val="Hyperlink"/>
+              </w:rPr>
+              <w:t>References</w:t>
+            </w:r>
+            <w:r>
+              <w:rPr>
+                <w:webHidden/>
+              </w:rPr>
+              <w:tab/>
+            </w:r>
+            <w:r>
+              <w:rPr>
+                <w:webHidden/>
+              </w:rPr>
+              <w:fldChar w:fldCharType="begin"/>
+            </w:r>
+            <w:r>
+              <w:rPr>
+                <w:webHidden/>
+              </w:rPr>
+              <w:instrText xml:space="preserve"> PAGEREF _Toc428286749 \h </w:instrText>
+            </w:r>
+            <w:r>
+              <w:rPr>
+                <w:webHidden/>
+              </w:rPr>
+            </w:r>
+            <w:r>
+              <w:rPr>
+                <w:webHidden/>
+              </w:rPr>
+              <w:fldChar w:fldCharType="separate"/>
+            </w:r>
+            <w:r>
+              <w:rPr>
+                <w:webHidden/>
+              </w:rPr>
+              <w:t>16</w:t>
+            </w:r>
+            <w:r>
+              <w:rPr>
+                <w:webHidden/>
+              </w:rPr>
+              <w:fldChar w:fldCharType="end"/>
+            </w:r>
+          </w:hyperlink>
+        </w:p>
+        <w:p>
+          <w:pPr>
+            <w:pStyle w:val="TOC2"/>
+            <w:rPr>
+              <w:rFonts w:asciiTheme="minorHAnsi" w:eastAsiaTheme="minorEastAsia" w:hAnsiTheme="minorHAnsi" w:cstheme="minorBidi"/>
+              <w:smallCaps w:val="0"/>
+              <w:color w:val="auto"/>
+              <w:spacing w:val="0"/>
+              <w:sz w:val="22"/>
+              <w:szCs w:val="22"/>
+              <w:lang w:val="en-US" w:eastAsia="en-US"/>
+            </w:rPr>
+          </w:pPr>
+          <w:hyperlink w:anchor="_Toc428286750" w:history="1">
+            <w:r>
+              <w:rPr>
+                <w:rStyle w:val="Hyperlink"/>
+              </w:rPr>
+              <w:t>Appendixes</w:t>
+            </w:r>
+            <w:r>
+              <w:rPr>
+                <w:webHidden/>
+              </w:rPr>
+              <w:tab/>
+            </w:r>
+            <w:r>
+              <w:rPr>
+                <w:webHidden/>
+              </w:rPr>
+              <w:fldChar w:fldCharType="begin"/>
+            </w:r>
+            <w:r>
+              <w:rPr>
+                <w:webHidden/>
+              </w:rPr>
+              <w:instrText xml:space="preserve"> PAGEREF _Toc428286750 \h </w:instrText>
+            </w:r>
+            <w:r>
+              <w:rPr>
+                <w:webHidden/>
+              </w:rPr>
+            </w:r>
+            <w:r>
+              <w:rPr>
+                <w:webHidden/>
+              </w:rPr>
+              <w:fldChar w:fldCharType="separate"/>
+            </w:r>
+            <w:r>
+              <w:rPr>
+                <w:webHidden/>
+              </w:rPr>
+              <w:t>17</w:t>
+            </w:r>
+            <w:r>
+              <w:rPr>
+                <w:webHidden/>
+              </w:rPr>
+              <w:fldChar w:fldCharType="end"/>
+            </w:r>
+          </w:hyperlink>
+        </w:p>
+        <w:p>
+          <w:r>
+            <w:rPr>
+              <w:b/>
+              <w:bCs/>
+              <w:noProof/>
+            </w:rPr>
+            <w:fldChar w:fldCharType="end"/>
+          </w:r>
+        </w:p>
+      </w:sdtContent>
+    </w:sdt>
     <w:p>
       <w:pPr>
         <w:pStyle w:val="TOC1"/>
@@ -853,10 +3719,7 @@
         </w:tabs>
         <w:rPr>
           <w:rFonts w:asciiTheme="minorHAnsi" w:eastAsiaTheme="minorEastAsia" w:hAnsiTheme="minorHAnsi" w:cstheme="minorBidi"/>
-          <w:b w:val="0"/>
-          <w:bCs w:val="0"/>
           <w:smallCaps w:val="0"/>
-          <w:noProof/>
           <w:color w:val="auto"/>
           <w:spacing w:val="0"/>
           <w:sz w:val="22"/>
@@ -873,619 +3736,39 @@
       <w:r>
         <w:fldChar w:fldCharType="separate"/>
       </w:r>
-      <w:r>
-        <w:rPr>
-          <w:noProof/>
-        </w:rPr>
-        <w:t>Document History</w:t>
-      </w:r>
-      <w:r>
-        <w:rPr>
-          <w:noProof/>
-        </w:rPr>
-        <w:tab/>
-      </w:r>
-      <w:r>
-        <w:rPr>
-          <w:noProof/>
-        </w:rPr>
-        <w:fldChar w:fldCharType="begin"/>
-      </w:r>
-      <w:r>
-        <w:rPr>
-          <w:noProof/>
-        </w:rPr>
-        <w:instrText xml:space="preserve"> PAGEREF _Toc417385329 \h </w:instrText>
-      </w:r>
-      <w:r>
-        <w:rPr>
-          <w:noProof/>
-        </w:rPr>
-      </w:r>
-      <w:r>
-        <w:rPr>
-          <w:noProof/>
-        </w:rPr>
-        <w:fldChar w:fldCharType="separate"/>
-      </w:r>
-      <w:r>
-        <w:rPr>
-          <w:noProof/>
-        </w:rPr>
-        <w:t>1</w:t>
-      </w:r>
-      <w:r>
-        <w:rPr>
-          <w:noProof/>
-        </w:rPr>
-        <w:fldChar w:fldCharType="end"/>
-      </w:r>
     </w:p>
     <w:p>
       <w:pPr>
-        <w:pStyle w:val="TOC1"/>
-        <w:tabs>
-          <w:tab w:val="right" w:leader="dot" w:pos="9060"/>
-        </w:tabs>
-        <w:rPr>
-          <w:rFonts w:asciiTheme="minorHAnsi" w:eastAsiaTheme="minorEastAsia" w:hAnsiTheme="minorHAnsi" w:cstheme="minorBidi"/>
-          <w:b w:val="0"/>
-          <w:bCs w:val="0"/>
-          <w:smallCaps w:val="0"/>
-          <w:noProof/>
-          <w:color w:val="auto"/>
-          <w:spacing w:val="0"/>
-          <w:sz w:val="22"/>
-          <w:szCs w:val="22"/>
-          <w:lang w:val="en-US" w:eastAsia="en-US"/>
-        </w:rPr>
-      </w:pPr>
-      <w:r>
-        <w:rPr>
-          <w:noProof/>
-        </w:rPr>
-        <w:t>1. Introduction</w:t>
-      </w:r>
-      <w:r>
-        <w:rPr>
-          <w:noProof/>
-        </w:rPr>
-        <w:tab/>
-      </w:r>
-      <w:r>
-        <w:rPr>
-          <w:noProof/>
-        </w:rPr>
-        <w:fldChar w:fldCharType="begin"/>
-      </w:r>
-      <w:r>
-        <w:rPr>
-          <w:noProof/>
-        </w:rPr>
-        <w:instrText xml:space="preserve"> PAGEREF _Toc417385330 \h </w:instrText>
-      </w:r>
-      <w:r>
-        <w:rPr>
-          <w:noProof/>
-        </w:rPr>
-      </w:r>
-      <w:r>
-        <w:rPr>
-          <w:noProof/>
-        </w:rPr>
-        <w:fldChar w:fldCharType="separate"/>
-      </w:r>
-      <w:r>
-        <w:rPr>
-          <w:noProof/>
-        </w:rPr>
-        <w:t>1</w:t>
-      </w:r>
-      <w:r>
-        <w:rPr>
-          <w:noProof/>
-        </w:rPr>
-        <w:fldChar w:fldCharType="end"/>
-      </w:r>
-    </w:p>
-    <w:p>
-      <w:pPr>
-        <w:pStyle w:val="TOC2"/>
-        <w:rPr>
-          <w:rFonts w:asciiTheme="minorHAnsi" w:eastAsiaTheme="minorEastAsia" w:hAnsiTheme="minorHAnsi" w:cstheme="minorBidi"/>
-          <w:smallCaps w:val="0"/>
-          <w:color w:val="auto"/>
-          <w:spacing w:val="0"/>
-          <w:sz w:val="22"/>
-          <w:szCs w:val="22"/>
-          <w:lang w:val="en-US" w:eastAsia="en-US"/>
-        </w:rPr>
-      </w:pPr>
-      <w:r>
-        <w:t>1.1. Role of the deliverable</w:t>
-      </w:r>
-      <w:r>
-        <w:tab/>
-      </w:r>
-      <w:r>
-        <w:fldChar w:fldCharType="begin"/>
-      </w:r>
-      <w:r>
-        <w:instrText xml:space="preserve"> PAGEREF _Toc417385331 \h </w:instrText>
-      </w:r>
-      <w:r>
-        <w:fldChar w:fldCharType="separate"/>
-      </w:r>
-      <w:r>
-        <w:t>1</w:t>
-      </w:r>
+        <w:pStyle w:val="ITEAHeading1"/>
+      </w:pPr>
       <w:r>
         <w:fldChar w:fldCharType="end"/>
       </w:r>
-    </w:p>
-    <w:p>
-      <w:pPr>
-        <w:pStyle w:val="TOC2"/>
-        <w:rPr>
-          <w:rFonts w:asciiTheme="minorHAnsi" w:eastAsiaTheme="minorEastAsia" w:hAnsiTheme="minorHAnsi" w:cstheme="minorBidi"/>
-          <w:smallCaps w:val="0"/>
-          <w:color w:val="auto"/>
-          <w:spacing w:val="0"/>
-          <w:sz w:val="22"/>
-          <w:szCs w:val="22"/>
-          <w:lang w:val="en-US" w:eastAsia="en-US"/>
-        </w:rPr>
-      </w:pPr>
-      <w:r>
-        <w:t>1.2. The List of Use Cases</w:t>
-      </w:r>
-      <w:r>
-        <w:tab/>
-      </w:r>
-      <w:r>
-        <w:fldChar w:fldCharType="begin"/>
-      </w:r>
-      <w:r>
-        <w:instrText xml:space="preserve"> PAGEREF _Toc417385332 \h </w:instrText>
-      </w:r>
-      <w:r>
-        <w:fldChar w:fldCharType="separate"/>
-      </w:r>
-      <w:r>
-        <w:t>1</w:t>
-      </w:r>
-      <w:r>
-        <w:fldChar w:fldCharType="end"/>
-      </w:r>
-    </w:p>
-    <w:p>
-      <w:pPr>
-        <w:pStyle w:val="TOC2"/>
-        <w:rPr>
-          <w:rFonts w:asciiTheme="minorHAnsi" w:eastAsiaTheme="minorEastAsia" w:hAnsiTheme="minorHAnsi" w:cstheme="minorBidi"/>
-          <w:smallCaps w:val="0"/>
-          <w:color w:val="auto"/>
-          <w:spacing w:val="0"/>
-          <w:sz w:val="22"/>
-          <w:szCs w:val="22"/>
-          <w:lang w:val="en-US" w:eastAsia="en-US"/>
-        </w:rPr>
-      </w:pPr>
-      <w:r>
-        <w:t>1.3. Structure of the document</w:t>
-      </w:r>
-      <w:r>
-        <w:tab/>
-      </w:r>
-      <w:r>
-        <w:fldChar w:fldCharType="begin"/>
-      </w:r>
-      <w:r>
-        <w:instrText xml:space="preserve"> PAGEREF _Toc417385333 \h </w:instrText>
-      </w:r>
-      <w:r>
-        <w:fldChar w:fldCharType="separate"/>
-      </w:r>
-      <w:r>
-        <w:t>1</w:t>
-      </w:r>
-      <w:r>
-        <w:fldChar w:fldCharType="end"/>
-      </w:r>
-    </w:p>
-    <w:p>
-      <w:pPr>
-        <w:pStyle w:val="TOC2"/>
-        <w:rPr>
-          <w:rFonts w:asciiTheme="minorHAnsi" w:eastAsiaTheme="minorEastAsia" w:hAnsiTheme="minorHAnsi" w:cstheme="minorBidi"/>
-          <w:smallCaps w:val="0"/>
-          <w:color w:val="auto"/>
-          <w:spacing w:val="0"/>
-          <w:sz w:val="22"/>
-          <w:szCs w:val="22"/>
-          <w:lang w:val="en-US" w:eastAsia="en-US"/>
-        </w:rPr>
-      </w:pPr>
-      <w:r>
-        <w:t>1.4. Terms, abbreviations and definitions</w:t>
-      </w:r>
-      <w:r>
-        <w:tab/>
-      </w:r>
-      <w:r>
-        <w:fldChar w:fldCharType="begin"/>
-      </w:r>
-      <w:r>
-        <w:instrText xml:space="preserve"> PAGEREF _Toc417385334 \h </w:instrText>
-      </w:r>
-      <w:r>
-        <w:fldChar w:fldCharType="separate"/>
-      </w:r>
-      <w:r>
-        <w:t>1</w:t>
-      </w:r>
-      <w:r>
-        <w:fldChar w:fldCharType="end"/>
-      </w:r>
-    </w:p>
-    <w:p>
-      <w:pPr>
-        <w:pStyle w:val="TOC1"/>
-        <w:tabs>
-          <w:tab w:val="right" w:leader="dot" w:pos="9060"/>
-        </w:tabs>
-        <w:rPr>
-          <w:rFonts w:asciiTheme="minorHAnsi" w:eastAsiaTheme="minorEastAsia" w:hAnsiTheme="minorHAnsi" w:cstheme="minorBidi"/>
-          <w:b w:val="0"/>
-          <w:bCs w:val="0"/>
-          <w:smallCaps w:val="0"/>
-          <w:noProof/>
-          <w:color w:val="auto"/>
-          <w:spacing w:val="0"/>
-          <w:sz w:val="22"/>
-          <w:szCs w:val="22"/>
-          <w:lang w:val="en-US" w:eastAsia="en-US"/>
-        </w:rPr>
-      </w:pPr>
-      <w:r>
-        <w:rPr>
-          <w:noProof/>
-        </w:rPr>
-        <w:t>2. User Requirements</w:t>
-      </w:r>
-      <w:r>
-        <w:rPr>
-          <w:noProof/>
-        </w:rPr>
-        <w:tab/>
-      </w:r>
-      <w:r>
-        <w:rPr>
-          <w:noProof/>
-        </w:rPr>
-        <w:fldChar w:fldCharType="begin"/>
-      </w:r>
-      <w:r>
-        <w:rPr>
-          <w:noProof/>
-        </w:rPr>
-        <w:instrText xml:space="preserve"> PAGEREF _Toc417385335 \h </w:instrText>
-      </w:r>
-      <w:r>
-        <w:rPr>
-          <w:noProof/>
-        </w:rPr>
-      </w:r>
-      <w:r>
-        <w:rPr>
-          <w:noProof/>
-        </w:rPr>
-        <w:fldChar w:fldCharType="separate"/>
-      </w:r>
-      <w:r>
-        <w:rPr>
-          <w:noProof/>
-        </w:rPr>
-        <w:t>1</w:t>
-      </w:r>
-      <w:r>
-        <w:rPr>
-          <w:noProof/>
-        </w:rPr>
-        <w:fldChar w:fldCharType="end"/>
-      </w:r>
-    </w:p>
-    <w:p>
-      <w:pPr>
-        <w:pStyle w:val="TOC2"/>
-        <w:rPr>
-          <w:rFonts w:asciiTheme="minorHAnsi" w:eastAsiaTheme="minorEastAsia" w:hAnsiTheme="minorHAnsi" w:cstheme="minorBidi"/>
-          <w:smallCaps w:val="0"/>
-          <w:color w:val="auto"/>
-          <w:spacing w:val="0"/>
-          <w:sz w:val="22"/>
-          <w:szCs w:val="22"/>
-          <w:lang w:val="en-US" w:eastAsia="en-US"/>
-        </w:rPr>
-      </w:pPr>
-      <w:r>
-        <w:rPr>
-          <w:lang w:eastAsia="en-US"/>
-        </w:rPr>
-        <w:t>2.1. REQ-URD-42</w:t>
-      </w:r>
-      <w:r>
-        <w:tab/>
-      </w:r>
-      <w:r>
-        <w:fldChar w:fldCharType="begin"/>
-      </w:r>
-      <w:r>
-        <w:instrText xml:space="preserve"> PAGEREF _Toc417385336 \h </w:instrText>
-      </w:r>
-      <w:r>
-        <w:fldChar w:fldCharType="separate"/>
-      </w:r>
-      <w:r>
-        <w:rPr>
-          <w:b/>
-          <w:bCs/>
-          <w:lang w:val="en-US"/>
-        </w:rPr>
-        <w:t>Error! Bookmark not defined.</w:t>
-      </w:r>
-      <w:r>
-        <w:fldChar w:fldCharType="end"/>
-      </w:r>
-    </w:p>
-    <w:p>
-      <w:pPr>
-        <w:pStyle w:val="TOC1"/>
-        <w:tabs>
-          <w:tab w:val="right" w:leader="dot" w:pos="9060"/>
-        </w:tabs>
-        <w:rPr>
-          <w:rFonts w:asciiTheme="minorHAnsi" w:eastAsiaTheme="minorEastAsia" w:hAnsiTheme="minorHAnsi" w:cstheme="minorBidi"/>
-          <w:b w:val="0"/>
-          <w:bCs w:val="0"/>
-          <w:smallCaps w:val="0"/>
-          <w:noProof/>
-          <w:color w:val="auto"/>
-          <w:spacing w:val="0"/>
-          <w:sz w:val="22"/>
-          <w:szCs w:val="22"/>
-          <w:lang w:val="en-US" w:eastAsia="en-US"/>
-        </w:rPr>
-      </w:pPr>
-      <w:r>
-        <w:rPr>
-          <w:noProof/>
-        </w:rPr>
-        <w:t>References</w:t>
-      </w:r>
-      <w:r>
-        <w:rPr>
-          <w:noProof/>
-        </w:rPr>
-        <w:tab/>
-      </w:r>
-      <w:r>
-        <w:rPr>
-          <w:noProof/>
-        </w:rPr>
-        <w:fldChar w:fldCharType="begin"/>
-      </w:r>
-      <w:r>
-        <w:rPr>
-          <w:noProof/>
-        </w:rPr>
-        <w:instrText xml:space="preserve"> PAGEREF _Toc417385337 \h </w:instrText>
-      </w:r>
-      <w:r>
-        <w:rPr>
-          <w:noProof/>
-        </w:rPr>
-      </w:r>
-      <w:r>
-        <w:rPr>
-          <w:noProof/>
-        </w:rPr>
-        <w:fldChar w:fldCharType="separate"/>
-      </w:r>
-      <w:r>
-        <w:rPr>
-          <w:noProof/>
-        </w:rPr>
-        <w:t>1</w:t>
-      </w:r>
-      <w:r>
-        <w:rPr>
-          <w:noProof/>
-        </w:rPr>
-        <w:fldChar w:fldCharType="end"/>
-      </w:r>
-    </w:p>
-    <w:p>
-      <w:pPr>
-        <w:pStyle w:val="TOC1"/>
-        <w:tabs>
-          <w:tab w:val="right" w:leader="dot" w:pos="9060"/>
-        </w:tabs>
-        <w:rPr>
-          <w:rFonts w:asciiTheme="minorHAnsi" w:eastAsiaTheme="minorEastAsia" w:hAnsiTheme="minorHAnsi" w:cstheme="minorBidi"/>
-          <w:b w:val="0"/>
-          <w:bCs w:val="0"/>
-          <w:smallCaps w:val="0"/>
-          <w:noProof/>
-          <w:color w:val="auto"/>
-          <w:spacing w:val="0"/>
-          <w:sz w:val="22"/>
-          <w:szCs w:val="22"/>
-          <w:lang w:val="en-US" w:eastAsia="en-US"/>
-        </w:rPr>
-      </w:pPr>
-      <w:r>
-        <w:rPr>
-          <w:noProof/>
-        </w:rPr>
-        <w:t>Appendixes</w:t>
-      </w:r>
-      <w:r>
-        <w:rPr>
-          <w:noProof/>
-        </w:rPr>
-        <w:tab/>
-      </w:r>
-      <w:r>
-        <w:rPr>
-          <w:noProof/>
-        </w:rPr>
-        <w:fldChar w:fldCharType="begin"/>
-      </w:r>
-      <w:r>
-        <w:rPr>
-          <w:noProof/>
-        </w:rPr>
-        <w:instrText xml:space="preserve"> PAGEREF _Toc417385338 \h </w:instrText>
-      </w:r>
-      <w:r>
-        <w:rPr>
-          <w:noProof/>
-        </w:rPr>
-      </w:r>
-      <w:r>
-        <w:rPr>
-          <w:noProof/>
-        </w:rPr>
-        <w:fldChar w:fldCharType="separate"/>
-      </w:r>
-      <w:r>
-        <w:rPr>
-          <w:noProof/>
-        </w:rPr>
-        <w:t>1</w:t>
-      </w:r>
-      <w:r>
-        <w:rPr>
-          <w:noProof/>
-        </w:rPr>
-        <w:fldChar w:fldCharType="end"/>
-      </w:r>
-    </w:p>
-    <w:p>
-      <w:pPr>
-        <w:pStyle w:val="TOC2"/>
-        <w:rPr>
-          <w:rFonts w:asciiTheme="minorHAnsi" w:eastAsiaTheme="minorEastAsia" w:hAnsiTheme="minorHAnsi" w:cstheme="minorBidi"/>
-          <w:smallCaps w:val="0"/>
-          <w:color w:val="auto"/>
-          <w:spacing w:val="0"/>
-          <w:sz w:val="22"/>
-          <w:szCs w:val="22"/>
-          <w:lang w:val="en-US" w:eastAsia="en-US"/>
-        </w:rPr>
-      </w:pPr>
-      <w:r>
-        <w:rPr>
-          <w:lang w:eastAsia="en-US"/>
-        </w:rPr>
-        <w:t>Appendix 1 - D1.4.2 Corpus for Turkish Use Cases (Public)</w:t>
-      </w:r>
-      <w:r>
-        <w:tab/>
-      </w:r>
-      <w:r>
-        <w:fldChar w:fldCharType="begin"/>
-      </w:r>
-      <w:r>
-        <w:instrText xml:space="preserve"> PAGEREF _Toc417385339 \h </w:instrText>
-      </w:r>
-      <w:r>
-        <w:fldChar w:fldCharType="separate"/>
-      </w:r>
-      <w:r>
-        <w:rPr>
-          <w:b/>
-          <w:bCs/>
-          <w:lang w:val="en-US"/>
-        </w:rPr>
-        <w:t>Error! Bookmark not defined.</w:t>
-      </w:r>
-      <w:r>
-        <w:fldChar w:fldCharType="end"/>
-      </w:r>
-    </w:p>
-    <w:p>
-      <w:pPr>
-        <w:pStyle w:val="TOC2"/>
-        <w:rPr>
-          <w:rFonts w:asciiTheme="minorHAnsi" w:eastAsiaTheme="minorEastAsia" w:hAnsiTheme="minorHAnsi" w:cstheme="minorBidi"/>
-          <w:smallCaps w:val="0"/>
-          <w:color w:val="auto"/>
-          <w:spacing w:val="0"/>
-          <w:sz w:val="22"/>
-          <w:szCs w:val="22"/>
-          <w:lang w:val="en-US" w:eastAsia="en-US"/>
-        </w:rPr>
-      </w:pPr>
-      <w:r>
-        <w:rPr>
-          <w:lang w:eastAsia="en-US"/>
-        </w:rPr>
-        <w:t>Appendix 2 - D1.4.3 Corpus for Turkish Use Cases (Private)</w:t>
-      </w:r>
-      <w:r>
-        <w:tab/>
-      </w:r>
-      <w:r>
-        <w:fldChar w:fldCharType="begin"/>
-      </w:r>
-      <w:r>
-        <w:instrText xml:space="preserve"> PAGEREF _Toc417385340 \h </w:instrText>
-      </w:r>
-      <w:r>
-        <w:fldChar w:fldCharType="separate"/>
-      </w:r>
-      <w:r>
-        <w:rPr>
-          <w:b/>
-          <w:bCs/>
-          <w:lang w:val="en-US"/>
-        </w:rPr>
-        <w:t>Error! Bookmark not defined.</w:t>
-      </w:r>
-      <w:r>
-        <w:fldChar w:fldCharType="end"/>
-      </w:r>
-    </w:p>
-    <w:p>
-      <w:pPr>
-        <w:pStyle w:val="ITEAHeading1"/>
-      </w:pPr>
-      <w:r>
-        <w:fldChar w:fldCharType="end"/>
-      </w:r>
-      <w:bookmarkStart w:id="14" w:name="_Toc417385330"/>
-      <w:bookmarkEnd w:id="8"/>
+      <w:bookmarkStart w:id="15" w:name="_Toc417385330"/>
+      <w:bookmarkStart w:id="16" w:name="_Toc428286712"/>
       <w:bookmarkEnd w:id="9"/>
       <w:bookmarkEnd w:id="10"/>
       <w:bookmarkEnd w:id="11"/>
       <w:bookmarkEnd w:id="12"/>
       <w:bookmarkEnd w:id="13"/>
+      <w:bookmarkEnd w:id="14"/>
       <w:r>
         <w:t>Introduction</w:t>
       </w:r>
-      <w:bookmarkEnd w:id="14"/>
+      <w:bookmarkEnd w:id="15"/>
+      <w:bookmarkEnd w:id="16"/>
     </w:p>
     <w:p>
       <w:pPr>
         <w:pStyle w:val="ITEAHeading2"/>
       </w:pPr>
-      <w:bookmarkStart w:id="15" w:name="_Toc417385331"/>
+      <w:bookmarkStart w:id="17" w:name="_Toc417385331"/>
+      <w:bookmarkStart w:id="18" w:name="_Toc428286713"/>
       <w:r>
         <w:t>Role of the deliverable</w:t>
       </w:r>
-      <w:bookmarkEnd w:id="15"/>
+      <w:bookmarkEnd w:id="17"/>
+      <w:bookmarkEnd w:id="18"/>
     </w:p>
     <w:p>
       <w:pPr>
@@ -1501,15 +3784,7 @@
         <w:t>Software Requirements Document</w:t>
       </w:r>
       <w:r>
-        <w:t xml:space="preserve"> (SRD, alias D1.6.2) derived from the previous User Requirements Document will identify and prioritize the functional and non-functional requirements for the </w:t>
-      </w:r>
-      <w:proofErr w:type="spellStart"/>
-      <w:r>
-        <w:t>ModelWriter</w:t>
-      </w:r>
-      <w:proofErr w:type="spellEnd"/>
-      <w:r>
-        <w:t xml:space="preserve"> IDE, addressing the selected User Requirements. This SRD will also include the technical environment necessary e.g. for Task T6.7 from OBEO.</w:t>
+        <w:t xml:space="preserve"> (SRD, alias D1.6.2) derived from the previous User Requirements Document will identify and prioritize the functional and non-functional requirements for the ModelWriter IDE, addressing the selected User Requirements. This SRD will also include the technical environment necessary e.g. for Task T6.7 from OBEO.</w:t>
       </w:r>
     </w:p>
     <w:p>
@@ -1525,21 +3800,25 @@
         <w:t xml:space="preserve">A </w:t>
       </w:r>
       <w:r>
-        <w:rPr>
-          <w:u w:val="single"/>
-        </w:rPr>
-        <w:t>Progress Meeting</w:t>
+        <w:t>progress m</w:t>
       </w:r>
       <w:r>
-        <w:t xml:space="preserve"> chaired by UNIT (yet not necessarily hosted by them) was organized for the technology developers (represented by WP2 to WP4 leaders) to share and explain to all participating project partners what are the </w:t>
+        <w:t>eeting</w:t>
       </w:r>
-      <w:proofErr w:type="spellStart"/>
       <w:r>
-        <w:t>ModelWriter</w:t>
+        <w:t xml:space="preserve"> chaired by UNIT (</w:t>
       </w:r>
-      <w:proofErr w:type="spellEnd"/>
       <w:r>
-        <w:t xml:space="preserve"> platform features and non-functional requirements which are proposed for research and implementation</w:t>
+        <w:t>but</w:t>
+      </w:r>
+      <w:r>
+        <w:t xml:space="preserve"> hosted by </w:t>
+      </w:r>
+      <w:r>
+        <w:t>SOGETI</w:t>
+      </w:r>
+      <w:r>
+        <w:t>) was organized for the technology developers (represented by WP2 to WP4 leaders) to share and explain to all participating project partners what are the ModelWriter platform features and non-functional requirements which are proposed for research and implementation</w:t>
       </w:r>
     </w:p>
     <w:p>
@@ -1658,15 +3937,7 @@
         <w:t>s”</w:t>
       </w:r>
       <w:r>
-        <w:t xml:space="preserve"> repository of </w:t>
-      </w:r>
-      <w:proofErr w:type="spellStart"/>
-      <w:r>
-        <w:t>ModelWriter’s</w:t>
-      </w:r>
-      <w:proofErr w:type="spellEnd"/>
-      <w:r>
-        <w:t xml:space="preserve"> GitHub organization</w:t>
+        <w:t xml:space="preserve"> repository of ModelWriter’s GitHub organization</w:t>
       </w:r>
       <w:r>
         <w:rPr>
@@ -1700,14 +3971,16 @@
       <w:pPr>
         <w:pStyle w:val="ITEAHeading2"/>
       </w:pPr>
-      <w:bookmarkStart w:id="16" w:name="_Toc417385332"/>
+      <w:bookmarkStart w:id="19" w:name="_Toc417385332"/>
+      <w:bookmarkStart w:id="20" w:name="_Toc428286714"/>
       <w:r>
         <w:t xml:space="preserve">The List of </w:t>
       </w:r>
-      <w:bookmarkEnd w:id="16"/>
+      <w:bookmarkEnd w:id="19"/>
       <w:r>
         <w:t>Technical Work Packages</w:t>
       </w:r>
+      <w:bookmarkEnd w:id="20"/>
     </w:p>
     <w:tbl>
       <w:tblPr>
@@ -1972,6 +4245,619 @@
     </w:p>
     <w:p>
       <w:pPr>
+        <w:pStyle w:val="ITEAHeading2"/>
+      </w:pPr>
+      <w:bookmarkStart w:id="21" w:name="_Toc428284836"/>
+      <w:bookmarkStart w:id="22" w:name="_Toc428286715"/>
+      <w:r>
+        <w:t>T</w:t>
+      </w:r>
+      <w:r>
+        <w:t>he List of Use Cases</w:t>
+      </w:r>
+      <w:bookmarkEnd w:id="21"/>
+      <w:bookmarkEnd w:id="22"/>
+    </w:p>
+    <w:tbl>
+      <w:tblPr>
+        <w:tblStyle w:val="MediumShading1-Accent2"/>
+        <w:tblW w:w="5000" w:type="pct"/>
+        <w:tblLook w:val="04A0" w:firstRow="1" w:lastRow="0" w:firstColumn="1" w:lastColumn="0" w:noHBand="0" w:noVBand="1"/>
+      </w:tblPr>
+      <w:tblGrid>
+        <w:gridCol w:w="1419"/>
+        <w:gridCol w:w="7651"/>
+      </w:tblGrid>
+      <w:tr>
+        <w:trPr>
+          <w:cnfStyle w:val="100000000000" w:firstRow="1" w:lastRow="0" w:firstColumn="0" w:lastColumn="0" w:oddVBand="0" w:evenVBand="0" w:oddHBand="0" w:evenHBand="0" w:firstRowFirstColumn="0" w:firstRowLastColumn="0" w:lastRowFirstColumn="0" w:lastRowLastColumn="0"/>
+        </w:trPr>
+        <w:tc>
+          <w:tcPr>
+            <w:cnfStyle w:val="001000000000" w:firstRow="0" w:lastRow="0" w:firstColumn="1" w:lastColumn="0" w:oddVBand="0" w:evenVBand="0" w:oddHBand="0" w:evenHBand="0" w:firstRowFirstColumn="0" w:firstRowLastColumn="0" w:lastRowFirstColumn="0" w:lastRowLastColumn="0"/>
+            <w:tcW w:w="782" w:type="pct"/>
+          </w:tcPr>
+          <w:p>
+            <w:pPr>
+              <w:pStyle w:val="ITEABodyText"/>
+              <w:rPr>
+                <w:lang w:eastAsia="en-US"/>
+              </w:rPr>
+            </w:pPr>
+            <w:r>
+              <w:rPr>
+                <w:lang w:eastAsia="en-US"/>
+              </w:rPr>
+              <w:t>UC Code</w:t>
+            </w:r>
+          </w:p>
+        </w:tc>
+        <w:tc>
+          <w:tcPr>
+            <w:tcW w:w="4218" w:type="pct"/>
+          </w:tcPr>
+          <w:p>
+            <w:pPr>
+              <w:pStyle w:val="ITEABodyText"/>
+              <w:cnfStyle w:val="100000000000" w:firstRow="1" w:lastRow="0" w:firstColumn="0" w:lastColumn="0" w:oddVBand="0" w:evenVBand="0" w:oddHBand="0" w:evenHBand="0" w:firstRowFirstColumn="0" w:firstRowLastColumn="0" w:lastRowFirstColumn="0" w:lastRowLastColumn="0"/>
+              <w:rPr>
+                <w:lang w:eastAsia="en-US"/>
+              </w:rPr>
+            </w:pPr>
+            <w:r>
+              <w:rPr>
+                <w:lang w:eastAsia="en-US"/>
+              </w:rPr>
+              <w:t>Requirements derived from</w:t>
+            </w:r>
+          </w:p>
+        </w:tc>
+      </w:tr>
+      <w:tr>
+        <w:tblPrEx>
+          <w:tblCellMar>
+            <w:top w:w="85" w:type="dxa"/>
+            <w:bottom w:w="85" w:type="dxa"/>
+          </w:tblCellMar>
+        </w:tblPrEx>
+        <w:trPr>
+          <w:cnfStyle w:val="000000100000" w:firstRow="0" w:lastRow="0" w:firstColumn="0" w:lastColumn="0" w:oddVBand="0" w:evenVBand="0" w:oddHBand="1" w:evenHBand="0" w:firstRowFirstColumn="0" w:firstRowLastColumn="0" w:lastRowFirstColumn="0" w:lastRowLastColumn="0"/>
+        </w:trPr>
+        <w:tc>
+          <w:tcPr>
+            <w:cnfStyle w:val="001000000000" w:firstRow="0" w:lastRow="0" w:firstColumn="1" w:lastColumn="0" w:oddVBand="0" w:evenVBand="0" w:oddHBand="0" w:evenHBand="0" w:firstRowFirstColumn="0" w:firstRowLastColumn="0" w:lastRowFirstColumn="0" w:lastRowLastColumn="0"/>
+            <w:tcW w:w="782" w:type="pct"/>
+          </w:tcPr>
+          <w:p>
+            <w:pPr>
+              <w:pStyle w:val="ITEABodyText"/>
+            </w:pPr>
+            <w:r>
+              <w:rPr>
+                <w:lang w:eastAsia="en-US"/>
+              </w:rPr>
+              <w:t>UC-FR-01</w:t>
+            </w:r>
+          </w:p>
+        </w:tc>
+        <w:tc>
+          <w:tcPr>
+            <w:tcW w:w="4218" w:type="pct"/>
+          </w:tcPr>
+          <w:p>
+            <w:pPr>
+              <w:pStyle w:val="ITEABodyText"/>
+              <w:cnfStyle w:val="000000100000" w:firstRow="0" w:lastRow="0" w:firstColumn="0" w:lastColumn="0" w:oddVBand="0" w:evenVBand="0" w:oddHBand="1" w:evenHBand="0" w:firstRowFirstColumn="0" w:firstRowLastColumn="0" w:lastRowFirstColumn="0" w:lastRowLastColumn="0"/>
+              <w:rPr>
+                <w:lang w:eastAsia="en-US"/>
+              </w:rPr>
+            </w:pPr>
+            <w:r>
+              <w:rPr>
+                <w:lang w:eastAsia="en-US"/>
+              </w:rPr>
+              <w:t>Synchronization between Models and Documentation</w:t>
+            </w:r>
+          </w:p>
+        </w:tc>
+      </w:tr>
+      <w:tr>
+        <w:tblPrEx>
+          <w:tblCellMar>
+            <w:top w:w="85" w:type="dxa"/>
+            <w:bottom w:w="85" w:type="dxa"/>
+          </w:tblCellMar>
+        </w:tblPrEx>
+        <w:trPr>
+          <w:cnfStyle w:val="000000010000" w:firstRow="0" w:lastRow="0" w:firstColumn="0" w:lastColumn="0" w:oddVBand="0" w:evenVBand="0" w:oddHBand="0" w:evenHBand="1" w:firstRowFirstColumn="0" w:firstRowLastColumn="0" w:lastRowFirstColumn="0" w:lastRowLastColumn="0"/>
+        </w:trPr>
+        <w:tc>
+          <w:tcPr>
+            <w:cnfStyle w:val="001000000000" w:firstRow="0" w:lastRow="0" w:firstColumn="1" w:lastColumn="0" w:oddVBand="0" w:evenVBand="0" w:oddHBand="0" w:evenHBand="0" w:firstRowFirstColumn="0" w:firstRowLastColumn="0" w:lastRowFirstColumn="0" w:lastRowLastColumn="0"/>
+            <w:tcW w:w="782" w:type="pct"/>
+          </w:tcPr>
+          <w:p>
+            <w:pPr>
+              <w:pStyle w:val="ITEABodyText"/>
+              <w:rPr>
+                <w:lang w:eastAsia="en-US"/>
+              </w:rPr>
+            </w:pPr>
+            <w:r>
+              <w:rPr>
+                <w:lang w:eastAsia="en-US"/>
+              </w:rPr>
+              <w:t>UC-FR-02</w:t>
+            </w:r>
+          </w:p>
+        </w:tc>
+        <w:tc>
+          <w:tcPr>
+            <w:tcW w:w="4218" w:type="pct"/>
+          </w:tcPr>
+          <w:p>
+            <w:pPr>
+              <w:pStyle w:val="ITEABodyText"/>
+              <w:cnfStyle w:val="000000010000" w:firstRow="0" w:lastRow="0" w:firstColumn="0" w:lastColumn="0" w:oddVBand="0" w:evenVBand="0" w:oddHBand="0" w:evenHBand="1" w:firstRowFirstColumn="0" w:firstRowLastColumn="0" w:lastRowFirstColumn="0" w:lastRowLastColumn="0"/>
+              <w:rPr>
+                <w:lang w:eastAsia="en-US"/>
+              </w:rPr>
+            </w:pPr>
+            <w:r>
+              <w:rPr>
+                <w:lang w:eastAsia="en-US"/>
+              </w:rPr>
+              <w:t>Enterprise Architecture</w:t>
+            </w:r>
+          </w:p>
+        </w:tc>
+      </w:tr>
+      <w:tr>
+        <w:tblPrEx>
+          <w:tblCellMar>
+            <w:top w:w="85" w:type="dxa"/>
+            <w:bottom w:w="85" w:type="dxa"/>
+          </w:tblCellMar>
+        </w:tblPrEx>
+        <w:trPr>
+          <w:cnfStyle w:val="000000100000" w:firstRow="0" w:lastRow="0" w:firstColumn="0" w:lastColumn="0" w:oddVBand="0" w:evenVBand="0" w:oddHBand="1" w:evenHBand="0" w:firstRowFirstColumn="0" w:firstRowLastColumn="0" w:lastRowFirstColumn="0" w:lastRowLastColumn="0"/>
+        </w:trPr>
+        <w:tc>
+          <w:tcPr>
+            <w:cnfStyle w:val="001000000000" w:firstRow="0" w:lastRow="0" w:firstColumn="1" w:lastColumn="0" w:oddVBand="0" w:evenVBand="0" w:oddHBand="0" w:evenHBand="0" w:firstRowFirstColumn="0" w:firstRowLastColumn="0" w:lastRowFirstColumn="0" w:lastRowLastColumn="0"/>
+            <w:tcW w:w="782" w:type="pct"/>
+          </w:tcPr>
+          <w:p>
+            <w:pPr>
+              <w:pStyle w:val="ITEABodyText"/>
+              <w:rPr>
+                <w:lang w:eastAsia="en-US"/>
+              </w:rPr>
+            </w:pPr>
+            <w:r>
+              <w:rPr>
+                <w:lang w:eastAsia="en-US"/>
+              </w:rPr>
+              <w:t>UC-FR-03</w:t>
+            </w:r>
+          </w:p>
+        </w:tc>
+        <w:tc>
+          <w:tcPr>
+            <w:tcW w:w="4218" w:type="pct"/>
+          </w:tcPr>
+          <w:p>
+            <w:pPr>
+              <w:pStyle w:val="ITEABodyText"/>
+              <w:cnfStyle w:val="000000100000" w:firstRow="0" w:lastRow="0" w:firstColumn="0" w:lastColumn="0" w:oddVBand="0" w:evenVBand="0" w:oddHBand="1" w:evenHBand="0" w:firstRowFirstColumn="0" w:firstRowLastColumn="0" w:lastRowFirstColumn="0" w:lastRowLastColumn="0"/>
+              <w:rPr>
+                <w:lang w:eastAsia="en-US"/>
+              </w:rPr>
+            </w:pPr>
+            <w:r>
+              <w:rPr>
+                <w:lang w:eastAsia="en-US"/>
+              </w:rPr>
+              <w:t>Synchronization of regulation documentation with a design rule repository</w:t>
+            </w:r>
+          </w:p>
+        </w:tc>
+      </w:tr>
+      <w:tr>
+        <w:tblPrEx>
+          <w:tblCellMar>
+            <w:top w:w="85" w:type="dxa"/>
+            <w:bottom w:w="85" w:type="dxa"/>
+          </w:tblCellMar>
+        </w:tblPrEx>
+        <w:trPr>
+          <w:cnfStyle w:val="000000010000" w:firstRow="0" w:lastRow="0" w:firstColumn="0" w:lastColumn="0" w:oddVBand="0" w:evenVBand="0" w:oddHBand="0" w:evenHBand="1" w:firstRowFirstColumn="0" w:firstRowLastColumn="0" w:lastRowFirstColumn="0" w:lastRowLastColumn="0"/>
+        </w:trPr>
+        <w:tc>
+          <w:tcPr>
+            <w:cnfStyle w:val="001000000000" w:firstRow="0" w:lastRow="0" w:firstColumn="1" w:lastColumn="0" w:oddVBand="0" w:evenVBand="0" w:oddHBand="0" w:evenHBand="0" w:firstRowFirstColumn="0" w:firstRowLastColumn="0" w:lastRowFirstColumn="0" w:lastRowLastColumn="0"/>
+            <w:tcW w:w="782" w:type="pct"/>
+          </w:tcPr>
+          <w:p>
+            <w:pPr>
+              <w:pStyle w:val="ITEABodyText"/>
+              <w:rPr>
+                <w:lang w:eastAsia="en-US"/>
+              </w:rPr>
+            </w:pPr>
+            <w:r>
+              <w:rPr>
+                <w:lang w:eastAsia="en-US"/>
+              </w:rPr>
+              <w:t>UC-FR-04</w:t>
+            </w:r>
+          </w:p>
+        </w:tc>
+        <w:tc>
+          <w:tcPr>
+            <w:tcW w:w="4218" w:type="pct"/>
+          </w:tcPr>
+          <w:p>
+            <w:pPr>
+              <w:pStyle w:val="ITEABodyText"/>
+              <w:cnfStyle w:val="000000010000" w:firstRow="0" w:lastRow="0" w:firstColumn="0" w:lastColumn="0" w:oddVBand="0" w:evenVBand="0" w:oddHBand="0" w:evenHBand="1" w:firstRowFirstColumn="0" w:firstRowLastColumn="0" w:lastRowFirstColumn="0" w:lastRowLastColumn="0"/>
+            </w:pPr>
+            <w:r>
+              <w:rPr>
+                <w:lang w:eastAsia="en-US"/>
+              </w:rPr>
+              <w:t>Production of a context specific design document</w:t>
+            </w:r>
+          </w:p>
+        </w:tc>
+      </w:tr>
+      <w:tr>
+        <w:tblPrEx>
+          <w:tblCellMar>
+            <w:top w:w="85" w:type="dxa"/>
+            <w:bottom w:w="85" w:type="dxa"/>
+          </w:tblCellMar>
+        </w:tblPrEx>
+        <w:trPr>
+          <w:cnfStyle w:val="000000100000" w:firstRow="0" w:lastRow="0" w:firstColumn="0" w:lastColumn="0" w:oddVBand="0" w:evenVBand="0" w:oddHBand="1" w:evenHBand="0" w:firstRowFirstColumn="0" w:firstRowLastColumn="0" w:lastRowFirstColumn="0" w:lastRowLastColumn="0"/>
+        </w:trPr>
+        <w:tc>
+          <w:tcPr>
+            <w:cnfStyle w:val="001000000000" w:firstRow="0" w:lastRow="0" w:firstColumn="1" w:lastColumn="0" w:oddVBand="0" w:evenVBand="0" w:oddHBand="0" w:evenHBand="0" w:firstRowFirstColumn="0" w:firstRowLastColumn="0" w:lastRowFirstColumn="0" w:lastRowLastColumn="0"/>
+            <w:tcW w:w="782" w:type="pct"/>
+          </w:tcPr>
+          <w:p>
+            <w:pPr>
+              <w:pStyle w:val="ITEABodyText"/>
+              <w:rPr>
+                <w:lang w:eastAsia="en-US"/>
+              </w:rPr>
+            </w:pPr>
+            <w:r>
+              <w:rPr>
+                <w:lang w:eastAsia="en-US"/>
+              </w:rPr>
+              <w:t>UC-TR-01</w:t>
+            </w:r>
+          </w:p>
+        </w:tc>
+        <w:tc>
+          <w:tcPr>
+            <w:tcW w:w="4218" w:type="pct"/>
+          </w:tcPr>
+          <w:p>
+            <w:pPr>
+              <w:pStyle w:val="ITEABodyText"/>
+              <w:cnfStyle w:val="000000100000" w:firstRow="0" w:lastRow="0" w:firstColumn="0" w:lastColumn="0" w:oddVBand="0" w:evenVBand="0" w:oddHBand="1" w:evenHBand="0" w:firstRowFirstColumn="0" w:firstRowLastColumn="0" w:lastRowFirstColumn="0" w:lastRowLastColumn="0"/>
+            </w:pPr>
+            <w:r>
+              <w:t>Production of a proposal in response to an IPA Invitation To Tender</w:t>
+            </w:r>
+          </w:p>
+        </w:tc>
+      </w:tr>
+      <w:tr>
+        <w:tblPrEx>
+          <w:tblCellMar>
+            <w:top w:w="85" w:type="dxa"/>
+            <w:bottom w:w="85" w:type="dxa"/>
+          </w:tblCellMar>
+        </w:tblPrEx>
+        <w:trPr>
+          <w:cnfStyle w:val="000000010000" w:firstRow="0" w:lastRow="0" w:firstColumn="0" w:lastColumn="0" w:oddVBand="0" w:evenVBand="0" w:oddHBand="0" w:evenHBand="1" w:firstRowFirstColumn="0" w:firstRowLastColumn="0" w:lastRowFirstColumn="0" w:lastRowLastColumn="0"/>
+        </w:trPr>
+        <w:tc>
+          <w:tcPr>
+            <w:cnfStyle w:val="001000000000" w:firstRow="0" w:lastRow="0" w:firstColumn="1" w:lastColumn="0" w:oddVBand="0" w:evenVBand="0" w:oddHBand="0" w:evenHBand="0" w:firstRowFirstColumn="0" w:firstRowLastColumn="0" w:lastRowFirstColumn="0" w:lastRowLastColumn="0"/>
+            <w:tcW w:w="782" w:type="pct"/>
+          </w:tcPr>
+          <w:p>
+            <w:pPr>
+              <w:pStyle w:val="ITEABodyText"/>
+              <w:rPr>
+                <w:lang w:eastAsia="en-US"/>
+              </w:rPr>
+            </w:pPr>
+            <w:r>
+              <w:rPr>
+                <w:lang w:eastAsia="en-US"/>
+              </w:rPr>
+              <w:t>UC-TR-02</w:t>
+            </w:r>
+          </w:p>
+        </w:tc>
+        <w:tc>
+          <w:tcPr>
+            <w:tcW w:w="4218" w:type="pct"/>
+          </w:tcPr>
+          <w:p>
+            <w:pPr>
+              <w:pStyle w:val="ITEABodyText"/>
+              <w:cnfStyle w:val="000000010000" w:firstRow="0" w:lastRow="0" w:firstColumn="0" w:lastColumn="0" w:oddVBand="0" w:evenVBand="0" w:oddHBand="0" w:evenHBand="1" w:firstRowFirstColumn="0" w:firstRowLastColumn="0" w:lastRowFirstColumn="0" w:lastRowLastColumn="0"/>
+              <w:rPr>
+                <w:lang w:eastAsia="en-US"/>
+              </w:rPr>
+            </w:pPr>
+            <w:r>
+              <w:t>Collaborative production of a proposal for an IPA project</w:t>
+            </w:r>
+          </w:p>
+        </w:tc>
+      </w:tr>
+      <w:tr>
+        <w:tblPrEx>
+          <w:tblCellMar>
+            <w:top w:w="85" w:type="dxa"/>
+            <w:bottom w:w="85" w:type="dxa"/>
+          </w:tblCellMar>
+        </w:tblPrEx>
+        <w:trPr>
+          <w:cnfStyle w:val="000000100000" w:firstRow="0" w:lastRow="0" w:firstColumn="0" w:lastColumn="0" w:oddVBand="0" w:evenVBand="0" w:oddHBand="1" w:evenHBand="0" w:firstRowFirstColumn="0" w:firstRowLastColumn="0" w:lastRowFirstColumn="0" w:lastRowLastColumn="0"/>
+        </w:trPr>
+        <w:tc>
+          <w:tcPr>
+            <w:cnfStyle w:val="001000000000" w:firstRow="0" w:lastRow="0" w:firstColumn="1" w:lastColumn="0" w:oddVBand="0" w:evenVBand="0" w:oddHBand="0" w:evenHBand="0" w:firstRowFirstColumn="0" w:firstRowLastColumn="0" w:lastRowFirstColumn="0" w:lastRowLastColumn="0"/>
+            <w:tcW w:w="782" w:type="pct"/>
+          </w:tcPr>
+          <w:p>
+            <w:pPr>
+              <w:pStyle w:val="ITEABodyText"/>
+              <w:rPr>
+                <w:lang w:eastAsia="en-US"/>
+              </w:rPr>
+            </w:pPr>
+            <w:r>
+              <w:rPr>
+                <w:lang w:eastAsia="en-US"/>
+              </w:rPr>
+              <w:t>UC-TR-03</w:t>
+            </w:r>
+          </w:p>
+        </w:tc>
+        <w:tc>
+          <w:tcPr>
+            <w:tcW w:w="4218" w:type="pct"/>
+          </w:tcPr>
+          <w:p>
+            <w:pPr>
+              <w:pStyle w:val="ITEABodyText"/>
+              <w:cnfStyle w:val="000000100000" w:firstRow="0" w:lastRow="0" w:firstColumn="0" w:lastColumn="0" w:oddVBand="0" w:evenVBand="0" w:oddHBand="1" w:evenHBand="0" w:firstRowFirstColumn="0" w:firstRowLastColumn="0" w:lastRowFirstColumn="0" w:lastRowLastColumn="0"/>
+              <w:rPr>
+                <w:lang w:eastAsia="en-US"/>
+              </w:rPr>
+            </w:pPr>
+            <w:r>
+              <w:t>Synchronization of ReqIF/Clafer models with requirement specifications</w:t>
+            </w:r>
+          </w:p>
+        </w:tc>
+      </w:tr>
+      <w:tr>
+        <w:tblPrEx>
+          <w:tblCellMar>
+            <w:top w:w="85" w:type="dxa"/>
+            <w:bottom w:w="85" w:type="dxa"/>
+          </w:tblCellMar>
+        </w:tblPrEx>
+        <w:trPr>
+          <w:cnfStyle w:val="000000010000" w:firstRow="0" w:lastRow="0" w:firstColumn="0" w:lastColumn="0" w:oddVBand="0" w:evenVBand="0" w:oddHBand="0" w:evenHBand="1" w:firstRowFirstColumn="0" w:firstRowLastColumn="0" w:lastRowFirstColumn="0" w:lastRowLastColumn="0"/>
+        </w:trPr>
+        <w:tc>
+          <w:tcPr>
+            <w:cnfStyle w:val="001000000000" w:firstRow="0" w:lastRow="0" w:firstColumn="1" w:lastColumn="0" w:oddVBand="0" w:evenVBand="0" w:oddHBand="0" w:evenHBand="0" w:firstRowFirstColumn="0" w:firstRowLastColumn="0" w:lastRowFirstColumn="0" w:lastRowLastColumn="0"/>
+            <w:tcW w:w="782" w:type="pct"/>
+          </w:tcPr>
+          <w:p>
+            <w:pPr>
+              <w:pStyle w:val="ITEABodyText"/>
+              <w:rPr>
+                <w:lang w:eastAsia="en-US"/>
+              </w:rPr>
+            </w:pPr>
+            <w:r>
+              <w:rPr>
+                <w:lang w:eastAsia="en-US"/>
+              </w:rPr>
+              <w:t>UC-TR-04</w:t>
+            </w:r>
+          </w:p>
+        </w:tc>
+        <w:tc>
+          <w:tcPr>
+            <w:tcW w:w="4218" w:type="pct"/>
+          </w:tcPr>
+          <w:p>
+            <w:pPr>
+              <w:pStyle w:val="ITEABodyText"/>
+              <w:cnfStyle w:val="000000010000" w:firstRow="0" w:lastRow="0" w:firstColumn="0" w:lastColumn="0" w:oddVBand="0" w:evenVBand="0" w:oddHBand="0" w:evenHBand="1" w:firstRowFirstColumn="0" w:firstRowLastColumn="0" w:lastRowFirstColumn="0" w:lastRowLastColumn="0"/>
+              <w:rPr>
+                <w:lang w:eastAsia="en-US"/>
+              </w:rPr>
+            </w:pPr>
+            <w:r>
+              <w:t xml:space="preserve">Requirement Engineering </w:t>
+            </w:r>
+            <w:r>
+              <w:t>for System Modelling</w:t>
+            </w:r>
+          </w:p>
+        </w:tc>
+      </w:tr>
+      <w:tr>
+        <w:tblPrEx>
+          <w:tblCellMar>
+            <w:top w:w="85" w:type="dxa"/>
+            <w:bottom w:w="85" w:type="dxa"/>
+          </w:tblCellMar>
+        </w:tblPrEx>
+        <w:trPr>
+          <w:cnfStyle w:val="000000100000" w:firstRow="0" w:lastRow="0" w:firstColumn="0" w:lastColumn="0" w:oddVBand="0" w:evenVBand="0" w:oddHBand="1" w:evenHBand="0" w:firstRowFirstColumn="0" w:firstRowLastColumn="0" w:lastRowFirstColumn="0" w:lastRowLastColumn="0"/>
+        </w:trPr>
+        <w:tc>
+          <w:tcPr>
+            <w:cnfStyle w:val="001000000000" w:firstRow="0" w:lastRow="0" w:firstColumn="1" w:lastColumn="0" w:oddVBand="0" w:evenVBand="0" w:oddHBand="0" w:evenHBand="0" w:firstRowFirstColumn="0" w:firstRowLastColumn="0" w:lastRowFirstColumn="0" w:lastRowLastColumn="0"/>
+            <w:tcW w:w="782" w:type="pct"/>
+          </w:tcPr>
+          <w:p>
+            <w:pPr>
+              <w:pStyle w:val="ITEABodyText"/>
+              <w:rPr>
+                <w:lang w:eastAsia="en-US"/>
+              </w:rPr>
+            </w:pPr>
+            <w:r>
+              <w:rPr>
+                <w:lang w:eastAsia="en-US"/>
+              </w:rPr>
+              <w:t>UC-TR-05</w:t>
+            </w:r>
+          </w:p>
+        </w:tc>
+        <w:tc>
+          <w:tcPr>
+            <w:tcW w:w="4218" w:type="pct"/>
+          </w:tcPr>
+          <w:p>
+            <w:pPr>
+              <w:pStyle w:val="ITEABodyText"/>
+              <w:cnfStyle w:val="000000100000" w:firstRow="0" w:lastRow="0" w:firstColumn="0" w:lastColumn="0" w:oddVBand="0" w:evenVBand="0" w:oddHBand="1" w:evenHBand="0" w:firstRowFirstColumn="0" w:firstRowLastColumn="0" w:lastRowFirstColumn="0" w:lastRowLastColumn="0"/>
+              <w:rPr>
+                <w:lang w:eastAsia="en-US"/>
+              </w:rPr>
+            </w:pPr>
+            <w:r>
+              <w:t>Synchronous Business Process Design with Use Cases</w:t>
+            </w:r>
+          </w:p>
+        </w:tc>
+      </w:tr>
+      <w:tr>
+        <w:tblPrEx>
+          <w:tblCellMar>
+            <w:top w:w="85" w:type="dxa"/>
+            <w:bottom w:w="85" w:type="dxa"/>
+          </w:tblCellMar>
+        </w:tblPrEx>
+        <w:trPr>
+          <w:cnfStyle w:val="000000010000" w:firstRow="0" w:lastRow="0" w:firstColumn="0" w:lastColumn="0" w:oddVBand="0" w:evenVBand="0" w:oddHBand="0" w:evenHBand="1" w:firstRowFirstColumn="0" w:firstRowLastColumn="0" w:lastRowFirstColumn="0" w:lastRowLastColumn="0"/>
+        </w:trPr>
+        <w:tc>
+          <w:tcPr>
+            <w:cnfStyle w:val="001000000000" w:firstRow="0" w:lastRow="0" w:firstColumn="1" w:lastColumn="0" w:oddVBand="0" w:evenVBand="0" w:oddHBand="0" w:evenHBand="0" w:firstRowFirstColumn="0" w:firstRowLastColumn="0" w:lastRowFirstColumn="0" w:lastRowLastColumn="0"/>
+            <w:tcW w:w="782" w:type="pct"/>
+          </w:tcPr>
+          <w:p>
+            <w:pPr>
+              <w:pStyle w:val="ITEABodyText"/>
+              <w:rPr>
+                <w:lang w:eastAsia="en-US"/>
+              </w:rPr>
+            </w:pPr>
+            <w:r>
+              <w:rPr>
+                <w:lang w:eastAsia="en-US"/>
+              </w:rPr>
+              <w:t>UC-BE-01</w:t>
+            </w:r>
+          </w:p>
+        </w:tc>
+        <w:tc>
+          <w:tcPr>
+            <w:tcW w:w="4218" w:type="pct"/>
+          </w:tcPr>
+          <w:p>
+            <w:pPr>
+              <w:pStyle w:val="ITEABodyText"/>
+              <w:cnfStyle w:val="000000010000" w:firstRow="0" w:lastRow="0" w:firstColumn="0" w:lastColumn="0" w:oddVBand="0" w:evenVBand="0" w:oddHBand="0" w:evenHBand="1" w:firstRowFirstColumn="0" w:firstRowLastColumn="0" w:lastRowFirstColumn="0" w:lastRowLastColumn="0"/>
+              <w:rPr>
+                <w:lang w:eastAsia="en-US"/>
+              </w:rPr>
+            </w:pPr>
+            <w:r>
+              <w:rPr>
+                <w:lang w:eastAsia="en-US"/>
+              </w:rPr>
+              <w:t>Requirements IT</w:t>
+            </w:r>
+          </w:p>
+        </w:tc>
+      </w:tr>
+      <w:tr>
+        <w:tblPrEx>
+          <w:tblCellMar>
+            <w:top w:w="85" w:type="dxa"/>
+            <w:bottom w:w="85" w:type="dxa"/>
+          </w:tblCellMar>
+        </w:tblPrEx>
+        <w:trPr>
+          <w:cnfStyle w:val="000000100000" w:firstRow="0" w:lastRow="0" w:firstColumn="0" w:lastColumn="0" w:oddVBand="0" w:evenVBand="0" w:oddHBand="1" w:evenHBand="0" w:firstRowFirstColumn="0" w:firstRowLastColumn="0" w:lastRowFirstColumn="0" w:lastRowLastColumn="0"/>
+        </w:trPr>
+        <w:tc>
+          <w:tcPr>
+            <w:cnfStyle w:val="001000000000" w:firstRow="0" w:lastRow="0" w:firstColumn="1" w:lastColumn="0" w:oddVBand="0" w:evenVBand="0" w:oddHBand="0" w:evenHBand="0" w:firstRowFirstColumn="0" w:firstRowLastColumn="0" w:lastRowFirstColumn="0" w:lastRowLastColumn="0"/>
+            <w:tcW w:w="782" w:type="pct"/>
+          </w:tcPr>
+          <w:p>
+            <w:pPr>
+              <w:pStyle w:val="ITEABodyText"/>
+              <w:rPr>
+                <w:lang w:eastAsia="en-US"/>
+              </w:rPr>
+            </w:pPr>
+            <w:r>
+              <w:rPr>
+                <w:lang w:eastAsia="en-US"/>
+              </w:rPr>
+              <w:t>UC-BE-02</w:t>
+            </w:r>
+          </w:p>
+        </w:tc>
+        <w:tc>
+          <w:tcPr>
+            <w:tcW w:w="4218" w:type="pct"/>
+          </w:tcPr>
+          <w:p>
+            <w:pPr>
+              <w:pStyle w:val="ITEABodyText"/>
+              <w:cnfStyle w:val="000000100000" w:firstRow="0" w:lastRow="0" w:firstColumn="0" w:lastColumn="0" w:oddVBand="0" w:evenVBand="0" w:oddHBand="1" w:evenHBand="0" w:firstRowFirstColumn="0" w:firstRowLastColumn="0" w:lastRowFirstColumn="0" w:lastRowLastColumn="0"/>
+              <w:rPr>
+                <w:lang w:eastAsia="en-US"/>
+              </w:rPr>
+            </w:pPr>
+            <w:r>
+              <w:t>Automated Test Generation</w:t>
+            </w:r>
+          </w:p>
+        </w:tc>
+      </w:tr>
+    </w:tbl>
+    <w:p>
+      <w:pPr>
+        <w:pStyle w:val="ITEABodyText"/>
+      </w:pPr>
+    </w:p>
+    <w:p>
+      <w:pPr>
         <w:pStyle w:val="ITEABodyText"/>
       </w:pPr>
     </w:p>
@@ -1986,7 +4872,7 @@
           <w:sz w:val="24"/>
         </w:rPr>
       </w:pPr>
-      <w:bookmarkStart w:id="17" w:name="_Toc417385333"/>
+      <w:bookmarkStart w:id="23" w:name="_Toc417385333"/>
       <w:r>
         <w:br w:type="page"/>
       </w:r>
@@ -1995,9 +4881,11 @@
       <w:pPr>
         <w:pStyle w:val="ITEAHeading2"/>
       </w:pPr>
+      <w:bookmarkStart w:id="24" w:name="_Toc428286716"/>
       <w:r>
         <w:t>Conventions</w:t>
       </w:r>
+      <w:bookmarkEnd w:id="24"/>
     </w:p>
     <w:p>
       <w:pPr>
@@ -2012,13 +4900,8 @@
       <w:r>
         <w:t>R-</w:t>
       </w:r>
-      <w:proofErr w:type="spellStart"/>
       <w:r>
-        <w:t>WPz</w:t>
-      </w:r>
-      <w:proofErr w:type="spellEnd"/>
-      <w:r>
-        <w:t>-</w:t>
+        <w:t>WPz-</w:t>
       </w:r>
       <w:r>
         <w:t>xxx”, and are written in a roman typeface, where “R</w:t>
@@ -2032,11 +4915,9 @@
       <w:r>
         <w:t xml:space="preserve">, “z” stands for the number of work package where the requirement is </w:t>
       </w:r>
-      <w:proofErr w:type="spellStart"/>
       <w:r>
-        <w:t>orginated</w:t>
+        <w:t>originated</w:t>
       </w:r>
-      <w:proofErr w:type="spellEnd"/>
       <w:r>
         <w:t xml:space="preserve"> and “xxx” is the positive integer identifier of the requirement. You can add this id (xxx) which is unique entire ‘requirements’ repository, at the end of </w:t>
       </w:r>
@@ -2059,10 +4940,12 @@
       <w:pPr>
         <w:pStyle w:val="ITEAHeading2"/>
       </w:pPr>
+      <w:bookmarkStart w:id="25" w:name="_Toc428286717"/>
       <w:r>
         <w:t>Structure of the document</w:t>
       </w:r>
-      <w:bookmarkEnd w:id="17"/>
+      <w:bookmarkEnd w:id="23"/>
+      <w:bookmarkEnd w:id="25"/>
     </w:p>
     <w:p>
       <w:pPr>
@@ -2095,11 +4978,13 @@
       <w:pPr>
         <w:pStyle w:val="ITEAHeading2"/>
       </w:pPr>
-      <w:bookmarkStart w:id="18" w:name="_Toc417385334"/>
+      <w:bookmarkStart w:id="26" w:name="_Toc417385334"/>
+      <w:bookmarkStart w:id="27" w:name="_Toc428286718"/>
       <w:r>
         <w:t>Terms, abbreviations and definitions</w:t>
       </w:r>
-      <w:bookmarkEnd w:id="18"/>
+      <w:bookmarkEnd w:id="26"/>
+      <w:bookmarkEnd w:id="27"/>
     </w:p>
     <w:tbl>
       <w:tblPr>
@@ -2118,7 +5003,7 @@
         <w:tc>
           <w:tcPr>
             <w:cnfStyle w:val="001000000000" w:firstRow="0" w:lastRow="0" w:firstColumn="1" w:lastColumn="0" w:oddVBand="0" w:evenVBand="0" w:oddHBand="0" w:evenHBand="0" w:firstRowFirstColumn="0" w:firstRowLastColumn="0" w:lastRowFirstColumn="0" w:lastRowLastColumn="0"/>
-            <w:tcW w:w="1440" w:type="dxa"/>
+            <w:tcW w:w="1490" w:type="dxa"/>
           </w:tcPr>
           <w:p>
             <w:pPr>
@@ -2131,7 +5016,7 @@
         </w:tc>
         <w:tc>
           <w:tcPr>
-            <w:tcW w:w="7630" w:type="dxa"/>
+            <w:tcW w:w="7580" w:type="dxa"/>
           </w:tcPr>
           <w:p>
             <w:pPr>
@@ -2160,7 +5045,7 @@
         <w:tc>
           <w:tcPr>
             <w:cnfStyle w:val="001000000000" w:firstRow="0" w:lastRow="0" w:firstColumn="1" w:lastColumn="0" w:oddVBand="0" w:evenVBand="0" w:oddHBand="0" w:evenHBand="0" w:firstRowFirstColumn="0" w:firstRowLastColumn="0" w:lastRowFirstColumn="0" w:lastRowLastColumn="0"/>
-            <w:tcW w:w="1440" w:type="dxa"/>
+            <w:tcW w:w="1490" w:type="dxa"/>
             <w:tcBorders>
               <w:top w:val="single" w:sz="18" w:space="0" w:color="808080" w:themeColor="background1" w:themeShade="80"/>
             </w:tcBorders>
@@ -2179,7 +5064,7 @@
         </w:tc>
         <w:tc>
           <w:tcPr>
-            <w:tcW w:w="7630" w:type="dxa"/>
+            <w:tcW w:w="7580" w:type="dxa"/>
           </w:tcPr>
           <w:p>
             <w:pPr>
@@ -2208,7 +5093,7 @@
         <w:tc>
           <w:tcPr>
             <w:cnfStyle w:val="001000000000" w:firstRow="0" w:lastRow="0" w:firstColumn="1" w:lastColumn="0" w:oddVBand="0" w:evenVBand="0" w:oddHBand="0" w:evenHBand="0" w:firstRowFirstColumn="0" w:firstRowLastColumn="0" w:lastRowFirstColumn="0" w:lastRowLastColumn="0"/>
-            <w:tcW w:w="1440" w:type="dxa"/>
+            <w:tcW w:w="1490" w:type="dxa"/>
           </w:tcPr>
           <w:p>
             <w:pPr>
@@ -2224,7 +5109,7 @@
         </w:tc>
         <w:tc>
           <w:tcPr>
-            <w:tcW w:w="7630" w:type="dxa"/>
+            <w:tcW w:w="7580" w:type="dxa"/>
           </w:tcPr>
           <w:p>
             <w:pPr>
@@ -2250,7 +5135,7 @@
         <w:tc>
           <w:tcPr>
             <w:cnfStyle w:val="001000000000" w:firstRow="0" w:lastRow="0" w:firstColumn="1" w:lastColumn="0" w:oddVBand="0" w:evenVBand="0" w:oddHBand="0" w:evenHBand="0" w:firstRowFirstColumn="0" w:firstRowLastColumn="0" w:lastRowFirstColumn="0" w:lastRowLastColumn="0"/>
-            <w:tcW w:w="1440" w:type="dxa"/>
+            <w:tcW w:w="1490" w:type="dxa"/>
           </w:tcPr>
           <w:p>
             <w:pPr>
@@ -2269,7 +5154,7 @@
         </w:tc>
         <w:tc>
           <w:tcPr>
-            <w:tcW w:w="7630" w:type="dxa"/>
+            <w:tcW w:w="7580" w:type="dxa"/>
           </w:tcPr>
           <w:p>
             <w:pPr>
@@ -2298,7 +5183,7 @@
         <w:tc>
           <w:tcPr>
             <w:cnfStyle w:val="001000000000" w:firstRow="0" w:lastRow="0" w:firstColumn="1" w:lastColumn="0" w:oddVBand="0" w:evenVBand="0" w:oddHBand="0" w:evenHBand="0" w:firstRowFirstColumn="0" w:firstRowLastColumn="0" w:lastRowFirstColumn="0" w:lastRowLastColumn="0"/>
-            <w:tcW w:w="1440" w:type="dxa"/>
+            <w:tcW w:w="1490" w:type="dxa"/>
           </w:tcPr>
           <w:p>
             <w:pPr>
@@ -2317,7 +5202,7 @@
         </w:tc>
         <w:tc>
           <w:tcPr>
-            <w:tcW w:w="7630" w:type="dxa"/>
+            <w:tcW w:w="7580" w:type="dxa"/>
           </w:tcPr>
           <w:p>
             <w:pPr>
@@ -2349,7 +5234,7 @@
         <w:tc>
           <w:tcPr>
             <w:cnfStyle w:val="001000000000" w:firstRow="0" w:lastRow="0" w:firstColumn="1" w:lastColumn="0" w:oddVBand="0" w:evenVBand="0" w:oddHBand="0" w:evenHBand="0" w:firstRowFirstColumn="0" w:firstRowLastColumn="0" w:lastRowFirstColumn="0" w:lastRowLastColumn="0"/>
-            <w:tcW w:w="1440" w:type="dxa"/>
+            <w:tcW w:w="1490" w:type="dxa"/>
           </w:tcPr>
           <w:p>
             <w:pPr>
@@ -2358,19 +5243,17 @@
                 <w:color w:val="000000"/>
               </w:rPr>
             </w:pPr>
-            <w:proofErr w:type="spellStart"/>
             <w:r>
               <w:rPr>
                 <w:color w:val="000000"/>
               </w:rPr>
               <w:t>ReqIF</w:t>
             </w:r>
-            <w:proofErr w:type="spellEnd"/>
           </w:p>
         </w:tc>
         <w:tc>
           <w:tcPr>
-            <w:tcW w:w="7630" w:type="dxa"/>
+            <w:tcW w:w="7580" w:type="dxa"/>
           </w:tcPr>
           <w:p>
             <w:pPr>
@@ -2380,6 +5263,12 @@
                 <w:color w:val="000000"/>
               </w:rPr>
             </w:pPr>
+            <w:r>
+              <w:rPr>
+                <w:color w:val="000000"/>
+              </w:rPr>
+              <w:t>Requirements Interchange Format</w:t>
+            </w:r>
           </w:p>
         </w:tc>
       </w:tr>
@@ -2396,7 +5285,7 @@
         <w:tc>
           <w:tcPr>
             <w:cnfStyle w:val="001000000000" w:firstRow="0" w:lastRow="0" w:firstColumn="1" w:lastColumn="0" w:oddVBand="0" w:evenVBand="0" w:oddHBand="0" w:evenHBand="0" w:firstRowFirstColumn="0" w:firstRowLastColumn="0" w:lastRowFirstColumn="0" w:lastRowLastColumn="0"/>
-            <w:tcW w:w="1440" w:type="dxa"/>
+            <w:tcW w:w="1490" w:type="dxa"/>
           </w:tcPr>
           <w:p>
             <w:pPr>
@@ -2415,7 +5304,7 @@
         </w:tc>
         <w:tc>
           <w:tcPr>
-            <w:tcW w:w="7630" w:type="dxa"/>
+            <w:tcW w:w="7580" w:type="dxa"/>
           </w:tcPr>
           <w:p>
             <w:pPr>
@@ -2425,6 +5314,12 @@
                 <w:color w:val="000000"/>
               </w:rPr>
             </w:pPr>
+            <w:r>
+              <w:rPr>
+                <w:color w:val="000000"/>
+              </w:rPr>
+              <w:t>Requirements Modeling Framework</w:t>
+            </w:r>
           </w:p>
         </w:tc>
       </w:tr>
@@ -2441,7 +5336,7 @@
         <w:tc>
           <w:tcPr>
             <w:cnfStyle w:val="001000000000" w:firstRow="0" w:lastRow="0" w:firstColumn="1" w:lastColumn="0" w:oddVBand="0" w:evenVBand="0" w:oddHBand="0" w:evenHBand="0" w:firstRowFirstColumn="0" w:firstRowLastColumn="0" w:lastRowFirstColumn="0" w:lastRowLastColumn="0"/>
-            <w:tcW w:w="1440" w:type="dxa"/>
+            <w:tcW w:w="1490" w:type="dxa"/>
           </w:tcPr>
           <w:p>
             <w:pPr>
@@ -2460,7 +5355,7 @@
         </w:tc>
         <w:tc>
           <w:tcPr>
-            <w:tcW w:w="7630" w:type="dxa"/>
+            <w:tcW w:w="7580" w:type="dxa"/>
           </w:tcPr>
           <w:p>
             <w:pPr>
@@ -2470,51 +5365,12 @@
                 <w:color w:val="000000"/>
               </w:rPr>
             </w:pPr>
-          </w:p>
-        </w:tc>
-      </w:tr>
-      <w:tr>
-        <w:tblPrEx>
-          <w:tblCellMar>
-            <w:top w:w="85" w:type="dxa"/>
-            <w:bottom w:w="85" w:type="dxa"/>
-          </w:tblCellMar>
-        </w:tblPrEx>
-        <w:trPr>
-          <w:cnfStyle w:val="000000010000" w:firstRow="0" w:lastRow="0" w:firstColumn="0" w:lastColumn="0" w:oddVBand="0" w:evenVBand="0" w:oddHBand="0" w:evenHBand="1" w:firstRowFirstColumn="0" w:firstRowLastColumn="0" w:lastRowFirstColumn="0" w:lastRowLastColumn="0"/>
-        </w:trPr>
-        <w:tc>
-          <w:tcPr>
-            <w:cnfStyle w:val="001000000000" w:firstRow="0" w:lastRow="0" w:firstColumn="1" w:lastColumn="0" w:oddVBand="0" w:evenVBand="0" w:oddHBand="0" w:evenHBand="0" w:firstRowFirstColumn="0" w:firstRowLastColumn="0" w:lastRowFirstColumn="0" w:lastRowLastColumn="0"/>
-            <w:tcW w:w="1440" w:type="dxa"/>
-          </w:tcPr>
-          <w:p>
-            <w:pPr>
-              <w:pStyle w:val="ITEABodyText"/>
+            <w:r>
               <w:rPr>
                 <w:color w:val="000000"/>
               </w:rPr>
-            </w:pPr>
-            <w:r>
-              <w:rPr>
-                <w:color w:val="000000"/>
-              </w:rPr>
-              <w:t>IPA</w:t>
-            </w:r>
-          </w:p>
-        </w:tc>
-        <w:tc>
-          <w:tcPr>
-            <w:tcW w:w="7630" w:type="dxa"/>
-          </w:tcPr>
-          <w:p>
-            <w:pPr>
-              <w:pStyle w:val="ITEABodyText"/>
-              <w:cnfStyle w:val="000000010000" w:firstRow="0" w:lastRow="0" w:firstColumn="0" w:lastColumn="0" w:oddVBand="0" w:evenVBand="0" w:oddHBand="0" w:evenHBand="1" w:firstRowFirstColumn="0" w:firstRowLastColumn="0" w:lastRowFirstColumn="0" w:lastRowLastColumn="0"/>
-              <w:rPr>
-                <w:color w:val="000000"/>
-              </w:rPr>
-            </w:pPr>
+              <w:t>Semantics Of Business Vocabulary And Rules</w:t>
+            </w:r>
           </w:p>
         </w:tc>
       </w:tr>
@@ -2528,14 +5384,16 @@
       <w:pPr>
         <w:pStyle w:val="ITEAHeading1"/>
       </w:pPr>
-      <w:bookmarkStart w:id="19" w:name="_Toc417385335"/>
+      <w:bookmarkStart w:id="28" w:name="_Toc417385335"/>
+      <w:bookmarkStart w:id="29" w:name="_Toc428286719"/>
       <w:r>
         <w:t>Software</w:t>
       </w:r>
       <w:r>
         <w:t xml:space="preserve"> Requirements</w:t>
       </w:r>
-      <w:bookmarkEnd w:id="19"/>
+      <w:bookmarkEnd w:id="28"/>
+      <w:bookmarkEnd w:id="29"/>
     </w:p>
     <w:p>
       <w:pPr>
@@ -2544,6 +5402,8 @@
           <w:lang w:eastAsia="en-US"/>
         </w:rPr>
       </w:pPr>
+      <w:bookmarkStart w:id="30" w:name="_GoBack"/>
+      <w:bookmarkEnd w:id="30"/>
     </w:p>
     <w:p>
       <w:pPr>
@@ -2554,19 +5414,18 @@
         </w:numPr>
         <w:ind w:left="454" w:hanging="454"/>
       </w:pPr>
-      <w:bookmarkStart w:id="20" w:name="_Toc417385337"/>
+      <w:bookmarkStart w:id="31" w:name="_Toc417385337"/>
+      <w:bookmarkStart w:id="32" w:name="_Toc428286749"/>
       <w:r>
         <w:t>References</w:t>
       </w:r>
-      <w:bookmarkEnd w:id="20"/>
+      <w:bookmarkEnd w:id="31"/>
+      <w:bookmarkEnd w:id="32"/>
     </w:p>
     <w:p>
       <w:pPr>
         <w:pStyle w:val="ITEABodyText"/>
-        <w:numPr>
-          <w:ilvl w:val="0"/>
-          <w:numId w:val="118"/>
-        </w:numPr>
+        <w:ind w:left="360"/>
         <w:rPr>
           <w:lang w:eastAsia="en-US"/>
         </w:rPr>
@@ -2575,7 +5434,7 @@
         <w:rPr>
           <w:lang w:eastAsia="en-US"/>
         </w:rPr>
-        <w:t>?</w:t>
+        <w:t>N/A</w:t>
       </w:r>
     </w:p>
     <w:p>
@@ -2586,19 +5445,17 @@
           <w:numId w:val="0"/>
         </w:numPr>
       </w:pPr>
-      <w:bookmarkStart w:id="21" w:name="_Toc417385338"/>
+      <w:bookmarkStart w:id="33" w:name="_Toc417385338"/>
+      <w:bookmarkStart w:id="34" w:name="_Toc428286750"/>
       <w:r>
         <w:t>Appendixes</w:t>
       </w:r>
-      <w:bookmarkEnd w:id="21"/>
+      <w:bookmarkEnd w:id="33"/>
+      <w:bookmarkEnd w:id="34"/>
     </w:p>
     <w:p>
       <w:pPr>
-        <w:pStyle w:val="ITEAHeading2"/>
-        <w:numPr>
-          <w:ilvl w:val="0"/>
-          <w:numId w:val="0"/>
-        </w:numPr>
+        <w:pStyle w:val="BodyText"/>
         <w:rPr>
           <w:lang w:eastAsia="en-US"/>
         </w:rPr>
@@ -2704,7 +5561,7 @@
           <w:r>
             <w:rPr>
               <w:noProof/>
-              <w:lang w:val="en-US" w:eastAsia="en-US"/>
+              <w:lang w:val="tr-TR" w:eastAsia="tr-TR"/>
             </w:rPr>
             <w:drawing>
               <wp:anchor distT="0" distB="0" distL="114300" distR="114300" simplePos="0" relativeHeight="251659264" behindDoc="1" locked="0" layoutInCell="1" allowOverlap="1" wp14:anchorId="2AB3973E" wp14:editId="46BDFC5E">
@@ -2784,7 +5641,7 @@
               <w:noProof/>
               <w:szCs w:val="20"/>
             </w:rPr>
-            <w:t>8</w:t>
+            <w:t>17</w:t>
           </w:r>
           <w:r>
             <w:rPr>
@@ -2836,7 +5693,7 @@
               <w:noProof/>
               <w:szCs w:val="20"/>
             </w:rPr>
-            <w:t>8</w:t>
+            <w:t>17</w:t>
           </w:r>
           <w:r>
             <w:rPr>
@@ -2890,7 +5747,7 @@
     <w:r>
       <w:rPr>
         <w:noProof/>
-        <w:lang w:val="en-US" w:eastAsia="en-US"/>
+        <w:lang w:val="tr-TR" w:eastAsia="tr-TR"/>
       </w:rPr>
       <w:drawing>
         <wp:anchor distT="0" distB="0" distL="114300" distR="114300" simplePos="0" relativeHeight="251657216" behindDoc="1" locked="0" layoutInCell="1" allowOverlap="1" wp14:anchorId="791E584E" wp14:editId="1C2E9955">
@@ -3067,7 +5924,7 @@
           <w:rPr>
             <w:noProof/>
           </w:rPr>
-          <w:t>8</w:t>
+          <w:t>17</w:t>
         </w:r>
         <w:r>
           <w:rPr>
@@ -3078,7 +5935,7 @@
         <w:r>
           <w:rPr>
             <w:noProof/>
-            <w:lang w:val="en-US" w:eastAsia="en-US"/>
+            <w:lang w:val="tr-TR" w:eastAsia="tr-TR"/>
           </w:rPr>
           <w:drawing>
             <wp:anchor distT="0" distB="0" distL="114300" distR="114300" simplePos="0" relativeHeight="251660288" behindDoc="1" locked="0" layoutInCell="1" allowOverlap="1" wp14:anchorId="1E77FF9F" wp14:editId="7C963D1E">
@@ -3164,7 +6021,7 @@
         <w:szCs w:val="18"/>
         <w:lang w:eastAsia="en-US"/>
       </w:rPr>
-      <w:t xml:space="preserve"> reference: </w:t>
+      <w:t xml:space="preserve"> reference: D1.6</w:t>
     </w:r>
     <w:r>
       <w:rPr>
@@ -3175,7 +6032,7 @@
         <w:szCs w:val="18"/>
         <w:lang w:eastAsia="en-US"/>
       </w:rPr>
-      <w:t>D1.6</w:t>
+      <w:t>.2</w:t>
     </w:r>
     <w:r>
       <w:rPr>
@@ -3186,20 +6043,8 @@
         <w:szCs w:val="18"/>
         <w:lang w:eastAsia="en-US"/>
       </w:rPr>
-      <w:t>.2</w:t>
-    </w:r>
-    <w:r>
-      <w:rPr>
-        <w:rFonts w:eastAsiaTheme="minorHAnsi" w:cstheme="minorBidi"/>
-        <w:color w:val="7F7F7F" w:themeColor="text1" w:themeTint="80"/>
-        <w:spacing w:val="0"/>
-        <w:sz w:val="18"/>
-        <w:szCs w:val="18"/>
-        <w:lang w:eastAsia="en-US"/>
-      </w:rPr>
       <w:br/>
     </w:r>
-    <w:proofErr w:type="spellStart"/>
     <w:r>
       <w:rPr>
         <w:color w:val="00A651" w:themeColor="accent1"/>
@@ -3208,7 +6053,6 @@
       </w:rPr>
       <w:t>ModelWriter</w:t>
     </w:r>
-    <w:proofErr w:type="spellEnd"/>
     <w:r>
       <w:rPr>
         <w:color w:val="00A651" w:themeColor="accent1"/>
@@ -3242,7 +6086,7 @@
     <w:r>
       <w:rPr>
         <w:noProof/>
-        <w:lang w:val="en-US" w:eastAsia="en-US"/>
+        <w:lang w:val="tr-TR" w:eastAsia="tr-TR"/>
       </w:rPr>
       <w:drawing>
         <wp:anchor distT="0" distB="0" distL="114300" distR="114300" simplePos="0" relativeHeight="251656192" behindDoc="1" locked="0" layoutInCell="1" allowOverlap="1" wp14:anchorId="018769A2" wp14:editId="42EC2A44">
@@ -16259,7 +19103,7 @@
     <w:lsdException w:name="Body Text Indent 2" w:semiHidden="1" w:unhideWhenUsed="1"/>
     <w:lsdException w:name="Body Text Indent 3" w:semiHidden="1" w:unhideWhenUsed="1"/>
     <w:lsdException w:name="Block Text" w:semiHidden="1" w:uiPriority="0" w:unhideWhenUsed="1"/>
-    <w:lsdException w:name="Hyperlink" w:locked="0" w:semiHidden="1" w:uiPriority="0" w:unhideWhenUsed="1"/>
+    <w:lsdException w:name="Hyperlink" w:locked="0" w:semiHidden="1" w:unhideWhenUsed="1"/>
     <w:lsdException w:name="FollowedHyperlink" w:locked="0" w:semiHidden="1" w:uiPriority="0" w:unhideWhenUsed="1"/>
     <w:lsdException w:name="Strong" w:uiPriority="22"/>
     <w:lsdException w:name="Emphasis" w:uiPriority="20" w:qFormat="1"/>
@@ -17243,6 +20087,7 @@
   <w:style w:type="character" w:styleId="Hyperlink">
     <w:name w:val="Hyperlink"/>
     <w:basedOn w:val="DefaultParagraphFont"/>
+    <w:uiPriority w:val="99"/>
     <w:unhideWhenUsed/>
     <w:locked/>
     <w:rsid w:val="009E2E97"/>
@@ -18172,7 +21017,6 @@
     <w:basedOn w:val="Heading1"/>
     <w:next w:val="Normal"/>
     <w:uiPriority w:val="39"/>
-    <w:semiHidden/>
     <w:unhideWhenUsed/>
     <w:qFormat/>
     <w:locked/>
@@ -20557,6 +23401,15 @@
 </file>
 
 <file path=customXml/item1.xml><?xml version="1.0" encoding="utf-8"?>
+<?mso-contentType ?>
+<FormTemplates xmlns="http://schemas.microsoft.com/sharepoint/v3/contenttype/forms">
+  <Display>DocumentLibraryForm</Display>
+  <Edit>DocumentLibraryForm</Edit>
+  <New>DocumentLibraryForm</New>
+</FormTemplates>
+</file>
+
+<file path=customXml/item2.xml><?xml version="1.0" encoding="utf-8"?>
 <ct:contentTypeSchema xmlns:ct="http://schemas.microsoft.com/office/2006/metadata/contentType" xmlns:ma="http://schemas.microsoft.com/office/2006/metadata/properties/metaAttributes" ct:_="" ma:_="" ma:contentTypeName="Document" ma:contentTypeID="0x0101005BFB70258BA69E4DAF3FE5F4C0DA7431" ma:contentTypeVersion="3" ma:contentTypeDescription="Create a new document." ma:contentTypeScope="" ma:versionID="73b0da4689f410ccc075ca2e5729e523">
   <xsd:schema xmlns:xsd="http://www.w3.org/2001/XMLSchema" xmlns:xs="http://www.w3.org/2001/XMLSchema" xmlns:p="http://schemas.microsoft.com/office/2006/metadata/properties" xmlns:ns2="194ccb06-a9bd-44be-8233-5ea8b0721088" targetNamespace="http://schemas.microsoft.com/office/2006/metadata/properties" ma:root="true" ma:fieldsID="e94a1f9785d1c13fc1ca94d7aa1cdcfb" ns2:_="">
     <xsd:import namespace="194ccb06-a9bd-44be-8233-5ea8b0721088"/>
@@ -20696,20 +23549,19 @@
 </ct:contentTypeSchema>
 </file>
 
-<file path=customXml/item2.xml><?xml version="1.0" encoding="utf-8"?>
-<?mso-contentType ?>
-<FormTemplates xmlns="http://schemas.microsoft.com/sharepoint/v3/contenttype/forms">
-  <Display>DocumentLibraryForm</Display>
-  <Edit>DocumentLibraryForm</Edit>
-  <New>DocumentLibraryForm</New>
-</FormTemplates>
-</file>
-
 <file path=customXml/item3.xml><?xml version="1.0" encoding="utf-8"?>
 <b:Sources xmlns:b="http://schemas.openxmlformats.org/officeDocument/2006/bibliography" xmlns="http://schemas.openxmlformats.org/officeDocument/2006/bibliography" SelectedStyle="\APA.XSL" StyleName="APA Fifth Edition"/>
 </file>
 
 <file path=customXml/itemProps1.xml><?xml version="1.0" encoding="utf-8"?>
+<ds:datastoreItem xmlns:ds="http://schemas.openxmlformats.org/officeDocument/2006/customXml" ds:itemID="{1D7ACB1F-E46F-44D4-BC20-DD633AB4993C}">
+  <ds:schemaRefs>
+    <ds:schemaRef ds:uri="http://schemas.microsoft.com/sharepoint/v3/contenttype/forms"/>
+  </ds:schemaRefs>
+</ds:datastoreItem>
+</file>
+
+<file path=customXml/itemProps2.xml><?xml version="1.0" encoding="utf-8"?>
 <ds:datastoreItem xmlns:ds="http://schemas.openxmlformats.org/officeDocument/2006/customXml" ds:itemID="{2B28CEEB-9257-4774-AB39-CF21349B8800}">
   <ds:schemaRefs>
     <ds:schemaRef ds:uri="http://schemas.microsoft.com/office/2006/metadata/contentType"/>
@@ -20727,16 +23579,8 @@
 </ds:datastoreItem>
 </file>
 
-<file path=customXml/itemProps2.xml><?xml version="1.0" encoding="utf-8"?>
-<ds:datastoreItem xmlns:ds="http://schemas.openxmlformats.org/officeDocument/2006/customXml" ds:itemID="{1D7ACB1F-E46F-44D4-BC20-DD633AB4993C}">
-  <ds:schemaRefs>
-    <ds:schemaRef ds:uri="http://schemas.microsoft.com/sharepoint/v3/contenttype/forms"/>
-  </ds:schemaRefs>
-</ds:datastoreItem>
-</file>
-
 <file path=customXml/itemProps3.xml><?xml version="1.0" encoding="utf-8"?>
-<ds:datastoreItem xmlns:ds="http://schemas.openxmlformats.org/officeDocument/2006/customXml" ds:itemID="{3803E767-FE2B-4A54-8A69-2D29233A6304}">
+<ds:datastoreItem xmlns:ds="http://schemas.openxmlformats.org/officeDocument/2006/customXml" ds:itemID="{4369C76C-7B1E-4284-9424-FA854512FC77}">
   <ds:schemaRefs>
     <ds:schemaRef ds:uri="http://schemas.openxmlformats.org/officeDocument/2006/bibliography"/>
   </ds:schemaRefs>
